--- a/Лаб-06/report.docx
+++ b/Лаб-06/report.docx
@@ -1,37 +1,13 @@
 
 <file path=word/document.xml><?xml version="1.0" encoding="utf-8"?>
-<w:document xmlns:w="http://schemas.openxmlformats.org/wordprocessingml/2006/main" xmlns:m="http://schemas.openxmlformats.org/officeDocument/2006/math" xmlns:r="http://schemas.openxmlformats.org/officeDocument/2006/relationships" xmlns:o="urn:schemas-microsoft-com:office:office" xmlns:v="urn:schemas-microsoft-com:vml" xmlns:w10="urn:schemas-microsoft-com:office:word" xmlns:a="http://schemas.openxmlformats.org/drawingml/2006/main" xmlns:pic="http://schemas.openxmlformats.org/drawingml/2006/picture" xmlns:wp="http://schemas.openxmlformats.org/drawingml/2006/wordprocessingDrawing">
+<w:document xmlns:wpc="http://schemas.microsoft.com/office/word/2010/wordprocessingCanvas" xmlns:cx="http://schemas.microsoft.com/office/drawing/2014/chartex" xmlns:cx1="http://schemas.microsoft.com/office/drawing/2015/9/8/chartex" xmlns:cx2="http://schemas.microsoft.com/office/drawing/2015/10/21/chartex" xmlns:cx3="http://schemas.microsoft.com/office/drawing/2016/5/9/chartex" xmlns:cx4="http://schemas.microsoft.com/office/drawing/2016/5/10/chartex" xmlns:cx5="http://schemas.microsoft.com/office/drawing/2016/5/11/chartex" xmlns:cx6="http://schemas.microsoft.com/office/drawing/2016/5/12/chartex" xmlns:cx7="http://schemas.microsoft.com/office/drawing/2016/5/13/chartex" xmlns:cx8="http://schemas.microsoft.com/office/drawing/2016/5/14/chartex" xmlns:mc="http://schemas.openxmlformats.org/markup-compatibility/2006" xmlns:aink="http://schemas.microsoft.com/office/drawing/2016/ink" xmlns:am3d="http://schemas.microsoft.com/office/drawing/2017/model3d" xmlns:o="urn:schemas-microsoft-com:office:office" xmlns:r="http://schemas.openxmlformats.org/officeDocument/2006/relationships" xmlns:m="http://schemas.openxmlformats.org/officeDocument/2006/math" xmlns:v="urn:schemas-microsoft-com:vml" xmlns:wp14="http://schemas.microsoft.com/office/word/2010/wordprocessingDrawing" xmlns:wp="http://schemas.openxmlformats.org/drawingml/2006/wordprocessingDrawing" xmlns:w10="urn:schemas-microsoft-com:office:word" xmlns:w="http://schemas.openxmlformats.org/wordprocessingml/2006/main" xmlns:w14="http://schemas.microsoft.com/office/word/2010/wordml" xmlns:w15="http://schemas.microsoft.com/office/word/2012/wordml" xmlns:w16cex="http://schemas.microsoft.com/office/word/2018/wordml/cex" xmlns:w16cid="http://schemas.microsoft.com/office/word/2016/wordml/cid" xmlns:w16="http://schemas.microsoft.com/office/word/2018/wordml" xmlns:w16sdtdh="http://schemas.microsoft.com/office/word/2020/wordml/sdtdatahash" xmlns:w16se="http://schemas.microsoft.com/office/word/2015/wordml/symex" xmlns:wpg="http://schemas.microsoft.com/office/word/2010/wordprocessingGroup" xmlns:wpi="http://schemas.microsoft.com/office/word/2010/wordprocessingInk" xmlns:wne="http://schemas.microsoft.com/office/word/2006/wordml" xmlns:wps="http://schemas.microsoft.com/office/word/2010/wordprocessingShape" mc:Ignorable="w14 w15 w16se w16cid w16 w16cex w16sdtdh wp14">
   <w:body>
     <w:p>
       <w:pPr>
         <w:pStyle w:val="Title"/>
       </w:pPr>
       <w:r>
-        <w:t xml:space="preserve">Отчет</w:t>
-      </w:r>
-      <w:r>
-        <w:t xml:space="preserve"> </w:t>
-      </w:r>
-      <w:r>
-        <w:t xml:space="preserve">по</w:t>
-      </w:r>
-      <w:r>
-        <w:t xml:space="preserve"> </w:t>
-      </w:r>
-      <w:r>
-        <w:t xml:space="preserve">лабораторной</w:t>
-      </w:r>
-      <w:r>
-        <w:t xml:space="preserve"> </w:t>
-      </w:r>
-      <w:r>
-        <w:t xml:space="preserve">работе</w:t>
-      </w:r>
-      <w:r>
-        <w:t xml:space="preserve"> </w:t>
-      </w:r>
-      <w:r>
-        <w:t xml:space="preserve">№6</w:t>
+        <w:t>Отчет по лабораторной работе №6</w:t>
       </w:r>
     </w:p>
     <w:p>
@@ -39,31 +15,7 @@
         <w:pStyle w:val="Subtitle"/>
       </w:pPr>
       <w:r>
-        <w:t xml:space="preserve">Модель</w:t>
-      </w:r>
-      <w:r>
-        <w:t xml:space="preserve"> </w:t>
-      </w:r>
-      <w:r>
-        <w:t xml:space="preserve">эпидемии</w:t>
-      </w:r>
-      <w:r>
-        <w:t xml:space="preserve"> </w:t>
-      </w:r>
-      <w:r>
-        <w:t xml:space="preserve">-</w:t>
-      </w:r>
-      <w:r>
-        <w:t xml:space="preserve"> </w:t>
-      </w:r>
-      <w:r>
-        <w:t xml:space="preserve">вариант</w:t>
-      </w:r>
-      <w:r>
-        <w:t xml:space="preserve"> </w:t>
-      </w:r>
-      <w:r>
-        <w:t xml:space="preserve">30</w:t>
+        <w:t>Модель эпидемии - вариант 30</w:t>
       </w:r>
     </w:p>
     <w:p>
@@ -71,160 +23,737 @@
         <w:pStyle w:val="Author"/>
       </w:pPr>
       <w:r>
-        <w:t xml:space="preserve">Леаду</w:t>
-      </w:r>
-      <w:r>
-        <w:t xml:space="preserve"> </w:t>
-      </w:r>
-      <w:r>
-        <w:t xml:space="preserve">Жислен</w:t>
-      </w:r>
-      <w:r>
-        <w:t xml:space="preserve"> </w:t>
-      </w:r>
-      <w:r>
-        <w:t xml:space="preserve">НКНбд-01-19</w:t>
-      </w:r>
+        <w:t>Доре Стевенсон Эдгар</w:t>
+      </w:r>
+      <w:r>
+        <w:t xml:space="preserve"> НКНбд-</w:t>
+      </w:r>
+      <w:proofErr w:type="gramStart"/>
+      <w:r>
+        <w:t>01-19</w:t>
+      </w:r>
+      <w:proofErr w:type="gramEnd"/>
     </w:p>
     <w:sdt>
       <w:sdtPr>
+        <w:rPr>
+          <w:rFonts w:asciiTheme="minorHAnsi" w:eastAsiaTheme="minorHAnsi" w:hAnsiTheme="minorHAnsi" w:cstheme="minorBidi"/>
+          <w:color w:val="auto"/>
+          <w:sz w:val="24"/>
+          <w:szCs w:val="24"/>
+        </w:rPr>
+        <w:id w:val="-1861508815"/>
         <w:docPartObj>
           <w:docPartGallery w:val="Table of Contents"/>
           <w:docPartUnique/>
         </w:docPartObj>
       </w:sdtPr>
+      <w:sdtEndPr/>
       <w:sdtContent>
         <w:p>
           <w:pPr>
             <w:pStyle w:val="TOCHeading"/>
           </w:pPr>
           <w:r>
-            <w:t xml:space="preserve">Содержание</w:t>
+            <w:t>Содержание</w:t>
           </w:r>
         </w:p>
         <w:p>
+          <w:pPr>
+            <w:pStyle w:val="TOC1"/>
+            <w:tabs>
+              <w:tab w:val="left" w:pos="440"/>
+              <w:tab w:val="right" w:leader="dot" w:pos="9396"/>
+            </w:tabs>
+            <w:rPr>
+              <w:noProof/>
+            </w:rPr>
+          </w:pPr>
           <w:r>
-            <w:fldChar w:fldCharType="begin" w:dirty="true"/>
-            <w:instrText xml:space="preserve">TOC \o "1-3" \h \z \u</w:instrText>
+            <w:fldChar w:fldCharType="begin"/>
+          </w:r>
+          <w:r>
+            <w:instrText>TOC \o "1-3" \h \z \u</w:instrText>
+          </w:r>
+          <w:r>
             <w:fldChar w:fldCharType="separate"/>
+          </w:r>
+          <w:hyperlink w:anchor="_Toc115623279" w:history="1">
+            <w:r>
+              <w:rPr>
+                <w:rStyle w:val="Hyperlink"/>
+                <w:noProof/>
+              </w:rPr>
+              <w:t>1</w:t>
+            </w:r>
+            <w:r>
+              <w:rPr>
+                <w:noProof/>
+              </w:rPr>
+              <w:tab/>
+            </w:r>
+            <w:r>
+              <w:rPr>
+                <w:rStyle w:val="Hyperlink"/>
+                <w:noProof/>
+              </w:rPr>
+              <w:t>Цель работы</w:t>
+            </w:r>
+            <w:r>
+              <w:rPr>
+                <w:noProof/>
+                <w:webHidden/>
+              </w:rPr>
+              <w:tab/>
+            </w:r>
+            <w:r>
+              <w:rPr>
+                <w:noProof/>
+                <w:webHidden/>
+              </w:rPr>
+              <w:fldChar w:fldCharType="begin"/>
+            </w:r>
+            <w:r>
+              <w:rPr>
+                <w:noProof/>
+                <w:webHidden/>
+              </w:rPr>
+              <w:instrText xml:space="preserve"> PAGEREF _Toc115623279 \h </w:instrText>
+            </w:r>
+            <w:r>
+              <w:rPr>
+                <w:noProof/>
+                <w:webHidden/>
+              </w:rPr>
+            </w:r>
+            <w:r>
+              <w:rPr>
+                <w:noProof/>
+                <w:webHidden/>
+              </w:rPr>
+              <w:fldChar w:fldCharType="separate"/>
+            </w:r>
+            <w:r>
+              <w:rPr>
+                <w:noProof/>
+                <w:webHidden/>
+              </w:rPr>
+              <w:t>1</w:t>
+            </w:r>
+            <w:r>
+              <w:rPr>
+                <w:noProof/>
+                <w:webHidden/>
+              </w:rPr>
+              <w:fldChar w:fldCharType="end"/>
+            </w:r>
+          </w:hyperlink>
+        </w:p>
+        <w:p>
+          <w:pPr>
+            <w:pStyle w:val="TOC1"/>
+            <w:tabs>
+              <w:tab w:val="left" w:pos="440"/>
+              <w:tab w:val="right" w:leader="dot" w:pos="9396"/>
+            </w:tabs>
+            <w:rPr>
+              <w:noProof/>
+            </w:rPr>
+          </w:pPr>
+          <w:hyperlink w:anchor="_Toc115623280" w:history="1">
+            <w:r>
+              <w:rPr>
+                <w:rStyle w:val="Hyperlink"/>
+                <w:noProof/>
+              </w:rPr>
+              <w:t>2</w:t>
+            </w:r>
+            <w:r>
+              <w:rPr>
+                <w:noProof/>
+              </w:rPr>
+              <w:tab/>
+            </w:r>
+            <w:r>
+              <w:rPr>
+                <w:rStyle w:val="Hyperlink"/>
+                <w:noProof/>
+              </w:rPr>
+              <w:t>Задание</w:t>
+            </w:r>
+            <w:r>
+              <w:rPr>
+                <w:noProof/>
+                <w:webHidden/>
+              </w:rPr>
+              <w:tab/>
+            </w:r>
+            <w:r>
+              <w:rPr>
+                <w:noProof/>
+                <w:webHidden/>
+              </w:rPr>
+              <w:fldChar w:fldCharType="begin"/>
+            </w:r>
+            <w:r>
+              <w:rPr>
+                <w:noProof/>
+                <w:webHidden/>
+              </w:rPr>
+              <w:instrText xml:space="preserve"> PAGEREF _Toc115623280 \h </w:instrText>
+            </w:r>
+            <w:r>
+              <w:rPr>
+                <w:noProof/>
+                <w:webHidden/>
+              </w:rPr>
+            </w:r>
+            <w:r>
+              <w:rPr>
+                <w:noProof/>
+                <w:webHidden/>
+              </w:rPr>
+              <w:fldChar w:fldCharType="separate"/>
+            </w:r>
+            <w:r>
+              <w:rPr>
+                <w:noProof/>
+                <w:webHidden/>
+              </w:rPr>
+              <w:t>1</w:t>
+            </w:r>
+            <w:r>
+              <w:rPr>
+                <w:noProof/>
+                <w:webHidden/>
+              </w:rPr>
+              <w:fldChar w:fldCharType="end"/>
+            </w:r>
+          </w:hyperlink>
+        </w:p>
+        <w:p>
+          <w:pPr>
+            <w:pStyle w:val="TOC1"/>
+            <w:tabs>
+              <w:tab w:val="left" w:pos="440"/>
+              <w:tab w:val="right" w:leader="dot" w:pos="9396"/>
+            </w:tabs>
+            <w:rPr>
+              <w:noProof/>
+            </w:rPr>
+          </w:pPr>
+          <w:hyperlink w:anchor="_Toc115623281" w:history="1">
+            <w:r>
+              <w:rPr>
+                <w:rStyle w:val="Hyperlink"/>
+                <w:noProof/>
+              </w:rPr>
+              <w:t>3</w:t>
+            </w:r>
+            <w:r>
+              <w:rPr>
+                <w:noProof/>
+              </w:rPr>
+              <w:tab/>
+            </w:r>
+            <w:r>
+              <w:rPr>
+                <w:rStyle w:val="Hyperlink"/>
+                <w:noProof/>
+              </w:rPr>
+              <w:t>Выполнение лабораторной работы</w:t>
+            </w:r>
+            <w:r>
+              <w:rPr>
+                <w:noProof/>
+                <w:webHidden/>
+              </w:rPr>
+              <w:tab/>
+            </w:r>
+            <w:r>
+              <w:rPr>
+                <w:noProof/>
+                <w:webHidden/>
+              </w:rPr>
+              <w:fldChar w:fldCharType="begin"/>
+            </w:r>
+            <w:r>
+              <w:rPr>
+                <w:noProof/>
+                <w:webHidden/>
+              </w:rPr>
+              <w:instrText xml:space="preserve"> PAGEREF _Toc115623281 \h </w:instrText>
+            </w:r>
+            <w:r>
+              <w:rPr>
+                <w:noProof/>
+                <w:webHidden/>
+              </w:rPr>
+            </w:r>
+            <w:r>
+              <w:rPr>
+                <w:noProof/>
+                <w:webHidden/>
+              </w:rPr>
+              <w:fldChar w:fldCharType="separate"/>
+            </w:r>
+            <w:r>
+              <w:rPr>
+                <w:noProof/>
+                <w:webHidden/>
+              </w:rPr>
+              <w:t>1</w:t>
+            </w:r>
+            <w:r>
+              <w:rPr>
+                <w:noProof/>
+                <w:webHidden/>
+              </w:rPr>
+              <w:fldChar w:fldCharType="end"/>
+            </w:r>
+          </w:hyperlink>
+        </w:p>
+        <w:p>
+          <w:pPr>
+            <w:pStyle w:val="TOC2"/>
+            <w:tabs>
+              <w:tab w:val="left" w:pos="880"/>
+              <w:tab w:val="right" w:leader="dot" w:pos="9396"/>
+            </w:tabs>
+            <w:rPr>
+              <w:noProof/>
+            </w:rPr>
+          </w:pPr>
+          <w:hyperlink w:anchor="_Toc115623282" w:history="1">
+            <w:r>
+              <w:rPr>
+                <w:rStyle w:val="Hyperlink"/>
+                <w:noProof/>
+              </w:rPr>
+              <w:t>3.1</w:t>
+            </w:r>
+            <w:r>
+              <w:rPr>
+                <w:noProof/>
+              </w:rPr>
+              <w:tab/>
+            </w:r>
+            <w:r>
+              <w:rPr>
+                <w:rStyle w:val="Hyperlink"/>
+                <w:noProof/>
+              </w:rPr>
+              <w:t>Теоретические сведения</w:t>
+            </w:r>
+            <w:r>
+              <w:rPr>
+                <w:noProof/>
+                <w:webHidden/>
+              </w:rPr>
+              <w:tab/>
+            </w:r>
+            <w:r>
+              <w:rPr>
+                <w:noProof/>
+                <w:webHidden/>
+              </w:rPr>
+              <w:fldChar w:fldCharType="begin"/>
+            </w:r>
+            <w:r>
+              <w:rPr>
+                <w:noProof/>
+                <w:webHidden/>
+              </w:rPr>
+              <w:instrText xml:space="preserve"> PAGEREF _Toc115623282 \h </w:instrText>
+            </w:r>
+            <w:r>
+              <w:rPr>
+                <w:noProof/>
+                <w:webHidden/>
+              </w:rPr>
+            </w:r>
+            <w:r>
+              <w:rPr>
+                <w:noProof/>
+                <w:webHidden/>
+              </w:rPr>
+              <w:fldChar w:fldCharType="separate"/>
+            </w:r>
+            <w:r>
+              <w:rPr>
+                <w:noProof/>
+                <w:webHidden/>
+              </w:rPr>
+              <w:t>1</w:t>
+            </w:r>
+            <w:r>
+              <w:rPr>
+                <w:noProof/>
+                <w:webHidden/>
+              </w:rPr>
+              <w:fldChar w:fldCharType="end"/>
+            </w:r>
+          </w:hyperlink>
+        </w:p>
+        <w:p>
+          <w:pPr>
+            <w:pStyle w:val="TOC2"/>
+            <w:tabs>
+              <w:tab w:val="left" w:pos="880"/>
+              <w:tab w:val="right" w:leader="dot" w:pos="9396"/>
+            </w:tabs>
+            <w:rPr>
+              <w:noProof/>
+            </w:rPr>
+          </w:pPr>
+          <w:hyperlink w:anchor="_Toc115623283" w:history="1">
+            <w:r>
+              <w:rPr>
+                <w:rStyle w:val="Hyperlink"/>
+                <w:noProof/>
+              </w:rPr>
+              <w:t>3.2</w:t>
+            </w:r>
+            <w:r>
+              <w:rPr>
+                <w:noProof/>
+              </w:rPr>
+              <w:tab/>
+            </w:r>
+            <w:r>
+              <w:rPr>
+                <w:rStyle w:val="Hyperlink"/>
+                <w:noProof/>
+              </w:rPr>
+              <w:t>Задача</w:t>
+            </w:r>
+            <w:r>
+              <w:rPr>
+                <w:noProof/>
+                <w:webHidden/>
+              </w:rPr>
+              <w:tab/>
+            </w:r>
+            <w:r>
+              <w:rPr>
+                <w:noProof/>
+                <w:webHidden/>
+              </w:rPr>
+              <w:fldChar w:fldCharType="begin"/>
+            </w:r>
+            <w:r>
+              <w:rPr>
+                <w:noProof/>
+                <w:webHidden/>
+              </w:rPr>
+              <w:instrText xml:space="preserve"> PAGEREF _Toc115623283 \h </w:instrText>
+            </w:r>
+            <w:r>
+              <w:rPr>
+                <w:noProof/>
+                <w:webHidden/>
+              </w:rPr>
+            </w:r>
+            <w:r>
+              <w:rPr>
+                <w:noProof/>
+                <w:webHidden/>
+              </w:rPr>
+              <w:fldChar w:fldCharType="separate"/>
+            </w:r>
+            <w:r>
+              <w:rPr>
+                <w:noProof/>
+                <w:webHidden/>
+              </w:rPr>
+              <w:t>2</w:t>
+            </w:r>
+            <w:r>
+              <w:rPr>
+                <w:noProof/>
+                <w:webHidden/>
+              </w:rPr>
+              <w:fldChar w:fldCharType="end"/>
+            </w:r>
+          </w:hyperlink>
+        </w:p>
+        <w:p>
+          <w:pPr>
+            <w:pStyle w:val="TOC1"/>
+            <w:tabs>
+              <w:tab w:val="left" w:pos="440"/>
+              <w:tab w:val="right" w:leader="dot" w:pos="9396"/>
+            </w:tabs>
+            <w:rPr>
+              <w:noProof/>
+            </w:rPr>
+          </w:pPr>
+          <w:hyperlink w:anchor="_Toc115623284" w:history="1">
+            <w:r>
+              <w:rPr>
+                <w:rStyle w:val="Hyperlink"/>
+                <w:noProof/>
+              </w:rPr>
+              <w:t>4</w:t>
+            </w:r>
+            <w:r>
+              <w:rPr>
+                <w:noProof/>
+              </w:rPr>
+              <w:tab/>
+            </w:r>
+            <w:r>
+              <w:rPr>
+                <w:rStyle w:val="Hyperlink"/>
+                <w:noProof/>
+              </w:rPr>
+              <w:t>Выводы</w:t>
+            </w:r>
+            <w:r>
+              <w:rPr>
+                <w:noProof/>
+                <w:webHidden/>
+              </w:rPr>
+              <w:tab/>
+            </w:r>
+            <w:r>
+              <w:rPr>
+                <w:noProof/>
+                <w:webHidden/>
+              </w:rPr>
+              <w:fldChar w:fldCharType="begin"/>
+            </w:r>
+            <w:r>
+              <w:rPr>
+                <w:noProof/>
+                <w:webHidden/>
+              </w:rPr>
+              <w:instrText xml:space="preserve"> PAGEREF _Toc115623284 \h </w:instrText>
+            </w:r>
+            <w:r>
+              <w:rPr>
+                <w:noProof/>
+                <w:webHidden/>
+              </w:rPr>
+            </w:r>
+            <w:r>
+              <w:rPr>
+                <w:noProof/>
+                <w:webHidden/>
+              </w:rPr>
+              <w:fldChar w:fldCharType="separate"/>
+            </w:r>
+            <w:r>
+              <w:rPr>
+                <w:noProof/>
+                <w:webHidden/>
+              </w:rPr>
+              <w:t>4</w:t>
+            </w:r>
+            <w:r>
+              <w:rPr>
+                <w:noProof/>
+                <w:webHidden/>
+              </w:rPr>
+              <w:fldChar w:fldCharType="end"/>
+            </w:r>
+          </w:hyperlink>
+        </w:p>
+        <w:p>
+          <w:pPr>
+            <w:pStyle w:val="TOC1"/>
+            <w:tabs>
+              <w:tab w:val="right" w:leader="dot" w:pos="9396"/>
+            </w:tabs>
+            <w:rPr>
+              <w:noProof/>
+            </w:rPr>
+          </w:pPr>
+          <w:hyperlink w:anchor="_Toc115623285" w:history="1">
+            <w:r>
+              <w:rPr>
+                <w:rStyle w:val="Hyperlink"/>
+                <w:noProof/>
+              </w:rPr>
+              <w:t>Список литературы</w:t>
+            </w:r>
+            <w:r>
+              <w:rPr>
+                <w:noProof/>
+                <w:webHidden/>
+              </w:rPr>
+              <w:tab/>
+            </w:r>
+            <w:r>
+              <w:rPr>
+                <w:noProof/>
+                <w:webHidden/>
+              </w:rPr>
+              <w:fldChar w:fldCharType="begin"/>
+            </w:r>
+            <w:r>
+              <w:rPr>
+                <w:noProof/>
+                <w:webHidden/>
+              </w:rPr>
+              <w:instrText xml:space="preserve"> PAGEREF _Toc115623285 \h </w:instrText>
+            </w:r>
+            <w:r>
+              <w:rPr>
+                <w:noProof/>
+                <w:webHidden/>
+              </w:rPr>
+            </w:r>
+            <w:r>
+              <w:rPr>
+                <w:noProof/>
+                <w:webHidden/>
+              </w:rPr>
+              <w:fldChar w:fldCharType="separate"/>
+            </w:r>
+            <w:r>
+              <w:rPr>
+                <w:noProof/>
+                <w:webHidden/>
+              </w:rPr>
+              <w:t>4</w:t>
+            </w:r>
+            <w:r>
+              <w:rPr>
+                <w:noProof/>
+                <w:webHidden/>
+              </w:rPr>
+              <w:fldChar w:fldCharType="end"/>
+            </w:r>
+          </w:hyperlink>
+        </w:p>
+        <w:p>
+          <w:r>
             <w:fldChar w:fldCharType="end"/>
           </w:r>
         </w:p>
       </w:sdtContent>
     </w:sdt>
-    <w:bookmarkStart w:id="20" w:name="цель-работы"/>
     <w:p>
       <w:pPr>
         <w:pStyle w:val="Heading1"/>
       </w:pPr>
+      <w:bookmarkStart w:id="0" w:name="цель-работы"/>
+      <w:bookmarkStart w:id="1" w:name="_Toc115623279"/>
       <w:r>
         <w:rPr>
           <w:rStyle w:val="SectionNumber"/>
         </w:rPr>
-        <w:t xml:space="preserve">1</w:t>
+        <w:t>1</w:t>
       </w:r>
       <w:r>
         <w:tab/>
-      </w:r>
-      <w:r>
-        <w:t xml:space="preserve">Цель работы</w:t>
-      </w:r>
+        <w:t>Цель работы</w:t>
+      </w:r>
+      <w:bookmarkEnd w:id="1"/>
     </w:p>
     <w:p>
       <w:pPr>
         <w:pStyle w:val="FirstParagraph"/>
       </w:pPr>
       <w:r>
-        <w:t xml:space="preserve">Изучить модель эпидемии</w:t>
-      </w:r>
-      <w:r>
-        <w:t xml:space="preserve"> </w:t>
+        <w:t xml:space="preserve">Изучить модель эпидемии </w:t>
       </w:r>
       <m:oMath>
         <m:r>
-          <m:t>S</m:t>
-        </m:r>
-        <m:r>
-          <m:t>I</m:t>
-        </m:r>
-        <m:r>
-          <m:t>R</m:t>
+          <w:rPr>
+            <w:rFonts w:ascii="Cambria Math" w:hAnsi="Cambria Math"/>
+          </w:rPr>
+          <m:t>SIR</m:t>
         </m:r>
       </m:oMath>
     </w:p>
-    <w:bookmarkEnd w:id="20"/>
-    <w:bookmarkStart w:id="21" w:name="задание"/>
     <w:p>
       <w:pPr>
         <w:pStyle w:val="Heading1"/>
       </w:pPr>
+      <w:bookmarkStart w:id="2" w:name="задание"/>
+      <w:bookmarkStart w:id="3" w:name="_Toc115623280"/>
+      <w:bookmarkEnd w:id="0"/>
       <w:r>
         <w:rPr>
           <w:rStyle w:val="SectionNumber"/>
         </w:rPr>
-        <w:t xml:space="preserve">2</w:t>
+        <w:t>2</w:t>
       </w:r>
       <w:r>
         <w:tab/>
-      </w:r>
-      <w:r>
-        <w:t xml:space="preserve">Задание</w:t>
-      </w:r>
+        <w:t>Задание</w:t>
+      </w:r>
+      <w:bookmarkEnd w:id="3"/>
     </w:p>
     <w:p>
       <w:pPr>
+        <w:pStyle w:val="Compact"/>
         <w:numPr>
           <w:ilvl w:val="0"/>
-          <w:numId w:val="1001"/>
+          <w:numId w:val="2"/>
         </w:numPr>
-        <w:pStyle w:val="Compact"/>
-      </w:pPr>
-      <w:r>
-        <w:t xml:space="preserve">Изучить модель эпидемии</w:t>
+      </w:pPr>
+      <w:r>
+        <w:t>Изучить модель эпидемии</w:t>
       </w:r>
     </w:p>
     <w:p>
       <w:pPr>
+        <w:pStyle w:val="Compact"/>
         <w:numPr>
           <w:ilvl w:val="0"/>
-          <w:numId w:val="1001"/>
+          <w:numId w:val="2"/>
         </w:numPr>
-        <w:pStyle w:val="Compact"/>
-      </w:pPr>
-      <w:r>
-        <w:t xml:space="preserve">Построить графики изменения числа особей в каждой из трех групп. Рассмотреть, как будет протекать эпидемия в случае:</w:t>
-      </w:r>
-      <w:r>
-        <w:t xml:space="preserve"> </w:t>
+      </w:pPr>
+      <w:r>
+        <w:t xml:space="preserve">Построить графики изменения числа особей в каждой из трех групп. Рассмотреть, как будет протекать эпидемия в случае: </w:t>
       </w:r>
       <m:oMath>
         <m:r>
+          <w:rPr>
+            <w:rFonts w:ascii="Cambria Math" w:hAnsi="Cambria Math"/>
+          </w:rPr>
           <m:t>I</m:t>
         </m:r>
         <m:r>
           <m:rPr>
             <m:sty m:val="p"/>
           </m:rPr>
+          <w:rPr>
+            <w:rFonts w:ascii="Cambria Math" w:hAnsi="Cambria Math"/>
+          </w:rPr>
           <m:t>(</m:t>
         </m:r>
         <m:r>
+          <w:rPr>
+            <w:rFonts w:ascii="Cambria Math" w:hAnsi="Cambria Math"/>
+          </w:rPr>
           <m:t>0</m:t>
         </m:r>
         <m:r>
           <m:rPr>
             <m:sty m:val="p"/>
           </m:rPr>
-          <m:t>)</m:t>
-        </m:r>
-        <m:r>
-          <m:rPr>
-            <m:sty m:val="p"/>
-          </m:rPr>
-          <m:t>≤</m:t>
+          <w:rPr>
+            <w:rFonts w:ascii="Cambria Math" w:hAnsi="Cambria Math"/>
+          </w:rPr>
+          <m:t>)≤</m:t>
         </m:r>
         <m:sSup>
+          <m:sSupPr>
+            <m:ctrlPr>
+              <w:rPr>
+                <w:rFonts w:ascii="Cambria Math" w:hAnsi="Cambria Math"/>
+              </w:rPr>
+            </m:ctrlPr>
+          </m:sSupPr>
           <m:e>
             <m:r>
+              <w:rPr>
+                <w:rFonts w:ascii="Cambria Math" w:hAnsi="Cambria Math"/>
+              </w:rPr>
               <m:t>I</m:t>
             </m:r>
           </m:e>
@@ -233,45 +762,61 @@
               <m:rPr>
                 <m:sty m:val="p"/>
               </m:rPr>
+              <w:rPr>
+                <w:rFonts w:ascii="Cambria Math" w:hAnsi="Cambria Math"/>
+              </w:rPr>
               <m:t>*</m:t>
             </m:r>
           </m:sup>
         </m:sSup>
       </m:oMath>
       <w:r>
-        <w:t xml:space="preserve">,</w:t>
-      </w:r>
-      <w:r>
-        <w:t xml:space="preserve"> </w:t>
+        <w:t xml:space="preserve">, </w:t>
       </w:r>
       <m:oMath>
         <m:r>
+          <w:rPr>
+            <w:rFonts w:ascii="Cambria Math" w:hAnsi="Cambria Math"/>
+          </w:rPr>
           <m:t>I</m:t>
         </m:r>
         <m:r>
           <m:rPr>
             <m:sty m:val="p"/>
           </m:rPr>
+          <w:rPr>
+            <w:rFonts w:ascii="Cambria Math" w:hAnsi="Cambria Math"/>
+          </w:rPr>
           <m:t>(</m:t>
         </m:r>
         <m:r>
+          <w:rPr>
+            <w:rFonts w:ascii="Cambria Math" w:hAnsi="Cambria Math"/>
+          </w:rPr>
           <m:t>0</m:t>
         </m:r>
         <m:r>
           <m:rPr>
             <m:sty m:val="p"/>
           </m:rPr>
-          <m:t>)</m:t>
-        </m:r>
-        <m:r>
-          <m:rPr>
-            <m:sty m:val="p"/>
-          </m:rPr>
-          <m:t>&gt;</m:t>
+          <w:rPr>
+            <w:rFonts w:ascii="Cambria Math" w:hAnsi="Cambria Math"/>
+          </w:rPr>
+          <m:t>)&gt;</m:t>
         </m:r>
         <m:sSup>
+          <m:sSupPr>
+            <m:ctrlPr>
+              <w:rPr>
+                <w:rFonts w:ascii="Cambria Math" w:hAnsi="Cambria Math"/>
+              </w:rPr>
+            </m:ctrlPr>
+          </m:sSupPr>
           <m:e>
             <m:r>
+              <w:rPr>
+                <w:rFonts w:ascii="Cambria Math" w:hAnsi="Cambria Math"/>
+              </w:rPr>
               <m:t>I</m:t>
             </m:r>
           </m:e>
@@ -280,164 +825,195 @@
               <m:rPr>
                 <m:sty m:val="p"/>
               </m:rPr>
+              <w:rPr>
+                <w:rFonts w:ascii="Cambria Math" w:hAnsi="Cambria Math"/>
+              </w:rPr>
               <m:t>*</m:t>
             </m:r>
           </m:sup>
         </m:sSup>
       </m:oMath>
     </w:p>
-    <w:bookmarkEnd w:id="21"/>
-    <w:bookmarkStart w:id="28" w:name="выполнение-лабораторной-работы"/>
     <w:p>
       <w:pPr>
         <w:pStyle w:val="Heading1"/>
       </w:pPr>
+      <w:bookmarkStart w:id="4" w:name="выполнение-лабораторной-работы"/>
+      <w:bookmarkStart w:id="5" w:name="_Toc115623281"/>
+      <w:bookmarkEnd w:id="2"/>
       <w:r>
         <w:rPr>
           <w:rStyle w:val="SectionNumber"/>
         </w:rPr>
-        <w:t xml:space="preserve">3</w:t>
+        <w:t>3</w:t>
       </w:r>
       <w:r>
         <w:tab/>
-      </w:r>
-      <w:r>
-        <w:t xml:space="preserve">Выполнение лабораторной работы</w:t>
-      </w:r>
-    </w:p>
-    <w:bookmarkStart w:id="22" w:name="теоретические-сведения"/>
-    <w:p>
-      <w:pPr>
-        <w:pStyle w:val="Heading2"/>
-      </w:pPr>
-      <w:r>
-        <w:rPr>
-          <w:rStyle w:val="SectionNumber"/>
-        </w:rPr>
-        <w:t xml:space="preserve">3.1</w:t>
-      </w:r>
-      <w:r>
-        <w:tab/>
-      </w:r>
-      <w:r>
-        <w:t xml:space="preserve">Теоретические сведения</w:t>
-      </w:r>
+        <w:t>Выполнение лабораторной работы</w:t>
+      </w:r>
+      <w:bookmarkEnd w:id="5"/>
     </w:p>
     <w:p>
       <w:pPr>
+        <w:pStyle w:val="Heading2"/>
+      </w:pPr>
+      <w:bookmarkStart w:id="6" w:name="теоретические-сведения"/>
+      <w:bookmarkStart w:id="7" w:name="_Toc115623282"/>
+      <w:r>
+        <w:rPr>
+          <w:rStyle w:val="SectionNumber"/>
+        </w:rPr>
+        <w:t>3.1</w:t>
+      </w:r>
+      <w:r>
+        <w:tab/>
+        <w:t>Теоретические сведения</w:t>
+      </w:r>
+      <w:bookmarkEnd w:id="7"/>
+    </w:p>
+    <w:p>
+      <w:pPr>
         <w:pStyle w:val="FirstParagraph"/>
       </w:pPr>
       <w:r>
-        <w:t xml:space="preserve">Рассмотрим простейшую модель эпидемии. Предположим, что некая популяция, состоящая из</w:t>
-      </w:r>
-      <w:r>
-        <w:t xml:space="preserve"> </w:t>
+        <w:t>Рассмотрим простейшую модель эпидемии. Предположим, что не</w:t>
+      </w:r>
+      <w:r>
+        <w:t xml:space="preserve">кая популяция, состоящая из </w:t>
       </w:r>
       <m:oMath>
         <m:r>
+          <w:rPr>
+            <w:rFonts w:ascii="Cambria Math" w:hAnsi="Cambria Math"/>
+          </w:rPr>
           <m:t>N</m:t>
         </m:r>
       </m:oMath>
       <w:r>
-        <w:t xml:space="preserve"> </w:t>
-      </w:r>
-      <w:r>
-        <w:t xml:space="preserve">особей, (считаем, что популяция изолирована) подразделяется на три группы. Первая группа - это восприимчивые к болезни, но пока здоровые особи, обозначим их через</w:t>
-      </w:r>
-      <w:r>
-        <w:t xml:space="preserve"> </w:t>
+        <w:t xml:space="preserve"> особей, (считаем, что популяция изолирована) подразделяется на три группы. Первая группа - это восприимчивые к болезни, но пока здоровые особи, обозначим их через </w:t>
       </w:r>
       <m:oMath>
         <m:r>
+          <w:rPr>
+            <w:rFonts w:ascii="Cambria Math" w:hAnsi="Cambria Math"/>
+          </w:rPr>
           <m:t>S</m:t>
         </m:r>
         <m:r>
           <m:rPr>
             <m:sty m:val="p"/>
           </m:rPr>
+          <w:rPr>
+            <w:rFonts w:ascii="Cambria Math" w:hAnsi="Cambria Math"/>
+          </w:rPr>
           <m:t>(</m:t>
         </m:r>
         <m:r>
+          <w:rPr>
+            <w:rFonts w:ascii="Cambria Math" w:hAnsi="Cambria Math"/>
+          </w:rPr>
           <m:t>t</m:t>
         </m:r>
         <m:r>
           <m:rPr>
             <m:sty m:val="p"/>
           </m:rPr>
+          <w:rPr>
+            <w:rFonts w:ascii="Cambria Math" w:hAnsi="Cambria Math"/>
+          </w:rPr>
           <m:t>)</m:t>
         </m:r>
       </m:oMath>
       <w:r>
-        <w:t xml:space="preserve">. Вторая группа – это число инфицированных особей, которые также при этом являются распространителями инфекции, обозначим их</w:t>
-      </w:r>
-      <w:r>
-        <w:t xml:space="preserve"> </w:t>
+        <w:t>. Вторая группа – это число инфицированных особей, котор</w:t>
+      </w:r>
+      <w:r>
+        <w:t xml:space="preserve">ые также при этом являются распространителями инфекции, обозначим их </w:t>
       </w:r>
       <m:oMath>
         <m:r>
+          <w:rPr>
+            <w:rFonts w:ascii="Cambria Math" w:hAnsi="Cambria Math"/>
+          </w:rPr>
           <m:t>I</m:t>
         </m:r>
         <m:r>
           <m:rPr>
             <m:sty m:val="p"/>
           </m:rPr>
+          <w:rPr>
+            <w:rFonts w:ascii="Cambria Math" w:hAnsi="Cambria Math"/>
+          </w:rPr>
           <m:t>(</m:t>
         </m:r>
         <m:r>
+          <w:rPr>
+            <w:rFonts w:ascii="Cambria Math" w:hAnsi="Cambria Math"/>
+          </w:rPr>
           <m:t>t</m:t>
         </m:r>
         <m:r>
           <m:rPr>
             <m:sty m:val="p"/>
           </m:rPr>
+          <w:rPr>
+            <w:rFonts w:ascii="Cambria Math" w:hAnsi="Cambria Math"/>
+          </w:rPr>
           <m:t>)</m:t>
         </m:r>
       </m:oMath>
       <w:r>
-        <w:t xml:space="preserve">. А третья группа, обозначающаяся через</w:t>
-      </w:r>
-      <w:r>
-        <w:t xml:space="preserve"> </w:t>
+        <w:t xml:space="preserve">. А третья группа, обозначающаяся через </w:t>
       </w:r>
       <m:oMath>
         <m:r>
+          <w:rPr>
+            <w:rFonts w:ascii="Cambria Math" w:hAnsi="Cambria Math"/>
+          </w:rPr>
           <m:t>R</m:t>
         </m:r>
         <m:r>
           <m:rPr>
             <m:sty m:val="p"/>
           </m:rPr>
+          <w:rPr>
+            <w:rFonts w:ascii="Cambria Math" w:hAnsi="Cambria Math"/>
+          </w:rPr>
           <m:t>(</m:t>
         </m:r>
         <m:r>
+          <w:rPr>
+            <w:rFonts w:ascii="Cambria Math" w:hAnsi="Cambria Math"/>
+          </w:rPr>
           <m:t>t</m:t>
         </m:r>
         <m:r>
           <m:rPr>
             <m:sty m:val="p"/>
           </m:rPr>
+          <w:rPr>
+            <w:rFonts w:ascii="Cambria Math" w:hAnsi="Cambria Math"/>
+          </w:rPr>
           <m:t>)</m:t>
         </m:r>
       </m:oMath>
       <w:r>
-        <w:t xml:space="preserve"> </w:t>
-      </w:r>
-      <w:r>
-        <w:t xml:space="preserve">– это здоровые особи с иммунитетом к болезни.</w:t>
-      </w:r>
-      <w:r>
-        <w:t xml:space="preserve"> </w:t>
-      </w:r>
-      <w:r>
-        <w:t xml:space="preserve">До того, как число заболевших не превышает критического значения</w:t>
-      </w:r>
-      <w:r>
-        <w:t xml:space="preserve"> </w:t>
+        <w:t xml:space="preserve"> – это здоровые особи с иммунитетом к болезни. До того, как число заболевших не превышает критического значения </w:t>
       </w:r>
       <m:oMath>
         <m:sSup>
+          <m:sSupPr>
+            <m:ctrlPr>
+              <w:rPr>
+                <w:rFonts w:ascii="Cambria Math" w:hAnsi="Cambria Math"/>
+              </w:rPr>
+            </m:ctrlPr>
+          </m:sSupPr>
           <m:e>
             <m:r>
+              <w:rPr>
+                <w:rFonts w:ascii="Cambria Math" w:hAnsi="Cambria Math"/>
+              </w:rPr>
               <m:t>I</m:t>
             </m:r>
           </m:e>
@@ -446,45 +1022,65 @@
               <m:rPr>
                 <m:sty m:val="p"/>
               </m:rPr>
+              <w:rPr>
+                <w:rFonts w:ascii="Cambria Math" w:hAnsi="Cambria Math"/>
+              </w:rPr>
               <m:t>*</m:t>
             </m:r>
           </m:sup>
         </m:sSup>
       </m:oMath>
       <w:r>
-        <w:t xml:space="preserve">, считаем, что все больные изолированы и не заражают здоровых. Когда</w:t>
-      </w:r>
-      <w:r>
-        <w:t xml:space="preserve"> </w:t>
+        <w:t>, считаем, что все б</w:t>
+      </w:r>
+      <w:r>
+        <w:t xml:space="preserve">ольные изолированы и не заражают здоровых. Когда </w:t>
       </w:r>
       <m:oMath>
         <m:r>
+          <w:rPr>
+            <w:rFonts w:ascii="Cambria Math" w:hAnsi="Cambria Math"/>
+          </w:rPr>
+          <w:lastRenderedPageBreak/>
           <m:t>I</m:t>
         </m:r>
         <m:r>
           <m:rPr>
             <m:sty m:val="p"/>
           </m:rPr>
+          <w:rPr>
+            <w:rFonts w:ascii="Cambria Math" w:hAnsi="Cambria Math"/>
+          </w:rPr>
           <m:t>(</m:t>
         </m:r>
         <m:r>
+          <w:rPr>
+            <w:rFonts w:ascii="Cambria Math" w:hAnsi="Cambria Math"/>
+          </w:rPr>
           <m:t>t</m:t>
         </m:r>
         <m:r>
           <m:rPr>
             <m:sty m:val="p"/>
           </m:rPr>
-          <m:t>)</m:t>
-        </m:r>
-        <m:r>
-          <m:rPr>
-            <m:sty m:val="p"/>
-          </m:rPr>
-          <m:t>&gt;</m:t>
+          <w:rPr>
+            <w:rFonts w:ascii="Cambria Math" w:hAnsi="Cambria Math"/>
+          </w:rPr>
+          <m:t>)&gt;</m:t>
         </m:r>
         <m:sSup>
+          <m:sSupPr>
+            <m:ctrlPr>
+              <w:rPr>
+                <w:rFonts w:ascii="Cambria Math" w:hAnsi="Cambria Math"/>
+              </w:rPr>
+            </m:ctrlPr>
+          </m:sSupPr>
           <m:e>
             <m:r>
+              <w:rPr>
+                <w:rFonts w:ascii="Cambria Math" w:hAnsi="Cambria Math"/>
+              </w:rPr>
               <m:t>I</m:t>
             </m:r>
           </m:e>
@@ -493,13 +1089,16 @@
               <m:rPr>
                 <m:sty m:val="p"/>
               </m:rPr>
+              <w:rPr>
+                <w:rFonts w:ascii="Cambria Math" w:hAnsi="Cambria Math"/>
+              </w:rPr>
               <m:t>*</m:t>
             </m:r>
           </m:sup>
         </m:sSup>
       </m:oMath>
       <w:r>
-        <w:t xml:space="preserve">, тогда инфицирование способны заражать восприимчивых к болезни особей.</w:t>
+        <w:t>, тогда инфицирование способны заражать восприимчивых к болезни особей.</w:t>
       </w:r>
     </w:p>
     <w:p>
@@ -507,36 +1106,42 @@
         <w:pStyle w:val="BodyText"/>
       </w:pPr>
       <w:r>
-        <w:t xml:space="preserve">Таким образом, скорость изменения числа</w:t>
-      </w:r>
-      <w:r>
-        <w:t xml:space="preserve"> </w:t>
+        <w:t xml:space="preserve">Таким образом, скорость изменения числа </w:t>
       </w:r>
       <m:oMath>
         <m:r>
+          <w:rPr>
+            <w:rFonts w:ascii="Cambria Math" w:hAnsi="Cambria Math"/>
+          </w:rPr>
           <m:t>S</m:t>
         </m:r>
         <m:r>
           <m:rPr>
             <m:sty m:val="p"/>
           </m:rPr>
+          <w:rPr>
+            <w:rFonts w:ascii="Cambria Math" w:hAnsi="Cambria Math"/>
+          </w:rPr>
           <m:t>(</m:t>
         </m:r>
         <m:r>
+          <w:rPr>
+            <w:rFonts w:ascii="Cambria Math" w:hAnsi="Cambria Math"/>
+          </w:rPr>
           <m:t>t</m:t>
         </m:r>
         <m:r>
           <m:rPr>
             <m:sty m:val="p"/>
           </m:rPr>
+          <w:rPr>
+            <w:rFonts w:ascii="Cambria Math" w:hAnsi="Cambria Math"/>
+          </w:rPr>
           <m:t>)</m:t>
         </m:r>
       </m:oMath>
       <w:r>
-        <w:t xml:space="preserve"> </w:t>
-      </w:r>
-      <w:r>
-        <w:t xml:space="preserve">меняется по следующему закону:</w:t>
+        <w:t xml:space="preserve"> меняется по следующему закону:</w:t>
       </w:r>
     </w:p>
     <w:p>
@@ -550,22 +1155,26 @@
         <m:oMath>
           <m:f>
             <m:fPr>
-              <m:type m:val="bar"/>
+              <m:ctrlPr>
+                <w:rPr>
+                  <w:rFonts w:ascii="Cambria Math" w:hAnsi="Cambria Math"/>
+                </w:rPr>
+              </m:ctrlPr>
             </m:fPr>
             <m:num>
               <m:r>
-                <m:t>d</m:t>
-              </m:r>
-              <m:r>
-                <m:t>S</m:t>
+                <w:rPr>
+                  <w:rFonts w:ascii="Cambria Math" w:hAnsi="Cambria Math"/>
+                </w:rPr>
+                <m:t>dS</m:t>
               </m:r>
             </m:num>
             <m:den>
               <m:r>
-                <m:t>d</m:t>
-              </m:r>
-              <m:r>
-                <m:t>t</m:t>
+                <w:rPr>
+                  <w:rFonts w:ascii="Cambria Math" w:hAnsi="Cambria Math"/>
+                </w:rPr>
+                <m:t>dt</m:t>
               </m:r>
             </m:den>
           </m:f>
@@ -573,33 +1182,38 @@
             <m:rPr>
               <m:sty m:val="p"/>
             </m:rPr>
+            <w:rPr>
+              <w:rFonts w:ascii="Cambria Math" w:hAnsi="Cambria Math"/>
+            </w:rPr>
             <m:t>=</m:t>
           </m:r>
           <m:d>
             <m:dPr>
               <m:begChr m:val="{"/>
               <m:endChr m:val=""/>
-              <m:grow/>
+              <m:ctrlPr>
+                <w:rPr>
+                  <w:rFonts w:ascii="Cambria Math" w:hAnsi="Cambria Math"/>
+                </w:rPr>
+              </m:ctrlPr>
             </m:dPr>
             <m:e>
               <m:m>
                 <m:mPr>
-                  <m:baseJc m:val="center"/>
                   <m:plcHide m:val="1"/>
                   <m:mcs>
                     <m:mc>
                       <m:mcPr>
+                        <m:count m:val="2"/>
                         <m:mcJc m:val="left"/>
-                        <m:count m:val="1"/>
-                      </m:mcPr>
-                    </m:mc>
-                    <m:mc>
-                      <m:mcPr>
-                        <m:mcJc m:val="left"/>
-                        <m:count m:val="1"/>
                       </m:mcPr>
                     </m:mc>
                   </m:mcs>
+                  <m:ctrlPr>
+                    <w:rPr>
+                      <w:rFonts w:ascii="Cambria Math" w:hAnsi="Cambria Math"/>
+                    </w:rPr>
+                  </m:ctrlPr>
                 </m:mPr>
                 <m:mr>
                   <m:e>
@@ -607,50 +1221,68 @@
                       <m:rPr>
                         <m:sty m:val="p"/>
                       </m:rPr>
-                      <m:t>−</m:t>
+                      <w:rPr>
+                        <w:rFonts w:ascii="Cambria Math" w:hAnsi="Cambria Math"/>
+                      </w:rPr>
+                      <m:t>-</m:t>
                     </m:r>
                     <m:r>
-                      <m:t>α</m:t>
-                    </m:r>
-                    <m:r>
-                      <m:t>S</m:t>
+                      <w:rPr>
+                        <w:rFonts w:ascii="Cambria Math" w:hAnsi="Cambria Math"/>
+                      </w:rPr>
+                      <m:t>αS</m:t>
                     </m:r>
                   </m:e>
                   <m:e>
                     <m:r>
                       <m:rPr>
                         <m:nor/>
-                        <m:sty m:val="p"/>
                       </m:rPr>
-                      <m:t>,если </m:t>
+                      <m:t xml:space="preserve">,если </m:t>
                     </m:r>
                     <m:r>
+                      <w:rPr>
+                        <w:rFonts w:ascii="Cambria Math" w:hAnsi="Cambria Math"/>
+                      </w:rPr>
                       <m:t>I</m:t>
                     </m:r>
                     <m:r>
                       <m:rPr>
                         <m:sty m:val="p"/>
                       </m:rPr>
+                      <w:rPr>
+                        <w:rFonts w:ascii="Cambria Math" w:hAnsi="Cambria Math"/>
+                      </w:rPr>
                       <m:t>(</m:t>
                     </m:r>
                     <m:r>
+                      <w:rPr>
+                        <w:rFonts w:ascii="Cambria Math" w:hAnsi="Cambria Math"/>
+                      </w:rPr>
                       <m:t>t</m:t>
                     </m:r>
                     <m:r>
                       <m:rPr>
                         <m:sty m:val="p"/>
                       </m:rPr>
-                      <m:t>)</m:t>
-                    </m:r>
-                    <m:r>
-                      <m:rPr>
-                        <m:sty m:val="p"/>
-                      </m:rPr>
-                      <m:t>&gt;</m:t>
+                      <w:rPr>
+                        <w:rFonts w:ascii="Cambria Math" w:hAnsi="Cambria Math"/>
+                      </w:rPr>
+                      <m:t>)&gt;</m:t>
                     </m:r>
                     <m:sSup>
+                      <m:sSupPr>
+                        <m:ctrlPr>
+                          <w:rPr>
+                            <w:rFonts w:ascii="Cambria Math" w:hAnsi="Cambria Math"/>
+                          </w:rPr>
+                        </m:ctrlPr>
+                      </m:sSupPr>
                       <m:e>
                         <m:r>
+                          <w:rPr>
+                            <w:rFonts w:ascii="Cambria Math" w:hAnsi="Cambria Math"/>
+                          </w:rPr>
                           <m:t>I</m:t>
                         </m:r>
                       </m:e>
@@ -659,6 +1291,9 @@
                           <m:rPr>
                             <m:sty m:val="p"/>
                           </m:rPr>
+                          <w:rPr>
+                            <w:rFonts w:ascii="Cambria Math" w:hAnsi="Cambria Math"/>
+                          </w:rPr>
                           <m:t>*</m:t>
                         </m:r>
                       </m:sup>
@@ -668,6 +1303,9 @@
                 <m:mr>
                   <m:e>
                     <m:r>
+                      <w:rPr>
+                        <w:rFonts w:ascii="Cambria Math" w:hAnsi="Cambria Math"/>
+                      </w:rPr>
                       <m:t>0</m:t>
                     </m:r>
                   </m:e>
@@ -675,37 +1313,52 @@
                     <m:r>
                       <m:rPr>
                         <m:nor/>
-                        <m:sty m:val="p"/>
                       </m:rPr>
-                      <m:t>,если </m:t>
+                      <m:t xml:space="preserve">,если </m:t>
                     </m:r>
                     <m:r>
+                      <w:rPr>
+                        <w:rFonts w:ascii="Cambria Math" w:hAnsi="Cambria Math"/>
+                      </w:rPr>
                       <m:t>I</m:t>
                     </m:r>
                     <m:r>
                       <m:rPr>
                         <m:sty m:val="p"/>
                       </m:rPr>
+                      <w:rPr>
+                        <w:rFonts w:ascii="Cambria Math" w:hAnsi="Cambria Math"/>
+                      </w:rPr>
                       <m:t>(</m:t>
                     </m:r>
                     <m:r>
+                      <w:rPr>
+                        <w:rFonts w:ascii="Cambria Math" w:hAnsi="Cambria Math"/>
+                      </w:rPr>
                       <m:t>t</m:t>
                     </m:r>
                     <m:r>
                       <m:rPr>
                         <m:sty m:val="p"/>
                       </m:rPr>
-                      <m:t>)</m:t>
-                    </m:r>
-                    <m:r>
-                      <m:rPr>
-                        <m:sty m:val="p"/>
-                      </m:rPr>
-                      <m:t>≤</m:t>
+                      <w:rPr>
+                        <w:rFonts w:ascii="Cambria Math" w:hAnsi="Cambria Math"/>
+                      </w:rPr>
+                      <m:t>)≤</m:t>
                     </m:r>
                     <m:sSup>
+                      <m:sSupPr>
+                        <m:ctrlPr>
+                          <w:rPr>
+                            <w:rFonts w:ascii="Cambria Math" w:hAnsi="Cambria Math"/>
+                          </w:rPr>
+                        </m:ctrlPr>
+                      </m:sSupPr>
                       <m:e>
                         <m:r>
+                          <w:rPr>
+                            <w:rFonts w:ascii="Cambria Math" w:hAnsi="Cambria Math"/>
+                          </w:rPr>
                           <m:t>I</m:t>
                         </m:r>
                       </m:e>
@@ -714,6 +1367,9 @@
                           <m:rPr>
                             <m:sty m:val="p"/>
                           </m:rPr>
+                          <w:rPr>
+                            <w:rFonts w:ascii="Cambria Math" w:hAnsi="Cambria Math"/>
+                          </w:rPr>
                           <m:t>*</m:t>
                         </m:r>
                       </m:sup>
@@ -731,7 +1387,10 @@
         <w:pStyle w:val="FirstParagraph"/>
       </w:pPr>
       <w:r>
-        <w:t xml:space="preserve">Поскольку каждая восприимчивая к болезни особь, которая, в конце концов, заболевает, сама становится инфекционной, то скорость изменения числа инфекционных особей представляет разность за единицу времени между заразившимися и теми, кто уже болеет и лечится. Т.е.:</w:t>
+        <w:t>Поскольку каждая восприимчивая к болезни особь, которая, в конце концов, заболевает, сама становится инфекционной, то скорость изменения числа инфекционных особей представляет разность за единицу времени между заразившимися и теми, кто уже болеет и леч</w:t>
+      </w:r>
+      <w:r>
+        <w:t>ится. Т.е.:</w:t>
       </w:r>
     </w:p>
     <w:p>
@@ -745,22 +1404,26 @@
         <m:oMath>
           <m:f>
             <m:fPr>
-              <m:type m:val="bar"/>
+              <m:ctrlPr>
+                <w:rPr>
+                  <w:rFonts w:ascii="Cambria Math" w:hAnsi="Cambria Math"/>
+                </w:rPr>
+              </m:ctrlPr>
             </m:fPr>
             <m:num>
               <m:r>
-                <m:t>d</m:t>
-              </m:r>
-              <m:r>
-                <m:t>I</m:t>
+                <w:rPr>
+                  <w:rFonts w:ascii="Cambria Math" w:hAnsi="Cambria Math"/>
+                </w:rPr>
+                <m:t>dI</m:t>
               </m:r>
             </m:num>
             <m:den>
               <m:r>
-                <m:t>d</m:t>
-              </m:r>
-              <m:r>
-                <m:t>t</m:t>
+                <w:rPr>
+                  <w:rFonts w:ascii="Cambria Math" w:hAnsi="Cambria Math"/>
+                </w:rPr>
+                <m:t>dt</m:t>
               </m:r>
             </m:den>
           </m:f>
@@ -768,90 +1431,113 @@
             <m:rPr>
               <m:sty m:val="p"/>
             </m:rPr>
+            <w:rPr>
+              <w:rFonts w:ascii="Cambria Math" w:hAnsi="Cambria Math"/>
+            </w:rPr>
             <m:t>=</m:t>
           </m:r>
           <m:d>
             <m:dPr>
               <m:begChr m:val="{"/>
               <m:endChr m:val=""/>
-              <m:grow/>
+              <m:ctrlPr>
+                <w:rPr>
+                  <w:rFonts w:ascii="Cambria Math" w:hAnsi="Cambria Math"/>
+                </w:rPr>
+              </m:ctrlPr>
             </m:dPr>
             <m:e>
               <m:m>
                 <m:mPr>
-                  <m:baseJc m:val="center"/>
                   <m:plcHide m:val="1"/>
                   <m:mcs>
                     <m:mc>
                       <m:mcPr>
+                        <m:count m:val="2"/>
                         <m:mcJc m:val="left"/>
-                        <m:count m:val="1"/>
-                      </m:mcPr>
-                    </m:mc>
-                    <m:mc>
-                      <m:mcPr>
-                        <m:mcJc m:val="left"/>
-                        <m:count m:val="1"/>
                       </m:mcPr>
                     </m:mc>
                   </m:mcs>
+                  <m:ctrlPr>
+                    <w:rPr>
+                      <w:rFonts w:ascii="Cambria Math" w:hAnsi="Cambria Math"/>
+                    </w:rPr>
+                  </m:ctrlPr>
                 </m:mPr>
                 <m:mr>
                   <m:e>
                     <m:r>
-                      <m:t>α</m:t>
-                    </m:r>
-                    <m:r>
-                      <m:t>S</m:t>
+                      <w:rPr>
+                        <w:rFonts w:ascii="Cambria Math" w:hAnsi="Cambria Math"/>
+                      </w:rPr>
+                      <m:t>αS</m:t>
                     </m:r>
                     <m:r>
                       <m:rPr>
                         <m:sty m:val="p"/>
                       </m:rPr>
-                      <m:t>−</m:t>
+                      <w:rPr>
+                        <w:rFonts w:ascii="Cambria Math" w:hAnsi="Cambria Math"/>
+                      </w:rPr>
+                      <m:t>-</m:t>
                     </m:r>
                     <m:r>
-                      <m:t>β</m:t>
-                    </m:r>
-                    <m:r>
-                      <m:t>I</m:t>
+                      <w:rPr>
+                        <w:rFonts w:ascii="Cambria Math" w:hAnsi="Cambria Math"/>
+                      </w:rPr>
+                      <m:t>βI</m:t>
                     </m:r>
                   </m:e>
                   <m:e>
                     <m:r>
                       <m:rPr>
                         <m:nor/>
-                        <m:sty m:val="p"/>
                       </m:rPr>
-                      <m:t>,если </m:t>
+                      <m:t xml:space="preserve">,если </m:t>
                     </m:r>
                     <m:r>
+                      <w:rPr>
+                        <w:rFonts w:ascii="Cambria Math" w:hAnsi="Cambria Math"/>
+                      </w:rPr>
                       <m:t>I</m:t>
                     </m:r>
                     <m:r>
                       <m:rPr>
                         <m:sty m:val="p"/>
                       </m:rPr>
+                      <w:rPr>
+                        <w:rFonts w:ascii="Cambria Math" w:hAnsi="Cambria Math"/>
+                      </w:rPr>
                       <m:t>(</m:t>
                     </m:r>
                     <m:r>
+                      <w:rPr>
+                        <w:rFonts w:ascii="Cambria Math" w:hAnsi="Cambria Math"/>
+                      </w:rPr>
                       <m:t>t</m:t>
                     </m:r>
                     <m:r>
                       <m:rPr>
                         <m:sty m:val="p"/>
                       </m:rPr>
-                      <m:t>)</m:t>
-                    </m:r>
-                    <m:r>
-                      <m:rPr>
-                        <m:sty m:val="p"/>
-                      </m:rPr>
-                      <m:t>&gt;</m:t>
+                      <w:rPr>
+                        <w:rFonts w:ascii="Cambria Math" w:hAnsi="Cambria Math"/>
+                      </w:rPr>
+                      <m:t>)&gt;</m:t>
                     </m:r>
                     <m:sSup>
+                      <m:sSupPr>
+                        <m:ctrlPr>
+                          <w:rPr>
+                            <w:rFonts w:ascii="Cambria Math" w:hAnsi="Cambria Math"/>
+                          </w:rPr>
+                        </m:ctrlPr>
+                      </m:sSupPr>
                       <m:e>
                         <m:r>
+                          <w:rPr>
+                            <w:rFonts w:ascii="Cambria Math" w:hAnsi="Cambria Math"/>
+                          </w:rPr>
                           <m:t>I</m:t>
                         </m:r>
                       </m:e>
@@ -860,6 +1546,9 @@
                           <m:rPr>
                             <m:sty m:val="p"/>
                           </m:rPr>
+                          <w:rPr>
+                            <w:rFonts w:ascii="Cambria Math" w:hAnsi="Cambria Math"/>
+                          </w:rPr>
                           <m:t>*</m:t>
                         </m:r>
                       </m:sup>
@@ -872,50 +1561,68 @@
                       <m:rPr>
                         <m:sty m:val="p"/>
                       </m:rPr>
-                      <m:t>−</m:t>
+                      <w:rPr>
+                        <w:rFonts w:ascii="Cambria Math" w:hAnsi="Cambria Math"/>
+                      </w:rPr>
+                      <m:t>-</m:t>
                     </m:r>
                     <m:r>
-                      <m:t>β</m:t>
-                    </m:r>
-                    <m:r>
-                      <m:t>I</m:t>
+                      <w:rPr>
+                        <w:rFonts w:ascii="Cambria Math" w:hAnsi="Cambria Math"/>
+                      </w:rPr>
+                      <m:t>βI</m:t>
                     </m:r>
                   </m:e>
                   <m:e>
                     <m:r>
                       <m:rPr>
                         <m:nor/>
-                        <m:sty m:val="p"/>
                       </m:rPr>
-                      <m:t>,если </m:t>
+                      <m:t xml:space="preserve">,если </m:t>
                     </m:r>
                     <m:r>
+                      <w:rPr>
+                        <w:rFonts w:ascii="Cambria Math" w:hAnsi="Cambria Math"/>
+                      </w:rPr>
                       <m:t>I</m:t>
                     </m:r>
                     <m:r>
                       <m:rPr>
                         <m:sty m:val="p"/>
                       </m:rPr>
+                      <w:rPr>
+                        <w:rFonts w:ascii="Cambria Math" w:hAnsi="Cambria Math"/>
+                      </w:rPr>
                       <m:t>(</m:t>
                     </m:r>
                     <m:r>
+                      <w:rPr>
+                        <w:rFonts w:ascii="Cambria Math" w:hAnsi="Cambria Math"/>
+                      </w:rPr>
                       <m:t>t</m:t>
                     </m:r>
                     <m:r>
                       <m:rPr>
                         <m:sty m:val="p"/>
                       </m:rPr>
-                      <m:t>)</m:t>
-                    </m:r>
-                    <m:r>
-                      <m:rPr>
-                        <m:sty m:val="p"/>
-                      </m:rPr>
-                      <m:t>≤</m:t>
+                      <w:rPr>
+                        <w:rFonts w:ascii="Cambria Math" w:hAnsi="Cambria Math"/>
+                      </w:rPr>
+                      <m:t>)≤</m:t>
                     </m:r>
                     <m:sSup>
+                      <m:sSupPr>
+                        <m:ctrlPr>
+                          <w:rPr>
+                            <w:rFonts w:ascii="Cambria Math" w:hAnsi="Cambria Math"/>
+                          </w:rPr>
+                        </m:ctrlPr>
+                      </m:sSupPr>
                       <m:e>
                         <m:r>
+                          <w:rPr>
+                            <w:rFonts w:ascii="Cambria Math" w:hAnsi="Cambria Math"/>
+                          </w:rPr>
                           <m:t>I</m:t>
                         </m:r>
                       </m:e>
@@ -924,6 +1631,9 @@
                           <m:rPr>
                             <m:sty m:val="p"/>
                           </m:rPr>
+                          <w:rPr>
+                            <w:rFonts w:ascii="Cambria Math" w:hAnsi="Cambria Math"/>
+                          </w:rPr>
                           <m:t>*</m:t>
                         </m:r>
                       </m:sup>
@@ -941,7 +1651,7 @@
         <w:pStyle w:val="FirstParagraph"/>
       </w:pPr>
       <w:r>
-        <w:t xml:space="preserve">А скорость изменения выздоравливающих особей (при этом приобретающие иммунитет к болезни):</w:t>
+        <w:t>А скорость изменения выздоравливающих особей (при этом приобретающие иммунитет к болезни):</w:t>
       </w:r>
     </w:p>
     <w:p>
@@ -955,22 +1665,26 @@
         <m:oMath>
           <m:f>
             <m:fPr>
-              <m:type m:val="bar"/>
+              <m:ctrlPr>
+                <w:rPr>
+                  <w:rFonts w:ascii="Cambria Math" w:hAnsi="Cambria Math"/>
+                </w:rPr>
+              </m:ctrlPr>
             </m:fPr>
             <m:num>
               <m:r>
-                <m:t>d</m:t>
-              </m:r>
-              <m:r>
-                <m:t>R</m:t>
+                <w:rPr>
+                  <w:rFonts w:ascii="Cambria Math" w:hAnsi="Cambria Math"/>
+                </w:rPr>
+                <m:t>dR</m:t>
               </m:r>
             </m:num>
             <m:den>
               <m:r>
-                <m:t>d</m:t>
-              </m:r>
-              <m:r>
-                <m:t>t</m:t>
+                <w:rPr>
+                  <w:rFonts w:ascii="Cambria Math" w:hAnsi="Cambria Math"/>
+                </w:rPr>
+                <m:t>dt</m:t>
               </m:r>
             </m:den>
           </m:f>
@@ -978,13 +1692,16 @@
             <m:rPr>
               <m:sty m:val="p"/>
             </m:rPr>
+            <w:rPr>
+              <w:rFonts w:ascii="Cambria Math" w:hAnsi="Cambria Math"/>
+            </w:rPr>
             <m:t>=</m:t>
           </m:r>
           <m:r>
-            <m:t>β</m:t>
-          </m:r>
-          <m:r>
-            <m:t>I</m:t>
+            <w:rPr>
+              <w:rFonts w:ascii="Cambria Math" w:hAnsi="Cambria Math"/>
+            </w:rPr>
+            <m:t>βI</m:t>
           </m:r>
         </m:oMath>
       </m:oMathPara>
@@ -994,178 +1711,221 @@
         <w:pStyle w:val="FirstParagraph"/>
       </w:pPr>
       <w:r>
-        <w:t xml:space="preserve">Постоянные пропорциональности</w:t>
-      </w:r>
-      <w:r>
-        <w:t xml:space="preserve"> </w:t>
+        <w:t xml:space="preserve">Постоянные пропорциональности </w:t>
       </w:r>
       <m:oMath>
         <m:r>
+          <w:rPr>
+            <w:rFonts w:ascii="Cambria Math" w:hAnsi="Cambria Math"/>
+          </w:rPr>
           <m:t>α</m:t>
         </m:r>
         <m:r>
           <m:rPr>
             <m:sty m:val="p"/>
           </m:rPr>
+          <w:rPr>
+            <w:rFonts w:ascii="Cambria Math" w:hAnsi="Cambria Math"/>
+          </w:rPr>
           <m:t>,</m:t>
         </m:r>
         <m:r>
+          <w:rPr>
+            <w:rFonts w:ascii="Cambria Math" w:hAnsi="Cambria Math"/>
+          </w:rPr>
           <m:t>β</m:t>
         </m:r>
       </m:oMath>
       <w:r>
-        <w:t xml:space="preserve"> </w:t>
-      </w:r>
-      <w:r>
-        <w:t xml:space="preserve">- это коэффициенты заболеваемости и выздоровления соответственно. Для того, чтобы решения соответствующих уравнений определялось однозначно, необходимо задать начальные условия. Считаем, что на начало эпидемии в момент времени</w:t>
-      </w:r>
-      <w:r>
-        <w:t xml:space="preserve"> </w:t>
+        <w:t xml:space="preserve"> - это коэффициенты заболеваемости и выздоровлен</w:t>
+      </w:r>
+      <w:r>
+        <w:t xml:space="preserve">ия соответственно. Для того, чтобы решения соответствующих уравнений определялось однозначно, необходимо задать начальные условия. Считаем, что на начало эпидемии в момент времени </w:t>
       </w:r>
       <m:oMath>
         <m:r>
+          <w:rPr>
+            <w:rFonts w:ascii="Cambria Math" w:hAnsi="Cambria Math"/>
+          </w:rPr>
           <m:t>t</m:t>
         </m:r>
         <m:r>
           <m:rPr>
             <m:sty m:val="p"/>
           </m:rPr>
+          <w:rPr>
+            <w:rFonts w:ascii="Cambria Math" w:hAnsi="Cambria Math"/>
+          </w:rPr>
           <m:t>=</m:t>
         </m:r>
         <m:r>
+          <w:rPr>
+            <w:rFonts w:ascii="Cambria Math" w:hAnsi="Cambria Math"/>
+          </w:rPr>
           <m:t>0</m:t>
         </m:r>
       </m:oMath>
       <w:r>
-        <w:t xml:space="preserve"> </w:t>
-      </w:r>
-      <w:r>
-        <w:t xml:space="preserve">нет особей с иммунитетом к болезни</w:t>
-      </w:r>
-      <w:r>
-        <w:t xml:space="preserve"> </w:t>
+        <w:t xml:space="preserve"> нет особей с иммунитетом к болезни </w:t>
       </w:r>
       <m:oMath>
         <m:r>
+          <w:rPr>
+            <w:rFonts w:ascii="Cambria Math" w:hAnsi="Cambria Math"/>
+          </w:rPr>
           <m:t>R</m:t>
         </m:r>
         <m:r>
           <m:rPr>
             <m:sty m:val="p"/>
           </m:rPr>
+          <w:rPr>
+            <w:rFonts w:ascii="Cambria Math" w:hAnsi="Cambria Math"/>
+          </w:rPr>
           <m:t>(</m:t>
         </m:r>
         <m:r>
+          <w:rPr>
+            <w:rFonts w:ascii="Cambria Math" w:hAnsi="Cambria Math"/>
+          </w:rPr>
           <m:t>0</m:t>
         </m:r>
         <m:r>
           <m:rPr>
             <m:sty m:val="p"/>
           </m:rPr>
-          <m:t>)</m:t>
+          <w:rPr>
+            <w:rFonts w:ascii="Cambria Math" w:hAnsi="Cambria Math"/>
+          </w:rPr>
+          <m:t>)=</m:t>
+        </m:r>
+        <m:r>
+          <w:rPr>
+            <w:rFonts w:ascii="Cambria Math" w:hAnsi="Cambria Math"/>
+          </w:rPr>
+          <m:t>0</m:t>
+        </m:r>
+      </m:oMath>
+      <w:r>
+        <w:t>, а число инфицированных и во</w:t>
+      </w:r>
+      <w:r>
+        <w:t xml:space="preserve">сприимчивых к болезни особей </w:t>
+      </w:r>
+      <m:oMath>
+        <m:r>
+          <w:rPr>
+            <w:rFonts w:ascii="Cambria Math" w:hAnsi="Cambria Math"/>
+          </w:rPr>
+          <m:t>I</m:t>
         </m:r>
         <m:r>
           <m:rPr>
             <m:sty m:val="p"/>
           </m:rPr>
-          <m:t>=</m:t>
-        </m:r>
-        <m:r>
+          <w:rPr>
+            <w:rFonts w:ascii="Cambria Math" w:hAnsi="Cambria Math"/>
+          </w:rPr>
+          <m:t>(</m:t>
+        </m:r>
+        <m:r>
+          <w:rPr>
+            <w:rFonts w:ascii="Cambria Math" w:hAnsi="Cambria Math"/>
+          </w:rPr>
           <m:t>0</m:t>
-        </m:r>
-      </m:oMath>
-      <w:r>
-        <w:t xml:space="preserve">, а число инфицированных и восприимчивых к болезни особей</w:t>
-      </w:r>
-      <w:r>
-        <w:t xml:space="preserve"> </w:t>
-      </w:r>
-      <m:oMath>
-        <m:r>
-          <m:t>I</m:t>
         </m:r>
         <m:r>
           <m:rPr>
             <m:sty m:val="p"/>
           </m:rPr>
-          <m:t>(</m:t>
-        </m:r>
-        <m:r>
-          <m:t>0</m:t>
+          <w:rPr>
+            <w:rFonts w:ascii="Cambria Math" w:hAnsi="Cambria Math"/>
+          </w:rPr>
+          <m:t>)</m:t>
+        </m:r>
+      </m:oMath>
+      <w:r>
+        <w:t xml:space="preserve"> и </w:t>
+      </w:r>
+      <m:oMath>
+        <m:r>
+          <w:rPr>
+            <w:rFonts w:ascii="Cambria Math" w:hAnsi="Cambria Math"/>
+          </w:rPr>
+          <m:t>S</m:t>
         </m:r>
         <m:r>
           <m:rPr>
             <m:sty m:val="p"/>
           </m:rPr>
-          <m:t>)</m:t>
-        </m:r>
-      </m:oMath>
-      <w:r>
-        <w:t xml:space="preserve"> </w:t>
-      </w:r>
-      <w:r>
-        <w:t xml:space="preserve">и</w:t>
-      </w:r>
-      <w:r>
-        <w:t xml:space="preserve"> </w:t>
-      </w:r>
-      <m:oMath>
-        <m:r>
-          <m:t>S</m:t>
+          <w:rPr>
+            <w:rFonts w:ascii="Cambria Math" w:hAnsi="Cambria Math"/>
+          </w:rPr>
+          <m:t>(</m:t>
+        </m:r>
+        <m:r>
+          <w:rPr>
+            <w:rFonts w:ascii="Cambria Math" w:hAnsi="Cambria Math"/>
+          </w:rPr>
+          <m:t>0</m:t>
         </m:r>
         <m:r>
           <m:rPr>
             <m:sty m:val="p"/>
           </m:rPr>
-          <m:t>(</m:t>
-        </m:r>
-        <m:r>
-          <m:t>0</m:t>
+          <w:rPr>
+            <w:rFonts w:ascii="Cambria Math" w:hAnsi="Cambria Math"/>
+          </w:rPr>
+          <m:t>)</m:t>
+        </m:r>
+      </m:oMath>
+      <w:r>
+        <w:t xml:space="preserve"> соответственно. Для анализа картины протекания эпидемии необходимо рассмотреть два случая: </w:t>
+      </w:r>
+      <m:oMath>
+        <m:r>
+          <w:rPr>
+            <w:rFonts w:ascii="Cambria Math" w:hAnsi="Cambria Math"/>
+          </w:rPr>
+          <m:t>I</m:t>
         </m:r>
         <m:r>
           <m:rPr>
             <m:sty m:val="p"/>
           </m:rPr>
-          <m:t>)</m:t>
-        </m:r>
-      </m:oMath>
-      <w:r>
-        <w:t xml:space="preserve"> </w:t>
-      </w:r>
-      <w:r>
-        <w:t xml:space="preserve">соответственно. Для анализа картины протекания эпидемии необходимо рассмотреть два случая:</w:t>
-      </w:r>
-      <w:r>
-        <w:t xml:space="preserve"> </w:t>
-      </w:r>
-      <m:oMath>
-        <m:r>
-          <m:t>I</m:t>
+          <w:rPr>
+            <w:rFonts w:ascii="Cambria Math" w:hAnsi="Cambria Math"/>
+          </w:rPr>
+          <m:t>(</m:t>
+        </m:r>
+        <m:r>
+          <w:rPr>
+            <w:rFonts w:ascii="Cambria Math" w:hAnsi="Cambria Math"/>
+          </w:rPr>
+          <m:t>0</m:t>
         </m:r>
         <m:r>
           <m:rPr>
             <m:sty m:val="p"/>
           </m:rPr>
-          <m:t>(</m:t>
-        </m:r>
-        <m:r>
-          <m:t>0</m:t>
-        </m:r>
-        <m:r>
-          <m:rPr>
-            <m:sty m:val="p"/>
-          </m:rPr>
-          <m:t>)</m:t>
-        </m:r>
-        <m:r>
-          <m:rPr>
-            <m:sty m:val="p"/>
-          </m:rPr>
-          <m:t>≤</m:t>
+          <w:rPr>
+            <w:rFonts w:ascii="Cambria Math" w:hAnsi="Cambria Math"/>
+          </w:rPr>
+          <m:t>)≤</m:t>
         </m:r>
         <m:sSup>
+          <m:sSupPr>
+            <m:ctrlPr>
+              <w:rPr>
+                <w:rFonts w:ascii="Cambria Math" w:hAnsi="Cambria Math"/>
+              </w:rPr>
+            </m:ctrlPr>
+          </m:sSupPr>
           <m:e>
             <m:r>
+              <w:rPr>
+                <w:rFonts w:ascii="Cambria Math" w:hAnsi="Cambria Math"/>
+              </w:rPr>
               <m:t>I</m:t>
             </m:r>
           </m:e>
@@ -1174,48 +1934,61 @@
               <m:rPr>
                 <m:sty m:val="p"/>
               </m:rPr>
+              <w:rPr>
+                <w:rFonts w:ascii="Cambria Math" w:hAnsi="Cambria Math"/>
+              </w:rPr>
               <m:t>*</m:t>
             </m:r>
           </m:sup>
         </m:sSup>
       </m:oMath>
       <w:r>
-        <w:t xml:space="preserve"> </w:t>
-      </w:r>
-      <w:r>
-        <w:t xml:space="preserve">и</w:t>
-      </w:r>
-      <w:r>
-        <w:t xml:space="preserve"> </w:t>
+        <w:t xml:space="preserve"> и </w:t>
       </w:r>
       <m:oMath>
         <m:r>
+          <w:rPr>
+            <w:rFonts w:ascii="Cambria Math" w:hAnsi="Cambria Math"/>
+          </w:rPr>
           <m:t>I</m:t>
         </m:r>
         <m:r>
           <m:rPr>
             <m:sty m:val="p"/>
           </m:rPr>
+          <w:rPr>
+            <w:rFonts w:ascii="Cambria Math" w:hAnsi="Cambria Math"/>
+          </w:rPr>
           <m:t>(</m:t>
         </m:r>
         <m:r>
+          <w:rPr>
+            <w:rFonts w:ascii="Cambria Math" w:hAnsi="Cambria Math"/>
+          </w:rPr>
           <m:t>0</m:t>
         </m:r>
         <m:r>
           <m:rPr>
             <m:sty m:val="p"/>
           </m:rPr>
-          <m:t>)</m:t>
-        </m:r>
-        <m:r>
-          <m:rPr>
-            <m:sty m:val="p"/>
-          </m:rPr>
-          <m:t>&gt;</m:t>
+          <w:rPr>
+            <w:rFonts w:ascii="Cambria Math" w:hAnsi="Cambria Math"/>
+          </w:rPr>
+          <m:t>)&gt;</m:t>
         </m:r>
         <m:sSup>
+          <m:sSupPr>
+            <m:ctrlPr>
+              <w:rPr>
+                <w:rFonts w:ascii="Cambria Math" w:hAnsi="Cambria Math"/>
+              </w:rPr>
+            </m:ctrlPr>
+          </m:sSupPr>
           <m:e>
             <m:r>
+              <w:rPr>
+                <w:rFonts w:ascii="Cambria Math" w:hAnsi="Cambria Math"/>
+              </w:rPr>
               <m:t>I</m:t>
             </m:r>
           </m:e>
@@ -1224,310 +1997,368 @@
               <m:rPr>
                 <m:sty m:val="p"/>
               </m:rPr>
+              <w:rPr>
+                <w:rFonts w:ascii="Cambria Math" w:hAnsi="Cambria Math"/>
+              </w:rPr>
               <m:t>*</m:t>
             </m:r>
           </m:sup>
         </m:sSup>
       </m:oMath>
     </w:p>
-    <w:bookmarkEnd w:id="22"/>
-    <w:bookmarkStart w:id="27" w:name="задача"/>
     <w:p>
       <w:pPr>
         <w:pStyle w:val="Heading2"/>
       </w:pPr>
+      <w:bookmarkStart w:id="8" w:name="задача"/>
+      <w:bookmarkStart w:id="9" w:name="_Toc115623283"/>
+      <w:bookmarkEnd w:id="6"/>
       <w:r>
         <w:rPr>
           <w:rStyle w:val="SectionNumber"/>
         </w:rPr>
-        <w:t xml:space="preserve">3.2</w:t>
+        <w:t>3.2</w:t>
       </w:r>
       <w:r>
         <w:tab/>
-      </w:r>
-      <w:r>
-        <w:t xml:space="preserve">Задача</w:t>
-      </w:r>
+        <w:t>Задача</w:t>
+      </w:r>
+      <w:bookmarkEnd w:id="9"/>
     </w:p>
     <w:p>
       <w:pPr>
         <w:pStyle w:val="FirstParagraph"/>
       </w:pPr>
       <w:r>
-        <w:t xml:space="preserve">На одном острове вспыхнула эпидемия. Известно, что из всех проживающих на острове</w:t>
-      </w:r>
-      <w:r>
-        <w:t xml:space="preserve"> </w:t>
+        <w:t xml:space="preserve">На одном острове вспыхнула эпидемия. Известно, что из всех проживающих на острове </w:t>
       </w:r>
       <m:oMath>
         <m:r>
           <m:rPr>
             <m:sty m:val="p"/>
           </m:rPr>
+          <w:rPr>
+            <w:rFonts w:ascii="Cambria Math" w:hAnsi="Cambria Math"/>
+          </w:rPr>
           <m:t>(</m:t>
         </m:r>
         <m:r>
+          <w:rPr>
+            <w:rFonts w:ascii="Cambria Math" w:hAnsi="Cambria Math"/>
+          </w:rPr>
           <m:t>N</m:t>
         </m:r>
         <m:r>
           <m:rPr>
             <m:sty m:val="p"/>
           </m:rPr>
+          <w:rPr>
+            <w:rFonts w:ascii="Cambria Math" w:hAnsi="Cambria Math"/>
+          </w:rPr>
           <m:t>=</m:t>
         </m:r>
         <m:r>
+          <w:rPr>
+            <w:rFonts w:ascii="Cambria Math" w:hAnsi="Cambria Math"/>
+          </w:rPr>
           <m:t>11700</m:t>
         </m:r>
         <m:r>
           <m:rPr>
             <m:sty m:val="p"/>
           </m:rPr>
+          <w:rPr>
+            <w:rFonts w:ascii="Cambria Math" w:hAnsi="Cambria Math"/>
+          </w:rPr>
           <m:t>)</m:t>
         </m:r>
       </m:oMath>
       <w:r>
-        <w:t xml:space="preserve"> </w:t>
-      </w:r>
-      <w:r>
-        <w:t xml:space="preserve">в момент начала эпидемии</w:t>
-      </w:r>
-      <w:r>
-        <w:t xml:space="preserve"> </w:t>
+        <w:t xml:space="preserve"> в момент начала эпидемии </w:t>
       </w:r>
       <m:oMath>
         <m:r>
           <m:rPr>
             <m:sty m:val="p"/>
           </m:rPr>
+          <w:rPr>
+            <w:rFonts w:ascii="Cambria Math" w:hAnsi="Cambria Math"/>
+          </w:rPr>
           <m:t>(</m:t>
         </m:r>
         <m:r>
+          <w:rPr>
+            <w:rFonts w:ascii="Cambria Math" w:hAnsi="Cambria Math"/>
+          </w:rPr>
           <m:t>t</m:t>
         </m:r>
         <m:r>
           <m:rPr>
             <m:sty m:val="p"/>
           </m:rPr>
+          <w:rPr>
+            <w:rFonts w:ascii="Cambria Math" w:hAnsi="Cambria Math"/>
+          </w:rPr>
           <m:t>=</m:t>
         </m:r>
         <m:r>
+          <w:rPr>
+            <w:rFonts w:ascii="Cambria Math" w:hAnsi="Cambria Math"/>
+          </w:rPr>
           <m:t>0</m:t>
         </m:r>
         <m:r>
           <m:rPr>
             <m:sty m:val="p"/>
           </m:rPr>
+          <w:rPr>
+            <w:rFonts w:ascii="Cambria Math" w:hAnsi="Cambria Math"/>
+          </w:rPr>
           <m:t>)</m:t>
         </m:r>
       </m:oMath>
       <w:r>
-        <w:t xml:space="preserve"> </w:t>
-      </w:r>
-      <w:r>
-        <w:t xml:space="preserve">число заболевших людей (являющихся распространителями инфекции)</w:t>
-      </w:r>
-      <w:r>
-        <w:t xml:space="preserve"> </w:t>
+        <w:t xml:space="preserve"> число заболевших людей (являющихся распространителями инфекции) </w:t>
       </w:r>
       <m:oMath>
         <m:r>
+          <w:rPr>
+            <w:rFonts w:ascii="Cambria Math" w:hAnsi="Cambria Math"/>
+          </w:rPr>
           <m:t>I</m:t>
         </m:r>
         <m:r>
           <m:rPr>
             <m:sty m:val="p"/>
           </m:rPr>
+          <w:rPr>
+            <w:rFonts w:ascii="Cambria Math" w:hAnsi="Cambria Math"/>
+          </w:rPr>
           <m:t>(</m:t>
         </m:r>
         <m:r>
+          <w:rPr>
+            <w:rFonts w:ascii="Cambria Math" w:hAnsi="Cambria Math"/>
+          </w:rPr>
           <m:t>0</m:t>
         </m:r>
         <m:r>
           <m:rPr>
             <m:sty m:val="p"/>
           </m:rPr>
-          <m:t>)</m:t>
+          <w:rPr>
+            <w:rFonts w:ascii="Cambria Math" w:hAnsi="Cambria Math"/>
+          </w:rPr>
+          <m:t>)=</m:t>
+        </m:r>
+        <m:r>
+          <w:rPr>
+            <w:rFonts w:ascii="Cambria Math" w:hAnsi="Cambria Math"/>
+          </w:rPr>
+          <m:t>270</m:t>
+        </m:r>
+      </m:oMath>
+      <w:r>
+        <w:t xml:space="preserve">, А число здоровых людей с иммунитетом к болезни </w:t>
+      </w:r>
+      <m:oMath>
+        <m:r>
+          <w:rPr>
+            <w:rFonts w:ascii="Cambria Math" w:hAnsi="Cambria Math"/>
+          </w:rPr>
+          <m:t>R</m:t>
         </m:r>
         <m:r>
           <m:rPr>
             <m:sty m:val="p"/>
           </m:rPr>
-          <m:t>=</m:t>
-        </m:r>
-        <m:r>
-          <m:t>270</m:t>
-        </m:r>
-      </m:oMath>
-      <w:r>
-        <w:t xml:space="preserve">, А число здоровых людей с иммунитетом к болезни</w:t>
-      </w:r>
-      <w:r>
-        <w:t xml:space="preserve"> </w:t>
-      </w:r>
-      <m:oMath>
-        <m:r>
-          <m:t>R</m:t>
+          <w:rPr>
+            <w:rFonts w:ascii="Cambria Math" w:hAnsi="Cambria Math"/>
+          </w:rPr>
+          <m:t>(</m:t>
+        </m:r>
+        <m:r>
+          <w:rPr>
+            <w:rFonts w:ascii="Cambria Math" w:hAnsi="Cambria Math"/>
+          </w:rPr>
+          <m:t>0</m:t>
         </m:r>
         <m:r>
           <m:rPr>
             <m:sty m:val="p"/>
           </m:rPr>
-          <m:t>(</m:t>
-        </m:r>
-        <m:r>
-          <m:t>0</m:t>
+          <w:rPr>
+            <w:rFonts w:ascii="Cambria Math" w:hAnsi="Cambria Math"/>
+          </w:rPr>
+          <m:t>)=</m:t>
+        </m:r>
+        <m:r>
+          <w:rPr>
+            <w:rFonts w:ascii="Cambria Math" w:hAnsi="Cambria Math"/>
+          </w:rPr>
+          <m:t>49</m:t>
+        </m:r>
+      </m:oMath>
+      <w:r>
+        <w:t>.</w:t>
+      </w:r>
+      <w:r>
+        <w:t xml:space="preserve"> Таким образом, число людей восприимчивых к болезни, но пока здоровых, в начальный момент времени </w:t>
+      </w:r>
+      <m:oMath>
+        <m:r>
+          <w:rPr>
+            <w:rFonts w:ascii="Cambria Math" w:hAnsi="Cambria Math"/>
+          </w:rPr>
+          <m:t>S</m:t>
         </m:r>
         <m:r>
           <m:rPr>
             <m:sty m:val="p"/>
           </m:rPr>
-          <m:t>)</m:t>
+          <w:rPr>
+            <w:rFonts w:ascii="Cambria Math" w:hAnsi="Cambria Math"/>
+          </w:rPr>
+          <m:t>(</m:t>
+        </m:r>
+        <m:r>
+          <w:rPr>
+            <w:rFonts w:ascii="Cambria Math" w:hAnsi="Cambria Math"/>
+          </w:rPr>
+          <m:t>0</m:t>
         </m:r>
         <m:r>
           <m:rPr>
             <m:sty m:val="p"/>
           </m:rPr>
-          <m:t>=</m:t>
-        </m:r>
-        <m:r>
-          <m:t>49</m:t>
-        </m:r>
-      </m:oMath>
-      <w:r>
-        <w:t xml:space="preserve">. Таким образом, число людей восприимчивых к болезни, но пока здоровых, в начальный момент времени</w:t>
-      </w:r>
-      <w:r>
-        <w:t xml:space="preserve"> </w:t>
-      </w:r>
-      <m:oMath>
-        <m:r>
-          <m:t>S</m:t>
+          <w:rPr>
+            <w:rFonts w:ascii="Cambria Math" w:hAnsi="Cambria Math"/>
+          </w:rPr>
+          <m:t>)=</m:t>
+        </m:r>
+        <m:r>
+          <w:rPr>
+            <w:rFonts w:ascii="Cambria Math" w:hAnsi="Cambria Math"/>
+          </w:rPr>
+          <m:t>N</m:t>
         </m:r>
         <m:r>
           <m:rPr>
             <m:sty m:val="p"/>
           </m:rPr>
-          <m:t>(</m:t>
-        </m:r>
-        <m:r>
-          <m:t>0</m:t>
+          <w:rPr>
+            <w:rFonts w:ascii="Cambria Math" w:hAnsi="Cambria Math"/>
+          </w:rPr>
+          <m:t>-</m:t>
+        </m:r>
+        <m:r>
+          <w:rPr>
+            <w:rFonts w:ascii="Cambria Math" w:hAnsi="Cambria Math"/>
+          </w:rPr>
+          <m:t>I</m:t>
         </m:r>
         <m:r>
           <m:rPr>
             <m:sty m:val="p"/>
           </m:rPr>
-          <m:t>)</m:t>
+          <w:rPr>
+            <w:rFonts w:ascii="Cambria Math" w:hAnsi="Cambria Math"/>
+          </w:rPr>
+          <m:t>(</m:t>
+        </m:r>
+        <m:r>
+          <w:rPr>
+            <w:rFonts w:ascii="Cambria Math" w:hAnsi="Cambria Math"/>
+          </w:rPr>
+          <m:t>0</m:t>
         </m:r>
         <m:r>
           <m:rPr>
             <m:sty m:val="p"/>
           </m:rPr>
-          <m:t>=</m:t>
-        </m:r>
-        <m:r>
-          <m:t>N</m:t>
+          <w:rPr>
+            <w:rFonts w:ascii="Cambria Math" w:hAnsi="Cambria Math"/>
+          </w:rPr>
+          <m:t>)-</m:t>
+        </m:r>
+        <m:r>
+          <w:rPr>
+            <w:rFonts w:ascii="Cambria Math" w:hAnsi="Cambria Math"/>
+          </w:rPr>
+          <m:t>R</m:t>
         </m:r>
         <m:r>
           <m:rPr>
             <m:sty m:val="p"/>
           </m:rPr>
-          <m:t>−</m:t>
-        </m:r>
-        <m:r>
-          <m:t>I</m:t>
+          <w:rPr>
+            <w:rFonts w:ascii="Cambria Math" w:hAnsi="Cambria Math"/>
+          </w:rPr>
+          <m:t>(</m:t>
+        </m:r>
+        <m:r>
+          <w:rPr>
+            <w:rFonts w:ascii="Cambria Math" w:hAnsi="Cambria Math"/>
+          </w:rPr>
+          <m:t>0</m:t>
         </m:r>
         <m:r>
           <m:rPr>
             <m:sty m:val="p"/>
           </m:rPr>
-          <m:t>(</m:t>
-        </m:r>
-        <m:r>
-          <m:t>0</m:t>
+          <w:rPr>
+            <w:rFonts w:ascii="Cambria Math" w:hAnsi="Cambria Math"/>
+          </w:rPr>
+          <m:t>)</m:t>
+        </m:r>
+      </m:oMath>
+      <w:r>
+        <w:t xml:space="preserve">. Постройте графики изменения числа особей в каждой из трех групп. Рассмотрите, как будет протекать эпидемия в случае: 1. </w:t>
+      </w:r>
+      <m:oMath>
+        <m:r>
+          <w:rPr>
+            <w:rFonts w:ascii="Cambria Math" w:hAnsi="Cambria Math"/>
+          </w:rPr>
+          <m:t>I</m:t>
         </m:r>
         <m:r>
           <m:rPr>
             <m:sty m:val="p"/>
           </m:rPr>
-          <m:t>)</m:t>
+          <w:rPr>
+            <w:rFonts w:ascii="Cambria Math" w:hAnsi="Cambria Math"/>
+          </w:rPr>
+          <m:t>(</m:t>
+        </m:r>
+        <m:r>
+          <w:rPr>
+            <w:rFonts w:ascii="Cambria Math" w:hAnsi="Cambria Math"/>
+          </w:rPr>
+          <m:t>0</m:t>
         </m:r>
         <m:r>
           <m:rPr>
             <m:sty m:val="p"/>
           </m:rPr>
-          <m:t>−</m:t>
-        </m:r>
-        <m:r>
-          <m:t>R</m:t>
-        </m:r>
-        <m:r>
-          <m:rPr>
-            <m:sty m:val="p"/>
-          </m:rPr>
-          <m:t>(</m:t>
-        </m:r>
-        <m:r>
-          <m:t>0</m:t>
-        </m:r>
-        <m:r>
-          <m:rPr>
-            <m:sty m:val="p"/>
-          </m:rPr>
-          <m:t>)</m:t>
-        </m:r>
-      </m:oMath>
-      <w:r>
-        <w:t xml:space="preserve">.</w:t>
-      </w:r>
-      <w:r>
-        <w:t xml:space="preserve"> </w:t>
-      </w:r>
-      <w:r>
-        <w:t xml:space="preserve">Постройте графики изменения числа особей в каждой из трех групп.</w:t>
-      </w:r>
-      <w:r>
-        <w:t xml:space="preserve"> </w:t>
-      </w:r>
-      <w:r>
-        <w:t xml:space="preserve">Рассмотрите, как будет протекать эпидемия в случае:</w:t>
-      </w:r>
-      <w:r>
-        <w:t xml:space="preserve"> </w:t>
-      </w:r>
-      <w:r>
-        <w:t xml:space="preserve">1.</w:t>
-      </w:r>
-      <w:r>
-        <w:t xml:space="preserve"> </w:t>
-      </w:r>
-      <m:oMath>
-        <m:r>
-          <m:t>I</m:t>
-        </m:r>
-        <m:r>
-          <m:rPr>
-            <m:sty m:val="p"/>
-          </m:rPr>
-          <m:t>(</m:t>
-        </m:r>
-        <m:r>
-          <m:t>0</m:t>
-        </m:r>
-        <m:r>
-          <m:rPr>
-            <m:sty m:val="p"/>
-          </m:rPr>
-          <m:t>)</m:t>
-        </m:r>
-        <m:r>
-          <m:rPr>
-            <m:sty m:val="p"/>
-          </m:rPr>
-          <m:t>≤</m:t>
+          <w:rPr>
+            <w:rFonts w:ascii="Cambria Math" w:hAnsi="Cambria Math"/>
+          </w:rPr>
+          <m:t>)≤</m:t>
         </m:r>
         <m:sSup>
+          <m:sSupPr>
+            <m:ctrlPr>
+              <w:rPr>
+                <w:rFonts w:ascii="Cambria Math" w:hAnsi="Cambria Math"/>
+              </w:rPr>
+            </m:ctrlPr>
+          </m:sSupPr>
           <m:e>
             <m:r>
+              <w:rPr>
+                <w:rFonts w:ascii="Cambria Math" w:hAnsi="Cambria Math"/>
+              </w:rPr>
               <m:t>I</m:t>
             </m:r>
           </m:e>
@@ -1536,48 +2367,61 @@
               <m:rPr>
                 <m:sty m:val="p"/>
               </m:rPr>
+              <w:rPr>
+                <w:rFonts w:ascii="Cambria Math" w:hAnsi="Cambria Math"/>
+              </w:rPr>
               <m:t>*</m:t>
             </m:r>
           </m:sup>
         </m:sSup>
       </m:oMath>
       <w:r>
-        <w:t xml:space="preserve"> </w:t>
-      </w:r>
-      <w:r>
-        <w:t xml:space="preserve">2.</w:t>
-      </w:r>
-      <w:r>
-        <w:t xml:space="preserve"> </w:t>
+        <w:t xml:space="preserve"> 2. </w:t>
       </w:r>
       <m:oMath>
         <m:r>
+          <w:rPr>
+            <w:rFonts w:ascii="Cambria Math" w:hAnsi="Cambria Math"/>
+          </w:rPr>
           <m:t>I</m:t>
         </m:r>
         <m:r>
           <m:rPr>
             <m:sty m:val="p"/>
           </m:rPr>
+          <w:rPr>
+            <w:rFonts w:ascii="Cambria Math" w:hAnsi="Cambria Math"/>
+          </w:rPr>
           <m:t>(</m:t>
         </m:r>
         <m:r>
+          <w:rPr>
+            <w:rFonts w:ascii="Cambria Math" w:hAnsi="Cambria Math"/>
+          </w:rPr>
           <m:t>0</m:t>
         </m:r>
         <m:r>
           <m:rPr>
             <m:sty m:val="p"/>
           </m:rPr>
-          <m:t>)</m:t>
-        </m:r>
-        <m:r>
-          <m:rPr>
-            <m:sty m:val="p"/>
-          </m:rPr>
-          <m:t>&gt;</m:t>
+          <w:rPr>
+            <w:rFonts w:ascii="Cambria Math" w:hAnsi="Cambria Math"/>
+          </w:rPr>
+          <m:t>)&gt;</m:t>
         </m:r>
         <m:sSup>
+          <m:sSupPr>
+            <m:ctrlPr>
+              <w:rPr>
+                <w:rFonts w:ascii="Cambria Math" w:hAnsi="Cambria Math"/>
+              </w:rPr>
+            </m:ctrlPr>
+          </m:sSupPr>
           <m:e>
             <m:r>
+              <w:rPr>
+                <w:rFonts w:ascii="Cambria Math" w:hAnsi="Cambria Math"/>
+              </w:rPr>
               <m:t>I</m:t>
             </m:r>
           </m:e>
@@ -1586,6 +2430,9 @@
               <m:rPr>
                 <m:sty m:val="p"/>
               </m:rPr>
+              <w:rPr>
+                <w:rFonts w:ascii="Cambria Math" w:hAnsi="Cambria Math"/>
+              </w:rPr>
               <m:t>*</m:t>
             </m:r>
           </m:sup>
@@ -1595,299 +2442,555 @@
     <w:p>
       <w:pPr>
         <w:pStyle w:val="SourceCode"/>
+        <w:rPr>
+          <w:lang w:val="en-US"/>
+        </w:rPr>
       </w:pPr>
       <w:r>
         <w:rPr>
           <w:rStyle w:val="VerbatimChar"/>
-        </w:rPr>
-        <w:t xml:space="preserve">model Project</w:t>
-      </w:r>
-      <w:r>
+          <w:lang w:val="en-US"/>
+        </w:rPr>
+        <w:t>model Project</w:t>
+      </w:r>
+      <w:r>
+        <w:rPr>
+          <w:lang w:val="en-US"/>
+        </w:rPr>
         <w:br/>
       </w:r>
       <w:r>
         <w:rPr>
           <w:rStyle w:val="VerbatimChar"/>
+          <w:lang w:val="en-US"/>
         </w:rPr>
         <w:t xml:space="preserve">  parameter  Real a=0.17;</w:t>
       </w:r>
       <w:r>
+        <w:rPr>
+          <w:lang w:val="en-US"/>
+        </w:rPr>
         <w:br/>
       </w:r>
       <w:r>
         <w:rPr>
           <w:rStyle w:val="VerbatimChar"/>
+          <w:lang w:val="en-US"/>
         </w:rPr>
         <w:t xml:space="preserve">  parameter  Real b=0.04;</w:t>
       </w:r>
       <w:r>
+        <w:rPr>
+          <w:lang w:val="en-US"/>
+        </w:rPr>
         <w:br/>
       </w:r>
       <w:r>
         <w:rPr>
           <w:rStyle w:val="VerbatimChar"/>
+          <w:lang w:val="en-US"/>
         </w:rPr>
         <w:t xml:space="preserve">  </w:t>
       </w:r>
       <w:r>
+        <w:rPr>
+          <w:lang w:val="en-US"/>
+        </w:rPr>
         <w:br/>
       </w:r>
       <w:r>
+        <w:rPr>
+          <w:lang w:val="en-US"/>
+        </w:rPr>
         <w:br/>
       </w:r>
       <w:r>
         <w:rPr>
           <w:rStyle w:val="VerbatimChar"/>
+          <w:lang w:val="en-US"/>
         </w:rPr>
         <w:t xml:space="preserve">  Real S(start=11381);</w:t>
       </w:r>
       <w:r>
+        <w:rPr>
+          <w:lang w:val="en-US"/>
+        </w:rPr>
         <w:br/>
       </w:r>
       <w:r>
         <w:rPr>
           <w:rStyle w:val="VerbatimChar"/>
+          <w:lang w:val="en-US"/>
         </w:rPr>
         <w:t xml:space="preserve">  Real I(start=270);</w:t>
       </w:r>
       <w:r>
+        <w:rPr>
+          <w:lang w:val="en-US"/>
+        </w:rPr>
         <w:br/>
       </w:r>
       <w:r>
         <w:rPr>
           <w:rStyle w:val="VerbatimChar"/>
+          <w:lang w:val="en-US"/>
         </w:rPr>
         <w:t xml:space="preserve">  Real R(start=49);  </w:t>
       </w:r>
       <w:r>
+        <w:rPr>
+          <w:lang w:val="en-US"/>
+        </w:rPr>
         <w:br/>
       </w:r>
       <w:r>
+        <w:rPr>
+          <w:lang w:val="en-US"/>
+        </w:rPr>
         <w:br/>
       </w:r>
       <w:r>
         <w:rPr>
           <w:rStyle w:val="VerbatimChar"/>
+          <w:lang w:val="en-US"/>
         </w:rPr>
         <w:t xml:space="preserve">  equation</w:t>
       </w:r>
       <w:r>
+        <w:rPr>
+          <w:lang w:val="en-US"/>
+        </w:rPr>
         <w:br/>
       </w:r>
       <w:r>
         <w:rPr>
           <w:rStyle w:val="VerbatimChar"/>
-        </w:rPr>
+          <w:lang w:val="en-US"/>
+        </w:rPr>
+        <w:lastRenderedPageBreak/>
         <w:t xml:space="preserve">    der(S) = 0;</w:t>
       </w:r>
       <w:r>
+        <w:rPr>
+          <w:lang w:val="en-US"/>
+        </w:rPr>
         <w:br/>
       </w:r>
       <w:r>
         <w:rPr>
           <w:rStyle w:val="VerbatimChar"/>
+          <w:lang w:val="en-US"/>
         </w:rPr>
         <w:t xml:space="preserve">    der(I) = -b*I;</w:t>
       </w:r>
       <w:r>
+        <w:rPr>
+          <w:lang w:val="en-US"/>
+        </w:rPr>
         <w:br/>
       </w:r>
       <w:r>
         <w:rPr>
           <w:rStyle w:val="VerbatimChar"/>
+          <w:lang w:val="en-US"/>
         </w:rPr>
         <w:t xml:space="preserve">    der(R) = b*I;</w:t>
       </w:r>
       <w:r>
+        <w:rPr>
+          <w:lang w:val="en-US"/>
+        </w:rPr>
         <w:br/>
       </w:r>
       <w:r>
         <w:rPr>
           <w:rStyle w:val="VerbatimChar"/>
+          <w:lang w:val="en-US"/>
         </w:rPr>
         <w:t xml:space="preserve">      </w:t>
       </w:r>
       <w:r>
+        <w:rPr>
+          <w:lang w:val="en-US"/>
+        </w:rPr>
         <w:br/>
       </w:r>
       <w:r>
         <w:rPr>
           <w:rStyle w:val="VerbatimChar"/>
-        </w:rPr>
-        <w:t xml:space="preserve">  annotation(experiment(StartTime=0, StopTime=200, Tplerance=1e-06,Interval=0.05));</w:t>
-      </w:r>
-      <w:r>
+          <w:lang w:val="en-US"/>
+        </w:rPr>
+        <w:t xml:space="preserve">  annotation(</w:t>
+      </w:r>
+      <w:proofErr w:type="gramStart"/>
+      <w:r>
+        <w:rPr>
+          <w:rStyle w:val="VerbatimChar"/>
+          <w:lang w:val="en-US"/>
+        </w:rPr>
+        <w:t>experiment(</w:t>
+      </w:r>
+      <w:proofErr w:type="spellStart"/>
+      <w:proofErr w:type="gramEnd"/>
+      <w:r>
+        <w:rPr>
+          <w:rStyle w:val="VerbatimChar"/>
+          <w:lang w:val="en-US"/>
+        </w:rPr>
+        <w:t>StartTime</w:t>
+      </w:r>
+      <w:proofErr w:type="spellEnd"/>
+      <w:r>
+        <w:rPr>
+          <w:rStyle w:val="VerbatimChar"/>
+          <w:lang w:val="en-US"/>
+        </w:rPr>
+        <w:t xml:space="preserve">=0, </w:t>
+      </w:r>
+      <w:proofErr w:type="spellStart"/>
+      <w:r>
+        <w:rPr>
+          <w:rStyle w:val="VerbatimChar"/>
+          <w:lang w:val="en-US"/>
+        </w:rPr>
+        <w:t>Stop</w:t>
+      </w:r>
+      <w:r>
+        <w:rPr>
+          <w:rStyle w:val="VerbatimChar"/>
+          <w:lang w:val="en-US"/>
+        </w:rPr>
+        <w:t>Time</w:t>
+      </w:r>
+      <w:proofErr w:type="spellEnd"/>
+      <w:r>
+        <w:rPr>
+          <w:rStyle w:val="VerbatimChar"/>
+          <w:lang w:val="en-US"/>
+        </w:rPr>
+        <w:t xml:space="preserve">=200, </w:t>
+      </w:r>
+      <w:proofErr w:type="spellStart"/>
+      <w:r>
+        <w:rPr>
+          <w:rStyle w:val="VerbatimChar"/>
+          <w:lang w:val="en-US"/>
+        </w:rPr>
+        <w:t>Tplerance</w:t>
+      </w:r>
+      <w:proofErr w:type="spellEnd"/>
+      <w:r>
+        <w:rPr>
+          <w:rStyle w:val="VerbatimChar"/>
+          <w:lang w:val="en-US"/>
+        </w:rPr>
+        <w:t>=1e-06,Interval=0.05));</w:t>
+      </w:r>
+      <w:r>
+        <w:rPr>
+          <w:lang w:val="en-US"/>
+        </w:rPr>
         <w:br/>
       </w:r>
       <w:r>
+        <w:rPr>
+          <w:lang w:val="en-US"/>
+        </w:rPr>
         <w:br/>
       </w:r>
       <w:r>
         <w:rPr>
           <w:rStyle w:val="VerbatimChar"/>
-        </w:rPr>
-        <w:t xml:space="preserve">end Project;</w:t>
+          <w:lang w:val="en-US"/>
+        </w:rPr>
+        <w:t>end Project;</w:t>
       </w:r>
     </w:p>
     <w:p>
       <w:pPr>
         <w:pStyle w:val="SourceCode"/>
+        <w:rPr>
+          <w:lang w:val="en-US"/>
+        </w:rPr>
       </w:pPr>
       <w:r>
         <w:rPr>
           <w:rStyle w:val="VerbatimChar"/>
-        </w:rPr>
-        <w:t xml:space="preserve">model Project</w:t>
-      </w:r>
-      <w:r>
+          <w:lang w:val="en-US"/>
+        </w:rPr>
+        <w:t>model Project</w:t>
+      </w:r>
+      <w:r>
+        <w:rPr>
+          <w:lang w:val="en-US"/>
+        </w:rPr>
         <w:br/>
       </w:r>
       <w:r>
         <w:rPr>
           <w:rStyle w:val="VerbatimChar"/>
+          <w:lang w:val="en-US"/>
         </w:rPr>
         <w:t xml:space="preserve">  parameter  Real a=0.17;</w:t>
       </w:r>
       <w:r>
+        <w:rPr>
+          <w:lang w:val="en-US"/>
+        </w:rPr>
         <w:br/>
       </w:r>
       <w:r>
         <w:rPr>
           <w:rStyle w:val="VerbatimChar"/>
+          <w:lang w:val="en-US"/>
         </w:rPr>
         <w:t xml:space="preserve">  parameter  Real b=0.04;</w:t>
       </w:r>
       <w:r>
+        <w:rPr>
+          <w:lang w:val="en-US"/>
+        </w:rPr>
         <w:br/>
       </w:r>
       <w:r>
         <w:rPr>
           <w:rStyle w:val="VerbatimChar"/>
+          <w:lang w:val="en-US"/>
         </w:rPr>
         <w:t xml:space="preserve">  </w:t>
       </w:r>
       <w:r>
+        <w:rPr>
+          <w:lang w:val="en-US"/>
+        </w:rPr>
         <w:br/>
       </w:r>
       <w:r>
+        <w:rPr>
+          <w:lang w:val="en-US"/>
+        </w:rPr>
         <w:br/>
       </w:r>
       <w:r>
         <w:rPr>
           <w:rStyle w:val="VerbatimChar"/>
+          <w:lang w:val="en-US"/>
         </w:rPr>
         <w:t xml:space="preserve">  Real S(start=11381);</w:t>
       </w:r>
       <w:r>
+        <w:rPr>
+          <w:lang w:val="en-US"/>
+        </w:rPr>
         <w:br/>
       </w:r>
       <w:r>
         <w:rPr>
           <w:rStyle w:val="VerbatimChar"/>
+          <w:lang w:val="en-US"/>
         </w:rPr>
         <w:t xml:space="preserve">  Real I(start=270);</w:t>
       </w:r>
       <w:r>
+        <w:rPr>
+          <w:lang w:val="en-US"/>
+        </w:rPr>
         <w:br/>
       </w:r>
       <w:r>
         <w:rPr>
           <w:rStyle w:val="VerbatimChar"/>
+          <w:lang w:val="en-US"/>
         </w:rPr>
         <w:t xml:space="preserve">  Real R(start=49);  </w:t>
       </w:r>
       <w:r>
+        <w:rPr>
+          <w:lang w:val="en-US"/>
+        </w:rPr>
         <w:br/>
       </w:r>
       <w:r>
+        <w:rPr>
+          <w:lang w:val="en-US"/>
+        </w:rPr>
         <w:br/>
       </w:r>
       <w:r>
         <w:rPr>
           <w:rStyle w:val="VerbatimChar"/>
+          <w:lang w:val="en-US"/>
         </w:rPr>
         <w:t xml:space="preserve">  equation</w:t>
       </w:r>
       <w:r>
+        <w:rPr>
+          <w:lang w:val="en-US"/>
+        </w:rPr>
         <w:br/>
       </w:r>
       <w:r>
         <w:rPr>
           <w:rStyle w:val="VerbatimChar"/>
+          <w:lang w:val="en-US"/>
         </w:rPr>
         <w:t xml:space="preserve">    der(S) = -a*S;</w:t>
       </w:r>
       <w:r>
+        <w:rPr>
+          <w:lang w:val="en-US"/>
+        </w:rPr>
         <w:br/>
       </w:r>
       <w:r>
         <w:rPr>
           <w:rStyle w:val="VerbatimChar"/>
+          <w:lang w:val="en-US"/>
         </w:rPr>
         <w:t xml:space="preserve">    der(I) = a*S-b*I;</w:t>
       </w:r>
       <w:r>
+        <w:rPr>
+          <w:lang w:val="en-US"/>
+        </w:rPr>
         <w:br/>
       </w:r>
       <w:r>
         <w:rPr>
           <w:rStyle w:val="VerbatimChar"/>
+          <w:lang w:val="en-US"/>
         </w:rPr>
         <w:t xml:space="preserve">    der(R) = b*I;</w:t>
       </w:r>
       <w:r>
+        <w:rPr>
+          <w:lang w:val="en-US"/>
+        </w:rPr>
         <w:br/>
       </w:r>
       <w:r>
         <w:rPr>
           <w:rStyle w:val="VerbatimChar"/>
+          <w:lang w:val="en-US"/>
         </w:rPr>
         <w:t xml:space="preserve">      </w:t>
       </w:r>
       <w:r>
+        <w:rPr>
+          <w:lang w:val="en-US"/>
+        </w:rPr>
         <w:br/>
       </w:r>
       <w:r>
         <w:rPr>
           <w:rStyle w:val="VerbatimChar"/>
-        </w:rPr>
-        <w:t xml:space="preserve">  annotation(experiment(StartTime=0, StopTime=200, Tplerance=1e-06,Interval=0.05));</w:t>
-      </w:r>
-      <w:r>
+          <w:lang w:val="en-US"/>
+        </w:rPr>
+        <w:t xml:space="preserve">  annotation(</w:t>
+      </w:r>
+      <w:proofErr w:type="gramStart"/>
+      <w:r>
+        <w:rPr>
+          <w:rStyle w:val="VerbatimChar"/>
+          <w:lang w:val="en-US"/>
+        </w:rPr>
+        <w:t>experiment(</w:t>
+      </w:r>
+      <w:proofErr w:type="spellStart"/>
+      <w:proofErr w:type="gramEnd"/>
+      <w:r>
+        <w:rPr>
+          <w:rStyle w:val="VerbatimChar"/>
+          <w:lang w:val="en-US"/>
+        </w:rPr>
+        <w:t>StartTime</w:t>
+      </w:r>
+      <w:proofErr w:type="spellEnd"/>
+      <w:r>
+        <w:rPr>
+          <w:rStyle w:val="VerbatimChar"/>
+          <w:lang w:val="en-US"/>
+        </w:rPr>
+        <w:t xml:space="preserve">=0, </w:t>
+      </w:r>
+      <w:proofErr w:type="spellStart"/>
+      <w:r>
+        <w:rPr>
+          <w:rStyle w:val="VerbatimChar"/>
+          <w:lang w:val="en-US"/>
+        </w:rPr>
+        <w:t>StopTime</w:t>
+      </w:r>
+      <w:proofErr w:type="spellEnd"/>
+      <w:r>
+        <w:rPr>
+          <w:rStyle w:val="VerbatimChar"/>
+          <w:lang w:val="en-US"/>
+        </w:rPr>
+        <w:t xml:space="preserve">=200, </w:t>
+      </w:r>
+      <w:proofErr w:type="spellStart"/>
+      <w:r>
+        <w:rPr>
+          <w:rStyle w:val="VerbatimChar"/>
+          <w:lang w:val="en-US"/>
+        </w:rPr>
+        <w:t>Tplerance</w:t>
+      </w:r>
+      <w:proofErr w:type="spellEnd"/>
+      <w:r>
+        <w:rPr>
+          <w:rStyle w:val="VerbatimChar"/>
+          <w:lang w:val="en-US"/>
+        </w:rPr>
+        <w:t>=1e-06,Interval=0.05));</w:t>
+      </w:r>
+      <w:r>
+        <w:rPr>
+          <w:lang w:val="en-US"/>
+        </w:rPr>
         <w:br/>
       </w:r>
       <w:r>
+        <w:rPr>
+          <w:lang w:val="en-US"/>
+        </w:rPr>
         <w:br/>
       </w:r>
       <w:r>
         <w:rPr>
           <w:rStyle w:val="VerbatimChar"/>
-        </w:rPr>
-        <w:t xml:space="preserve">end Project;</w:t>
+          <w:lang w:val="en-US"/>
+        </w:rPr>
+        <w:t>end Project;</w:t>
       </w:r>
     </w:p>
     <w:p>
       <w:pPr>
         <w:pStyle w:val="CaptionedFigure"/>
       </w:pPr>
-      <w:bookmarkStart w:id="24" w:name="fig:001"/>
-      <w:r>
+      <w:bookmarkStart w:id="10" w:name="fig:001"/>
+      <w:r>
+        <w:rPr>
+          <w:noProof/>
+        </w:rPr>
         <w:drawing>
-          <wp:inline>
+          <wp:inline distT="0" distB="0" distL="0" distR="0" wp14:anchorId="7E3CF9D2" wp14:editId="0448ED6C">
             <wp:extent cx="5334000" cy="2157609"/>
-            <wp:effectExtent b="0" l="0" r="0" t="0"/>
-            <wp:docPr descr="Figure 1: Графики численности в случае I(0)\leq I^*" title="" id="1" name="Picture"/>
-            <a:graphic>
+            <wp:effectExtent l="0" t="0" r="0" b="0"/>
+            <wp:docPr id="1" name="Picture" descr="Figure 1: Графики численности в случае I(0)\leq I^*"/>
+            <wp:cNvGraphicFramePr/>
+            <a:graphic xmlns:a="http://schemas.openxmlformats.org/drawingml/2006/main">
               <a:graphicData uri="http://schemas.openxmlformats.org/drawingml/2006/picture">
-                <pic:pic>
+                <pic:pic xmlns:pic="http://schemas.openxmlformats.org/drawingml/2006/picture">
                   <pic:nvPicPr>
-                    <pic:cNvPr descr="image/01.png" id="0" name="Picture"/>
+                    <pic:cNvPr id="0" name="Picture" descr="image/01.png"/>
                     <pic:cNvPicPr>
-                      <a:picLocks noChangeArrowheads="1" noChangeAspect="1"/>
+                      <a:picLocks noChangeAspect="1" noChangeArrowheads="1"/>
                     </pic:cNvPicPr>
                   </pic:nvPicPr>
                   <pic:blipFill>
-                    <a:blip r:embed="rId23"/>
+                    <a:blip r:embed="rId7"/>
                     <a:stretch>
                       <a:fillRect/>
                     </a:stretch>
@@ -1913,54 +3016,61 @@
           </wp:inline>
         </w:drawing>
       </w:r>
-      <w:bookmarkEnd w:id="24"/>
+      <w:bookmarkEnd w:id="10"/>
     </w:p>
     <w:p>
       <w:pPr>
         <w:pStyle w:val="ImageCaption"/>
       </w:pPr>
       <w:r>
-        <w:t xml:space="preserve">Figure 1: Графики численности в случае</w:t>
-      </w:r>
-      <w:r>
-        <w:t xml:space="preserve"> </w:t>
+        <w:t xml:space="preserve">Figure 1: Графики численности в случае </w:t>
       </w:r>
       <m:oMath>
         <m:r>
+          <w:rPr>
+            <w:rFonts w:ascii="Cambria Math" w:hAnsi="Cambria Math"/>
+          </w:rPr>
           <m:t>I</m:t>
         </m:r>
         <m:r>
-          <m:rPr>
-            <m:sty m:val="p"/>
-          </m:rPr>
+          <w:rPr>
+            <w:rFonts w:ascii="Cambria Math" w:hAnsi="Cambria Math"/>
+          </w:rPr>
           <m:t>(</m:t>
         </m:r>
         <m:r>
+          <w:rPr>
+            <w:rFonts w:ascii="Cambria Math" w:hAnsi="Cambria Math"/>
+          </w:rPr>
           <m:t>0</m:t>
         </m:r>
         <m:r>
-          <m:rPr>
-            <m:sty m:val="p"/>
-          </m:rPr>
-          <m:t>)</m:t>
-        </m:r>
-        <m:r>
-          <m:rPr>
-            <m:sty m:val="p"/>
-          </m:rPr>
-          <m:t>≤</m:t>
+          <w:rPr>
+            <w:rFonts w:ascii="Cambria Math" w:hAnsi="Cambria Math"/>
+          </w:rPr>
+          <m:t>)≤</m:t>
         </m:r>
         <m:sSup>
+          <m:sSupPr>
+            <m:ctrlPr>
+              <w:rPr>
+                <w:rFonts w:ascii="Cambria Math" w:hAnsi="Cambria Math"/>
+              </w:rPr>
+            </m:ctrlPr>
+          </m:sSupPr>
           <m:e>
             <m:r>
+              <w:rPr>
+                <w:rFonts w:ascii="Cambria Math" w:hAnsi="Cambria Math"/>
+              </w:rPr>
               <m:t>I</m:t>
             </m:r>
           </m:e>
           <m:sup>
             <m:r>
-              <m:rPr>
-                <m:sty m:val="p"/>
-              </m:rPr>
+              <w:rPr>
+                <w:rFonts w:ascii="Cambria Math" w:hAnsi="Cambria Math"/>
+              </w:rPr>
               <m:t>*</m:t>
             </m:r>
           </m:sup>
@@ -1971,24 +3081,29 @@
       <w:pPr>
         <w:pStyle w:val="CaptionedFigure"/>
       </w:pPr>
-      <w:bookmarkStart w:id="26" w:name="fig:002"/>
-      <w:r>
+      <w:bookmarkStart w:id="11" w:name="fig:002"/>
+      <w:r>
+        <w:rPr>
+          <w:noProof/>
+        </w:rPr>
+        <w:lastRenderedPageBreak/>
         <w:drawing>
-          <wp:inline>
+          <wp:inline distT="0" distB="0" distL="0" distR="0" wp14:anchorId="7CC8ECB9" wp14:editId="432E60A8">
             <wp:extent cx="5334000" cy="2157609"/>
-            <wp:effectExtent b="0" l="0" r="0" t="0"/>
-            <wp:docPr descr="Figure 2: Графики численности в случае I(0)&gt;I^*" title="" id="1" name="Picture"/>
-            <a:graphic>
+            <wp:effectExtent l="0" t="0" r="0" b="0"/>
+            <wp:docPr id="2" name="Picture" descr="Figure 2: Графики численности в случае I(0)&gt;I^*"/>
+            <wp:cNvGraphicFramePr/>
+            <a:graphic xmlns:a="http://schemas.openxmlformats.org/drawingml/2006/main">
               <a:graphicData uri="http://schemas.openxmlformats.org/drawingml/2006/picture">
-                <pic:pic>
+                <pic:pic xmlns:pic="http://schemas.openxmlformats.org/drawingml/2006/picture">
                   <pic:nvPicPr>
-                    <pic:cNvPr descr="image/02.png" id="0" name="Picture"/>
+                    <pic:cNvPr id="0" name="Picture" descr="image/02.png"/>
                     <pic:cNvPicPr>
-                      <a:picLocks noChangeArrowheads="1" noChangeAspect="1"/>
+                      <a:picLocks noChangeAspect="1" noChangeArrowheads="1"/>
                     </pic:cNvPicPr>
                   </pic:nvPicPr>
                   <pic:blipFill>
-                    <a:blip r:embed="rId25"/>
+                    <a:blip r:embed="rId8"/>
                     <a:stretch>
                       <a:fillRect/>
                     </a:stretch>
@@ -2014,155 +3129,225 @@
           </wp:inline>
         </w:drawing>
       </w:r>
-      <w:bookmarkEnd w:id="26"/>
+      <w:bookmarkEnd w:id="11"/>
     </w:p>
     <w:p>
       <w:pPr>
         <w:pStyle w:val="ImageCaption"/>
       </w:pPr>
       <w:r>
-        <w:t xml:space="preserve">Figure 2: Графики численности в случае</w:t>
-      </w:r>
-      <w:r>
-        <w:t xml:space="preserve"> </w:t>
+        <w:t xml:space="preserve">Figure 2: Графики численности в случае </w:t>
       </w:r>
       <m:oMath>
         <m:r>
+          <w:rPr>
+            <w:rFonts w:ascii="Cambria Math" w:hAnsi="Cambria Math"/>
+          </w:rPr>
           <m:t>I</m:t>
         </m:r>
         <m:r>
-          <m:rPr>
-            <m:sty m:val="p"/>
-          </m:rPr>
+          <w:rPr>
+            <w:rFonts w:ascii="Cambria Math" w:hAnsi="Cambria Math"/>
+          </w:rPr>
           <m:t>(</m:t>
         </m:r>
         <m:r>
+          <w:rPr>
+            <w:rFonts w:ascii="Cambria Math" w:hAnsi="Cambria Math"/>
+          </w:rPr>
           <m:t>0</m:t>
         </m:r>
         <m:r>
-          <m:rPr>
-            <m:sty m:val="p"/>
-          </m:rPr>
-          <m:t>)</m:t>
-        </m:r>
-        <m:r>
-          <m:rPr>
-            <m:sty m:val="p"/>
-          </m:rPr>
-          <m:t>&gt;</m:t>
+          <w:rPr>
+            <w:rFonts w:ascii="Cambria Math" w:hAnsi="Cambria Math"/>
+          </w:rPr>
+          <m:t>)&gt;</m:t>
         </m:r>
         <m:sSup>
+          <m:sSupPr>
+            <m:ctrlPr>
+              <w:rPr>
+                <w:rFonts w:ascii="Cambria Math" w:hAnsi="Cambria Math"/>
+              </w:rPr>
+            </m:ctrlPr>
+          </m:sSupPr>
           <m:e>
             <m:r>
+              <w:rPr>
+                <w:rFonts w:ascii="Cambria Math" w:hAnsi="Cambria Math"/>
+              </w:rPr>
               <m:t>I</m:t>
             </m:r>
           </m:e>
           <m:sup>
             <m:r>
-              <m:rPr>
-                <m:sty m:val="p"/>
-              </m:rPr>
+              <w:rPr>
+                <w:rFonts w:ascii="Cambria Math" w:hAnsi="Cambria Math"/>
+              </w:rPr>
               <m:t>*</m:t>
             </m:r>
           </m:sup>
         </m:sSup>
       </m:oMath>
     </w:p>
-    <w:bookmarkEnd w:id="27"/>
-    <w:bookmarkEnd w:id="28"/>
-    <w:bookmarkStart w:id="29" w:name="выводы"/>
     <w:p>
       <w:pPr>
         <w:pStyle w:val="Heading1"/>
       </w:pPr>
+      <w:bookmarkStart w:id="12" w:name="выводы"/>
+      <w:bookmarkStart w:id="13" w:name="_Toc115623284"/>
+      <w:bookmarkEnd w:id="4"/>
+      <w:bookmarkEnd w:id="8"/>
       <w:r>
         <w:rPr>
           <w:rStyle w:val="SectionNumber"/>
         </w:rPr>
-        <w:t xml:space="preserve">4</w:t>
+        <w:t>4</w:t>
       </w:r>
       <w:r>
         <w:tab/>
-      </w:r>
-      <w:r>
-        <w:t xml:space="preserve">Выводы</w:t>
-      </w:r>
+        <w:t>Выводы</w:t>
+      </w:r>
+      <w:bookmarkEnd w:id="13"/>
     </w:p>
     <w:p>
       <w:pPr>
         <w:pStyle w:val="FirstParagraph"/>
       </w:pPr>
       <w:r>
-        <w:t xml:space="preserve">В ходе выполнения лабораторной работы была изучена модель эпидемии и построены графики.</w:t>
-      </w:r>
-    </w:p>
-    <w:bookmarkEnd w:id="29"/>
-    <w:bookmarkStart w:id="32" w:name="список-литературы"/>
-    <w:p>
-      <w:pPr>
-        <w:pStyle w:val="Heading1"/>
-      </w:pPr>
-      <w:r>
-        <w:t xml:space="preserve">Список литературы</w:t>
+        <w:t>В ходе выполнения лабораторной работы была изучена модель эпидемии и построены графики.</w:t>
       </w:r>
     </w:p>
     <w:p>
       <w:pPr>
+        <w:pStyle w:val="Heading1"/>
+      </w:pPr>
+      <w:bookmarkStart w:id="14" w:name="список-литературы"/>
+      <w:bookmarkStart w:id="15" w:name="_Toc115623285"/>
+      <w:bookmarkEnd w:id="12"/>
+      <w:r>
+        <w:t>Список литературы</w:t>
+      </w:r>
+      <w:bookmarkEnd w:id="15"/>
+    </w:p>
+    <w:p>
+      <w:pPr>
+        <w:pStyle w:val="Compact"/>
         <w:numPr>
           <w:ilvl w:val="0"/>
-          <w:numId w:val="1002"/>
+          <w:numId w:val="3"/>
         </w:numPr>
-        <w:pStyle w:val="Compact"/>
-      </w:pPr>
-      <w:hyperlink r:id="rId30">
+      </w:pPr>
+      <w:hyperlink r:id="rId9">
         <w:r>
           <w:rPr>
             <w:rStyle w:val="Hyperlink"/>
           </w:rPr>
-          <w:t xml:space="preserve">SIR models of epidemics</w:t>
+          <w:t xml:space="preserve">SIR </w:t>
         </w:r>
+        <w:proofErr w:type="spellStart"/>
+        <w:r>
+          <w:rPr>
+            <w:rStyle w:val="Hyperlink"/>
+          </w:rPr>
+          <w:t>models</w:t>
+        </w:r>
+        <w:proofErr w:type="spellEnd"/>
+        <w:r>
+          <w:rPr>
+            <w:rStyle w:val="Hyperlink"/>
+          </w:rPr>
+          <w:t xml:space="preserve"> </w:t>
+        </w:r>
+        <w:proofErr w:type="spellStart"/>
+        <w:r>
+          <w:rPr>
+            <w:rStyle w:val="Hyperlink"/>
+          </w:rPr>
+          <w:t>of</w:t>
+        </w:r>
+        <w:proofErr w:type="spellEnd"/>
+        <w:r>
+          <w:rPr>
+            <w:rStyle w:val="Hyperlink"/>
+          </w:rPr>
+          <w:t xml:space="preserve"> </w:t>
+        </w:r>
+        <w:proofErr w:type="spellStart"/>
+        <w:r>
+          <w:rPr>
+            <w:rStyle w:val="Hyperlink"/>
+          </w:rPr>
+          <w:t>epidemics</w:t>
+        </w:r>
+        <w:proofErr w:type="spellEnd"/>
       </w:hyperlink>
     </w:p>
     <w:p>
       <w:pPr>
+        <w:pStyle w:val="Compact"/>
         <w:numPr>
           <w:ilvl w:val="0"/>
-          <w:numId w:val="1002"/>
+          <w:numId w:val="3"/>
         </w:numPr>
-        <w:pStyle w:val="Compact"/>
-      </w:pPr>
-      <w:hyperlink r:id="rId31">
+      </w:pPr>
+      <w:hyperlink r:id="rId10">
         <w:r>
           <w:rPr>
             <w:rStyle w:val="Hyperlink"/>
           </w:rPr>
-          <w:t xml:space="preserve">Конструирование эпидемиологических моделей</w:t>
+          <w:t>Конструирование эпидемиологических моделей</w:t>
         </w:r>
       </w:hyperlink>
+      <w:bookmarkEnd w:id="14"/>
     </w:p>
-    <w:bookmarkEnd w:id="32"/>
-    <w:sectPr/>
+    <w:sectPr>
+      <w:pgSz w:w="12240" w:h="15840"/>
+      <w:pgMar w:top="1417" w:right="1417" w:bottom="1417" w:left="1417" w:header="720" w:footer="720" w:gutter="0"/>
+      <w:cols w:space="720"/>
+    </w:sectPr>
   </w:body>
 </w:document>
 </file>
 
-<file path=word/comments.xml><?xml version="1.0" encoding="utf-8"?>
-<w:comments xmlns:w="http://schemas.openxmlformats.org/wordprocessingml/2006/main" xmlns:m="http://schemas.openxmlformats.org/officeDocument/2006/math" xmlns:r="http://schemas.openxmlformats.org/officeDocument/2006/relationships" xmlns:o="urn:schemas-microsoft-com:office:office" xmlns:v="urn:schemas-microsoft-com:vml" xmlns:w10="urn:schemas-microsoft-com:office:word" xmlns:a="http://schemas.openxmlformats.org/drawingml/2006/main" xmlns:pic="http://schemas.openxmlformats.org/drawingml/2006/picture" xmlns:wp="http://schemas.openxmlformats.org/drawingml/2006/wordprocessingDrawing"/>
+<file path=word/endnotes.xml><?xml version="1.0" encoding="utf-8"?>
+<w:endnotes xmlns:wpc="http://schemas.microsoft.com/office/word/2010/wordprocessingCanvas" xmlns:cx="http://schemas.microsoft.com/office/drawing/2014/chartex" xmlns:cx1="http://schemas.microsoft.com/office/drawing/2015/9/8/chartex" xmlns:cx2="http://schemas.microsoft.com/office/drawing/2015/10/21/chartex" xmlns:cx3="http://schemas.microsoft.com/office/drawing/2016/5/9/chartex" xmlns:cx4="http://schemas.microsoft.com/office/drawing/2016/5/10/chartex" xmlns:cx5="http://schemas.microsoft.com/office/drawing/2016/5/11/chartex" xmlns:cx6="http://schemas.microsoft.com/office/drawing/2016/5/12/chartex" xmlns:cx7="http://schemas.microsoft.com/office/drawing/2016/5/13/chartex" xmlns:cx8="http://schemas.microsoft.com/office/drawing/2016/5/14/chartex" xmlns:mc="http://schemas.openxmlformats.org/markup-compatibility/2006" xmlns:aink="http://schemas.microsoft.com/office/drawing/2016/ink" xmlns:am3d="http://schemas.microsoft.com/office/drawing/2017/model3d" xmlns:o="urn:schemas-microsoft-com:office:office" xmlns:r="http://schemas.openxmlformats.org/officeDocument/2006/relationships" xmlns:m="http://schemas.openxmlformats.org/officeDocument/2006/math" xmlns:v="urn:schemas-microsoft-com:vml" xmlns:wp14="http://schemas.microsoft.com/office/word/2010/wordprocessingDrawing" xmlns:wp="http://schemas.openxmlformats.org/drawingml/2006/wordprocessingDrawing" xmlns:w10="urn:schemas-microsoft-com:office:word" xmlns:w="http://schemas.openxmlformats.org/wordprocessingml/2006/main" xmlns:w14="http://schemas.microsoft.com/office/word/2010/wordml" xmlns:w15="http://schemas.microsoft.com/office/word/2012/wordml" xmlns:w16cex="http://schemas.microsoft.com/office/word/2018/wordml/cex" xmlns:w16cid="http://schemas.microsoft.com/office/word/2016/wordml/cid" xmlns:w16="http://schemas.microsoft.com/office/word/2018/wordml" xmlns:w16sdtdh="http://schemas.microsoft.com/office/word/2020/wordml/sdtdatahash" xmlns:w16se="http://schemas.microsoft.com/office/word/2015/wordml/symex" xmlns:wpg="http://schemas.microsoft.com/office/word/2010/wordprocessingGroup" xmlns:wpi="http://schemas.microsoft.com/office/word/2010/wordprocessingInk" xmlns:wne="http://schemas.microsoft.com/office/word/2006/wordml" xmlns:wps="http://schemas.microsoft.com/office/word/2010/wordprocessingShape" mc:Ignorable="w14 w15 w16se w16cid w16 w16cex w16sdtdh wp14">
+  <w:endnote w:type="separator" w:id="-1">
+    <w:p>
+      <w:pPr>
+        <w:spacing w:after="0"/>
+      </w:pPr>
+      <w:r>
+        <w:separator/>
+      </w:r>
+    </w:p>
+  </w:endnote>
+  <w:endnote w:type="continuationSeparator" w:id="0">
+    <w:p>
+      <w:pPr>
+        <w:spacing w:after="0"/>
+      </w:pPr>
+      <w:r>
+        <w:continuationSeparator/>
+      </w:r>
+    </w:p>
+  </w:endnote>
+</w:endnotes>
 </file>
 
 <file path=word/footnotes.xml><?xml version="1.0" encoding="utf-8"?>
-<w:footnotes xmlns:w="http://schemas.openxmlformats.org/wordprocessingml/2006/main" xmlns:m="http://schemas.openxmlformats.org/officeDocument/2006/math" xmlns:r="http://schemas.openxmlformats.org/officeDocument/2006/relationships" xmlns:o="urn:schemas-microsoft-com:office:office" xmlns:v="urn:schemas-microsoft-com:vml" xmlns:w10="urn:schemas-microsoft-com:office:word" xmlns:a="http://schemas.openxmlformats.org/drawingml/2006/main" xmlns:pic="http://schemas.openxmlformats.org/drawingml/2006/picture" xmlns:wp="http://schemas.openxmlformats.org/drawingml/2006/wordprocessingDrawing">
+<w:footnotes xmlns:wpc="http://schemas.microsoft.com/office/word/2010/wordprocessingCanvas" xmlns:cx="http://schemas.microsoft.com/office/drawing/2014/chartex" xmlns:cx1="http://schemas.microsoft.com/office/drawing/2015/9/8/chartex" xmlns:cx2="http://schemas.microsoft.com/office/drawing/2015/10/21/chartex" xmlns:cx3="http://schemas.microsoft.com/office/drawing/2016/5/9/chartex" xmlns:cx4="http://schemas.microsoft.com/office/drawing/2016/5/10/chartex" xmlns:cx5="http://schemas.microsoft.com/office/drawing/2016/5/11/chartex" xmlns:cx6="http://schemas.microsoft.com/office/drawing/2016/5/12/chartex" xmlns:cx7="http://schemas.microsoft.com/office/drawing/2016/5/13/chartex" xmlns:cx8="http://schemas.microsoft.com/office/drawing/2016/5/14/chartex" xmlns:mc="http://schemas.openxmlformats.org/markup-compatibility/2006" xmlns:aink="http://schemas.microsoft.com/office/drawing/2016/ink" xmlns:am3d="http://schemas.microsoft.com/office/drawing/2017/model3d" xmlns:o="urn:schemas-microsoft-com:office:office" xmlns:r="http://schemas.openxmlformats.org/officeDocument/2006/relationships" xmlns:m="http://schemas.openxmlformats.org/officeDocument/2006/math" xmlns:v="urn:schemas-microsoft-com:vml" xmlns:wp14="http://schemas.microsoft.com/office/word/2010/wordprocessingDrawing" xmlns:wp="http://schemas.openxmlformats.org/drawingml/2006/wordprocessingDrawing" xmlns:w10="urn:schemas-microsoft-com:office:word" xmlns:w="http://schemas.openxmlformats.org/wordprocessingml/2006/main" xmlns:w14="http://schemas.microsoft.com/office/word/2010/wordml" xmlns:w15="http://schemas.microsoft.com/office/word/2012/wordml" xmlns:w16cex="http://schemas.microsoft.com/office/word/2018/wordml/cex" xmlns:w16cid="http://schemas.microsoft.com/office/word/2016/wordml/cid" xmlns:w16="http://schemas.microsoft.com/office/word/2018/wordml" xmlns:w16sdtdh="http://schemas.microsoft.com/office/word/2020/wordml/sdtdatahash" xmlns:w16se="http://schemas.microsoft.com/office/word/2015/wordml/symex" xmlns:wpg="http://schemas.microsoft.com/office/word/2010/wordprocessingGroup" xmlns:wpi="http://schemas.microsoft.com/office/word/2010/wordprocessingInk" xmlns:wne="http://schemas.microsoft.com/office/word/2006/wordml" xmlns:wps="http://schemas.microsoft.com/office/word/2010/wordprocessingShape" mc:Ignorable="w14 w15 w16se w16cid w16 w16cex w16sdtdh wp14">
+  <w:footnote w:type="separator" w:id="-1">
+    <w:p>
+      <w:r>
+        <w:separator/>
+      </w:r>
+    </w:p>
+  </w:footnote>
   <w:footnote w:type="continuationSeparator" w:id="0">
     <w:p>
       <w:r>
         <w:continuationSeparator/>
-      </w:r>
-    </w:p>
-  </w:footnote>
-  <w:footnote w:type="separator" w:id="-1">
-    <w:p>
-      <w:r>
-        <w:separator/>
       </w:r>
     </w:p>
   </w:footnote>
@@ -2170,86 +3355,11 @@
 </file>
 
 <file path=word/numbering.xml><?xml version="1.0" encoding="utf-8"?>
-<w:numbering xmlns:w="http://schemas.openxmlformats.org/wordprocessingml/2006/main">
-  <w:abstractNum w:abstractNumId="990">
-    <w:nsid w:val="2c1ae401"/>
+<w:numbering xmlns:wpc="http://schemas.microsoft.com/office/word/2010/wordprocessingCanvas" xmlns:cx="http://schemas.microsoft.com/office/drawing/2014/chartex" xmlns:cx1="http://schemas.microsoft.com/office/drawing/2015/9/8/chartex" xmlns:cx2="http://schemas.microsoft.com/office/drawing/2015/10/21/chartex" xmlns:cx3="http://schemas.microsoft.com/office/drawing/2016/5/9/chartex" xmlns:cx4="http://schemas.microsoft.com/office/drawing/2016/5/10/chartex" xmlns:cx5="http://schemas.microsoft.com/office/drawing/2016/5/11/chartex" xmlns:cx6="http://schemas.microsoft.com/office/drawing/2016/5/12/chartex" xmlns:cx7="http://schemas.microsoft.com/office/drawing/2016/5/13/chartex" xmlns:cx8="http://schemas.microsoft.com/office/drawing/2016/5/14/chartex" xmlns:mc="http://schemas.openxmlformats.org/markup-compatibility/2006" xmlns:aink="http://schemas.microsoft.com/office/drawing/2016/ink" xmlns:am3d="http://schemas.microsoft.com/office/drawing/2017/model3d" xmlns:o="urn:schemas-microsoft-com:office:office" xmlns:r="http://schemas.openxmlformats.org/officeDocument/2006/relationships" xmlns:m="http://schemas.openxmlformats.org/officeDocument/2006/math" xmlns:v="urn:schemas-microsoft-com:vml" xmlns:wp14="http://schemas.microsoft.com/office/word/2010/wordprocessingDrawing" xmlns:wp="http://schemas.openxmlformats.org/drawingml/2006/wordprocessingDrawing" xmlns:w10="urn:schemas-microsoft-com:office:word" xmlns:w="http://schemas.openxmlformats.org/wordprocessingml/2006/main" xmlns:w14="http://schemas.microsoft.com/office/word/2010/wordml" xmlns:w15="http://schemas.microsoft.com/office/word/2012/wordml" xmlns:w16cex="http://schemas.microsoft.com/office/word/2018/wordml/cex" xmlns:w16cid="http://schemas.microsoft.com/office/word/2016/wordml/cid" xmlns:w16="http://schemas.microsoft.com/office/word/2018/wordml" xmlns:w16sdtdh="http://schemas.microsoft.com/office/word/2020/wordml/sdtdatahash" xmlns:w16se="http://schemas.microsoft.com/office/word/2015/wordml/symex" xmlns:wpg="http://schemas.microsoft.com/office/word/2010/wordprocessingGroup" xmlns:wpi="http://schemas.microsoft.com/office/word/2010/wordprocessingInk" xmlns:wne="http://schemas.microsoft.com/office/word/2006/wordml" xmlns:wps="http://schemas.microsoft.com/office/word/2010/wordprocessingShape" mc:Ignorable="w14 w15 w16se w16cid w16 w16cex w16sdtdh wp14">
+  <w:abstractNum w:abstractNumId="0" w15:restartNumberingAfterBreak="0">
+    <w:nsid w:val="EA454B4C"/>
     <w:multiLevelType w:val="multilevel"/>
-    <w:lvl w:ilvl="0">
-      <w:numFmt w:val="bullet"/>
-      <w:lvlText w:val=" "/>
-      <w:lvlJc w:val="left"/>
-      <w:pPr>
-        <w:ind w:left="720" w:hanging="480"/>
-      </w:pPr>
-    </w:lvl>
-    <w:lvl w:ilvl="1">
-      <w:numFmt w:val="bullet"/>
-      <w:lvlText w:val=" "/>
-      <w:lvlJc w:val="left"/>
-      <w:pPr>
-        <w:ind w:left="1440" w:hanging="480"/>
-      </w:pPr>
-    </w:lvl>
-    <w:lvl w:ilvl="2">
-      <w:numFmt w:val="bullet"/>
-      <w:lvlText w:val=" "/>
-      <w:lvlJc w:val="left"/>
-      <w:pPr>
-        <w:ind w:left="2160" w:hanging="480"/>
-      </w:pPr>
-    </w:lvl>
-    <w:lvl w:ilvl="3">
-      <w:numFmt w:val="bullet"/>
-      <w:lvlText w:val=" "/>
-      <w:lvlJc w:val="left"/>
-      <w:pPr>
-        <w:ind w:left="2880" w:hanging="480"/>
-      </w:pPr>
-    </w:lvl>
-    <w:lvl w:ilvl="4">
-      <w:numFmt w:val="bullet"/>
-      <w:lvlText w:val=" "/>
-      <w:lvlJc w:val="left"/>
-      <w:pPr>
-        <w:ind w:left="3600" w:hanging="480"/>
-      </w:pPr>
-    </w:lvl>
-    <w:lvl w:ilvl="5">
-      <w:numFmt w:val="bullet"/>
-      <w:lvlText w:val=" "/>
-      <w:lvlJc w:val="left"/>
-      <w:pPr>
-        <w:ind w:left="4320" w:hanging="480"/>
-      </w:pPr>
-    </w:lvl>
-    <w:lvl w:ilvl="6">
-      <w:numFmt w:val="bullet"/>
-      <w:lvlText w:val=" "/>
-      <w:lvlJc w:val="left"/>
-      <w:pPr>
-        <w:ind w:left="5040" w:hanging="480"/>
-      </w:pPr>
-    </w:lvl>
-    <w:lvl w:ilvl="7">
-      <w:numFmt w:val="bullet"/>
-      <w:lvlText w:val=" "/>
-      <w:lvlJc w:val="left"/>
-      <w:pPr>
-        <w:ind w:left="5760" w:hanging="480"/>
-      </w:pPr>
-    </w:lvl>
-    <w:lvl w:ilvl="8">
-      <w:numFmt w:val="bullet"/>
-      <w:lvlText w:val=" "/>
-      <w:lvlJc w:val="left"/>
-      <w:pPr>
-        <w:ind w:left="6480" w:hanging="480"/>
-      </w:pPr>
-    </w:lvl>
-  </w:abstractNum>
-  <w:abstractNum w:abstractNumId="99411">
-    <w:nsid w:val="ea454b4c"/>
-    <w:multiLevelType w:val="multilevel"/>
+    <w:tmpl w:val="C63C8E36"/>
     <w:lvl w:ilvl="0">
       <w:start w:val="1"/>
       <w:numFmt w:val="decimal"/>
@@ -2332,11 +3442,88 @@
       </w:pPr>
     </w:lvl>
   </w:abstractNum>
-  <w:num w:numId="1000">
-    <w:abstractNumId w:val="990"/>
+  <w:abstractNum w:abstractNumId="1" w15:restartNumberingAfterBreak="0">
+    <w:nsid w:val="2C1AE401"/>
+    <w:multiLevelType w:val="multilevel"/>
+    <w:tmpl w:val="21DA2D78"/>
+    <w:lvl w:ilvl="0">
+      <w:numFmt w:val="bullet"/>
+      <w:lvlText w:val=" "/>
+      <w:lvlJc w:val="left"/>
+      <w:pPr>
+        <w:ind w:left="720" w:hanging="480"/>
+      </w:pPr>
+    </w:lvl>
+    <w:lvl w:ilvl="1">
+      <w:numFmt w:val="bullet"/>
+      <w:lvlText w:val=" "/>
+      <w:lvlJc w:val="left"/>
+      <w:pPr>
+        <w:ind w:left="1440" w:hanging="480"/>
+      </w:pPr>
+    </w:lvl>
+    <w:lvl w:ilvl="2">
+      <w:numFmt w:val="bullet"/>
+      <w:lvlText w:val=" "/>
+      <w:lvlJc w:val="left"/>
+      <w:pPr>
+        <w:ind w:left="2160" w:hanging="480"/>
+      </w:pPr>
+    </w:lvl>
+    <w:lvl w:ilvl="3">
+      <w:numFmt w:val="bullet"/>
+      <w:lvlText w:val=" "/>
+      <w:lvlJc w:val="left"/>
+      <w:pPr>
+        <w:ind w:left="2880" w:hanging="480"/>
+      </w:pPr>
+    </w:lvl>
+    <w:lvl w:ilvl="4">
+      <w:numFmt w:val="bullet"/>
+      <w:lvlText w:val=" "/>
+      <w:lvlJc w:val="left"/>
+      <w:pPr>
+        <w:ind w:left="3600" w:hanging="480"/>
+      </w:pPr>
+    </w:lvl>
+    <w:lvl w:ilvl="5">
+      <w:numFmt w:val="bullet"/>
+      <w:lvlText w:val=" "/>
+      <w:lvlJc w:val="left"/>
+      <w:pPr>
+        <w:ind w:left="4320" w:hanging="480"/>
+      </w:pPr>
+    </w:lvl>
+    <w:lvl w:ilvl="6">
+      <w:numFmt w:val="bullet"/>
+      <w:lvlText w:val=" "/>
+      <w:lvlJc w:val="left"/>
+      <w:pPr>
+        <w:ind w:left="5040" w:hanging="480"/>
+      </w:pPr>
+    </w:lvl>
+    <w:lvl w:ilvl="7">
+      <w:numFmt w:val="bullet"/>
+      <w:lvlText w:val=" "/>
+      <w:lvlJc w:val="left"/>
+      <w:pPr>
+        <w:ind w:left="5760" w:hanging="480"/>
+      </w:pPr>
+    </w:lvl>
+    <w:lvl w:ilvl="8">
+      <w:numFmt w:val="bullet"/>
+      <w:lvlText w:val=" "/>
+      <w:lvlJc w:val="left"/>
+      <w:pPr>
+        <w:ind w:left="6480" w:hanging="480"/>
+      </w:pPr>
+    </w:lvl>
+  </w:abstractNum>
+  <w:num w:numId="1">
+    <w:abstractNumId w:val="1"/>
   </w:num>
-  <w:num w:numId="1001">
-    <w:abstractNumId w:val="99411"/>
+  <w:num w:numId="2">
+    <w:abstractNumId w:val="0"/>
     <w:lvlOverride w:ilvl="0">
       <w:startOverride w:val="1"/>
     </w:lvlOverride>
@@ -2365,8 +3552,8 @@
       <w:startOverride w:val="1"/>
     </w:lvlOverride>
   </w:num>
-  <w:num w:numId="1002">
-    <w:abstractNumId w:val="99411"/>
+  <w:num w:numId="3">
+    <w:abstractNumId w:val="0"/>
     <w:lvlOverride w:ilvl="0">
       <w:startOverride w:val="1"/>
     </w:lvlOverride>
@@ -2399,7 +3586,7 @@
 </file>
 
 <file path=word/styles.xml><?xml version="1.0" encoding="utf-8"?>
-<w:styles xmlns:r="http://schemas.openxmlformats.org/officeDocument/2006/relationships" xmlns:w="http://schemas.openxmlformats.org/wordprocessingml/2006/main">
+<w:styles xmlns:mc="http://schemas.openxmlformats.org/markup-compatibility/2006" xmlns:r="http://schemas.openxmlformats.org/officeDocument/2006/relationships" xmlns:w="http://schemas.openxmlformats.org/wordprocessingml/2006/main" xmlns:w14="http://schemas.microsoft.com/office/word/2010/wordml" xmlns:w15="http://schemas.microsoft.com/office/word/2012/wordml" xmlns:w16cex="http://schemas.microsoft.com/office/word/2018/wordml/cex" xmlns:w16cid="http://schemas.microsoft.com/office/word/2016/wordml/cid" xmlns:w16="http://schemas.microsoft.com/office/word/2018/wordml" xmlns:w16sdtdh="http://schemas.microsoft.com/office/word/2020/wordml/sdtdatahash" xmlns:w16se="http://schemas.microsoft.com/office/word/2015/wordml/symex" mc:Ignorable="w14 w15 w16se w16cid w16 w16cex w16sdtdh">
   <w:docDefaults>
     <w:rPrDefault>
       <w:rPr>
@@ -2415,19 +3602,549 @@
       </w:pPr>
     </w:pPrDefault>
   </w:docDefaults>
-  <w:latentStyles w:defLockedState="0" w:defUIPriority="0" w:defSemiHidden="0" w:defUnhideWhenUsed="0" w:defQFormat="0" w:count="276"/>
+  <w:latentStyles w:defLockedState="0" w:defUIPriority="0" w:defSemiHidden="0" w:defUnhideWhenUsed="0" w:defQFormat="0" w:count="376">
+    <w:lsdException w:name="heading 5" w:semiHidden="1" w:unhideWhenUsed="1"/>
+    <w:lsdException w:name="index 2" w:semiHidden="1" w:unhideWhenUsed="1"/>
+    <w:lsdException w:name="index 3" w:semiHidden="1" w:unhideWhenUsed="1"/>
+    <w:lsdException w:name="index 4" w:semiHidden="1" w:unhideWhenUsed="1"/>
+    <w:lsdException w:name="index 5" w:semiHidden="1" w:unhideWhenUsed="1"/>
+    <w:lsdException w:name="index 6" w:semiHidden="1" w:unhideWhenUsed="1"/>
+    <w:lsdException w:name="index 7" w:semiHidden="1" w:unhideWhenUsed="1"/>
+    <w:lsdException w:name="index 8" w:semiHidden="1" w:unhideWhenUsed="1"/>
+    <w:lsdException w:name="index 9" w:semiHidden="1" w:unhideWhenUsed="1"/>
+    <w:lsdException w:name="toc 1" w:semiHidden="1" w:uiPriority="39" w:unhideWhenUsed="1"/>
+    <w:lsdException w:name="toc 2" w:semiHidden="1" w:uiPriority="39" w:unhideWhenUsed="1"/>
+    <w:lsdException w:name="toc 3" w:semiHidden="1" w:unhideWhenUsed="1"/>
+    <w:lsdException w:name="toc 4" w:semiHidden="1" w:unhideWhenUsed="1"/>
+    <w:lsdException w:name="toc 5" w:semiHidden="1" w:unhideWhenUsed="1"/>
+    <w:lsdException w:name="toc 6" w:semiHidden="1" w:unhideWhenUsed="1"/>
+    <w:lsdException w:name="toc 7" w:semiHidden="1" w:unhideWhenUsed="1"/>
+    <w:lsdException w:name="toc 8" w:semiHidden="1" w:unhideWhenUsed="1"/>
+    <w:lsdException w:name="toc 9" w:semiHidden="1" w:unhideWhenUsed="1"/>
+    <w:lsdException w:name="Normal Indent" w:semiHidden="1" w:unhideWhenUsed="1"/>
+    <w:lsdException w:name="footnote text" w:semiHidden="1" w:unhideWhenUsed="1"/>
+    <w:lsdException w:name="annotation text" w:semiHidden="1" w:unhideWhenUsed="1"/>
+    <w:lsdException w:name="header" w:semiHidden="1" w:unhideWhenUsed="1"/>
+    <w:lsdException w:name="footer" w:semiHidden="1" w:unhideWhenUsed="1"/>
+    <w:lsdException w:name="index heading" w:semiHidden="1" w:unhideWhenUsed="1"/>
+    <w:lsdException w:name="caption" w:semiHidden="1" w:unhideWhenUsed="1"/>
+    <w:lsdException w:name="table of figures" w:semiHidden="1" w:unhideWhenUsed="1"/>
+    <w:lsdException w:name="envelope address" w:semiHidden="1" w:unhideWhenUsed="1"/>
+    <w:lsdException w:name="envelope return" w:semiHidden="1" w:unhideWhenUsed="1"/>
+    <w:lsdException w:name="footnote reference" w:semiHidden="1" w:unhideWhenUsed="1"/>
+    <w:lsdException w:name="annotation reference" w:semiHidden="1" w:unhideWhenUsed="1"/>
+    <w:lsdException w:name="line number" w:semiHidden="1" w:unhideWhenUsed="1"/>
+    <w:lsdException w:name="page number" w:semiHidden="1" w:unhideWhenUsed="1"/>
+    <w:lsdException w:name="endnote reference" w:semiHidden="1" w:unhideWhenUsed="1"/>
+    <w:lsdException w:name="endnote text" w:semiHidden="1" w:unhideWhenUsed="1"/>
+    <w:lsdException w:name="table of authorities" w:semiHidden="1" w:unhideWhenUsed="1"/>
+    <w:lsdException w:name="macro" w:semiHidden="1" w:unhideWhenUsed="1"/>
+    <w:lsdException w:name="toa heading" w:semiHidden="1" w:unhideWhenUsed="1"/>
+    <w:lsdException w:name="List" w:semiHidden="1" w:unhideWhenUsed="1"/>
+    <w:lsdException w:name="List Bullet" w:semiHidden="1" w:unhideWhenUsed="1"/>
+    <w:lsdException w:name="List Number" w:semiHidden="1" w:unhideWhenUsed="1"/>
+    <w:lsdException w:name="List 2" w:semiHidden="1" w:unhideWhenUsed="1"/>
+    <w:lsdException w:name="List 3" w:semiHidden="1" w:unhideWhenUsed="1"/>
+    <w:lsdException w:name="List 4" w:semiHidden="1" w:unhideWhenUsed="1"/>
+    <w:lsdException w:name="List Bullet 2" w:semiHidden="1" w:unhideWhenUsed="1"/>
+    <w:lsdException w:name="List Bullet 3" w:semiHidden="1" w:unhideWhenUsed="1"/>
+    <w:lsdException w:name="List Number 2" w:semiHidden="1" w:unhideWhenUsed="1"/>
+    <w:lsdException w:name="List Number 3" w:semiHidden="1" w:unhideWhenUsed="1"/>
+    <w:lsdException w:name="List Number 4" w:semiHidden="1" w:unhideWhenUsed="1"/>
+    <w:lsdException w:name="List Number 5" w:semiHidden="1" w:unhideWhenUsed="1"/>
+    <w:lsdException w:name="Closing" w:semiHidden="1" w:unhideWhenUsed="1"/>
+    <w:lsdException w:name="Signature" w:semiHidden="1" w:unhideWhenUsed="1"/>
+    <w:lsdException w:name="Default Paragraph Font" w:semiHidden="1" w:unhideWhenUsed="1"/>
+    <w:lsdException w:name="Body Text" w:semiHidden="1" w:unhideWhenUsed="1"/>
+    <w:lsdException w:name="Body Text Indent" w:semiHidden="1" w:unhideWhenUsed="1"/>
+    <w:lsdException w:name="List Continue" w:semiHidden="1" w:unhideWhenUsed="1"/>
+    <w:lsdException w:name="List Continue 2" w:semiHidden="1" w:unhideWhenUsed="1"/>
+    <w:lsdException w:name="List Continue 3" w:semiHidden="1" w:unhideWhenUsed="1"/>
+    <w:lsdException w:name="List Continue 4" w:semiHidden="1" w:unhideWhenUsed="1"/>
+    <w:lsdException w:name="List Continue 5" w:semiHidden="1" w:unhideWhenUsed="1"/>
+    <w:lsdException w:name="Message Header" w:semiHidden="1" w:unhideWhenUsed="1"/>
+    <w:lsdException w:name="Salutation" w:semiHidden="1" w:unhideWhenUsed="1"/>
+    <w:lsdException w:name="Date" w:semiHidden="1" w:unhideWhenUsed="1"/>
+    <w:lsdException w:name="Body Text First Indent" w:semiHidden="1" w:unhideWhenUsed="1"/>
+    <w:lsdException w:name="Body Text Indent 2" w:semiHidden="1" w:unhideWhenUsed="1"/>
+    <w:lsdException w:name="Body Text Indent 3" w:semiHidden="1" w:unhideWhenUsed="1"/>
+    <w:lsdException w:name="Block Text" w:semiHidden="1" w:unhideWhenUsed="1"/>
+    <w:lsdException w:name="Hyperlink" w:semiHidden="1" w:uiPriority="99" w:unhideWhenUsed="1"/>
+    <w:lsdException w:name="FollowedHyperlink" w:semiHidden="1" w:unhideWhenUsed="1"/>
+    <w:lsdException w:name="Document Map" w:semiHidden="1" w:unhideWhenUsed="1"/>
+    <w:lsdException w:name="Plain Text" w:semiHidden="1" w:unhideWhenUsed="1"/>
+    <w:lsdException w:name="E-mail Signature" w:semiHidden="1" w:unhideWhenUsed="1"/>
+    <w:lsdException w:name="HTML Top of Form" w:semiHidden="1" w:unhideWhenUsed="1"/>
+    <w:lsdException w:name="HTML Bottom of Form" w:semiHidden="1" w:unhideWhenUsed="1"/>
+    <w:lsdException w:name="Normal (Web)" w:semiHidden="1" w:unhideWhenUsed="1"/>
+    <w:lsdException w:name="HTML Acronym" w:semiHidden="1" w:unhideWhenUsed="1"/>
+    <w:lsdException w:name="HTML Address" w:semiHidden="1" w:unhideWhenUsed="1"/>
+    <w:lsdException w:name="HTML Cite" w:semiHidden="1" w:unhideWhenUsed="1"/>
+    <w:lsdException w:name="HTML Code" w:semiHidden="1" w:unhideWhenUsed="1"/>
+    <w:lsdException w:name="HTML Definition" w:semiHidden="1" w:unhideWhenUsed="1"/>
+    <w:lsdException w:name="HTML Keyboard" w:semiHidden="1" w:unhideWhenUsed="1"/>
+    <w:lsdException w:name="HTML Preformatted" w:semiHidden="1" w:unhideWhenUsed="1"/>
+    <w:lsdException w:name="HTML Sample" w:semiHidden="1" w:unhideWhenUsed="1"/>
+    <w:lsdException w:name="HTML Typewriter" w:semiHidden="1" w:unhideWhenUsed="1"/>
+    <w:lsdException w:name="HTML Variable" w:semiHidden="1" w:unhideWhenUsed="1"/>
+    <w:lsdException w:name="Normal Table" w:semiHidden="1" w:unhideWhenUsed="1"/>
+    <w:lsdException w:name="annotation subject" w:semiHidden="1" w:unhideWhenUsed="1"/>
+    <w:lsdException w:name="No List" w:semiHidden="1" w:unhideWhenUsed="1"/>
+    <w:lsdException w:name="Outline List 1" w:semiHidden="1" w:unhideWhenUsed="1"/>
+    <w:lsdException w:name="Outline List 2" w:semiHidden="1" w:unhideWhenUsed="1"/>
+    <w:lsdException w:name="Outline List 3" w:semiHidden="1" w:unhideWhenUsed="1"/>
+    <w:lsdException w:name="Table Simple 1" w:semiHidden="1" w:unhideWhenUsed="1"/>
+    <w:lsdException w:name="Table Simple 2" w:semiHidden="1" w:unhideWhenUsed="1"/>
+    <w:lsdException w:name="Table Simple 3" w:semiHidden="1" w:unhideWhenUsed="1"/>
+    <w:lsdException w:name="Table Classic 1" w:semiHidden="1" w:unhideWhenUsed="1"/>
+    <w:lsdException w:name="Table Classic 2" w:semiHidden="1" w:unhideWhenUsed="1"/>
+    <w:lsdException w:name="Table Classic 3" w:semiHidden="1" w:unhideWhenUsed="1"/>
+    <w:lsdException w:name="Table Classic 4" w:semiHidden="1" w:unhideWhenUsed="1"/>
+    <w:lsdException w:name="Table Colorful 1" w:semiHidden="1" w:unhideWhenUsed="1"/>
+    <w:lsdException w:name="Table Colorful 2" w:semiHidden="1" w:unhideWhenUsed="1"/>
+    <w:lsdException w:name="Table Colorful 3" w:semiHidden="1" w:unhideWhenUsed="1"/>
+    <w:lsdException w:name="Table Columns 1" w:semiHidden="1" w:unhideWhenUsed="1"/>
+    <w:lsdException w:name="Table Columns 2" w:semiHidden="1" w:unhideWhenUsed="1"/>
+    <w:lsdException w:name="Table Columns 3" w:semiHidden="1" w:unhideWhenUsed="1"/>
+    <w:lsdException w:name="Table Columns 4" w:semiHidden="1" w:unhideWhenUsed="1"/>
+    <w:lsdException w:name="Table Columns 5" w:semiHidden="1" w:unhideWhenUsed="1"/>
+    <w:lsdException w:name="Table Grid 1" w:semiHidden="1" w:unhideWhenUsed="1"/>
+    <w:lsdException w:name="Table Grid 2" w:semiHidden="1" w:unhideWhenUsed="1"/>
+    <w:lsdException w:name="Table Grid 3" w:semiHidden="1" w:unhideWhenUsed="1"/>
+    <w:lsdException w:name="Table Grid 4" w:semiHidden="1" w:unhideWhenUsed="1"/>
+    <w:lsdException w:name="Table Grid 5" w:semiHidden="1" w:unhideWhenUsed="1"/>
+    <w:lsdException w:name="Table Grid 6" w:semiHidden="1" w:unhideWhenUsed="1"/>
+    <w:lsdException w:name="Table Grid 7" w:semiHidden="1" w:unhideWhenUsed="1"/>
+    <w:lsdException w:name="Table Grid 8" w:semiHidden="1" w:unhideWhenUsed="1"/>
+    <w:lsdException w:name="Table List 1" w:semiHidden="1" w:unhideWhenUsed="1"/>
+    <w:lsdException w:name="Table List 2" w:semiHidden="1" w:unhideWhenUsed="1"/>
+    <w:lsdException w:name="Table List 3" w:semiHidden="1" w:unhideWhenUsed="1"/>
+    <w:lsdException w:name="Table List 4" w:semiHidden="1" w:unhideWhenUsed="1"/>
+    <w:lsdException w:name="Table List 5" w:semiHidden="1" w:unhideWhenUsed="1"/>
+    <w:lsdException w:name="Table List 6" w:semiHidden="1" w:unhideWhenUsed="1"/>
+    <w:lsdException w:name="Table List 7" w:semiHidden="1" w:unhideWhenUsed="1"/>
+    <w:lsdException w:name="Table List 8" w:semiHidden="1" w:unhideWhenUsed="1"/>
+    <w:lsdException w:name="Table 3D effects 1" w:semiHidden="1" w:unhideWhenUsed="1"/>
+    <w:lsdException w:name="Table 3D effects 2" w:semiHidden="1" w:unhideWhenUsed="1"/>
+    <w:lsdException w:name="Table 3D effects 3" w:semiHidden="1" w:unhideWhenUsed="1"/>
+    <w:lsdException w:name="Table Contemporary" w:semiHidden="1" w:unhideWhenUsed="1"/>
+    <w:lsdException w:name="Table Elegant" w:semiHidden="1" w:unhideWhenUsed="1"/>
+    <w:lsdException w:name="Table Professional" w:semiHidden="1" w:unhideWhenUsed="1"/>
+    <w:lsdException w:name="Table Subtle 1" w:semiHidden="1" w:unhideWhenUsed="1"/>
+    <w:lsdException w:name="Table Subtle 2" w:semiHidden="1" w:unhideWhenUsed="1"/>
+    <w:lsdException w:name="Table Web 1" w:semiHidden="1" w:unhideWhenUsed="1"/>
+    <w:lsdException w:name="Table Web 2" w:semiHidden="1" w:unhideWhenUsed="1"/>
+    <w:lsdException w:name="Table Web 3" w:semiHidden="1" w:unhideWhenUsed="1"/>
+    <w:lsdException w:name="Balloon Text" w:semiHidden="1" w:unhideWhenUsed="1"/>
+    <w:lsdException w:name="Table Theme" w:semiHidden="1" w:unhideWhenUsed="1"/>
+    <w:lsdException w:name="Placeholder Text" w:semiHidden="1"/>
+    <w:lsdException w:name="Light Shading"/>
+    <w:lsdException w:name="Light List"/>
+    <w:lsdException w:name="Medium Grid 3"/>
+    <w:lsdException w:name="Dark List"/>
+    <w:lsdException w:name="Colorful Shading"/>
+    <w:lsdException w:name="Colorful List"/>
+    <w:lsdException w:name="Colorful Grid"/>
+    <w:lsdException w:name="Light Shading Accent 1"/>
+    <w:lsdException w:name="Light List Accent 1"/>
+    <w:lsdException w:name="Light Grid Accent 1"/>
+    <w:lsdException w:name="Medium Shading 1 Accent 1"/>
+    <w:lsdException w:name="Medium Shading 2 Accent 1"/>
+    <w:lsdException w:name="Medium List 1 Accent 1"/>
+    <w:lsdException w:name="Revision" w:semiHidden="1"/>
+    <w:lsdException w:name="Medium List 2 Accent 1"/>
+    <w:lsdException w:name="Medium Grid 1 Accent 1"/>
+    <w:lsdException w:name="Medium Grid 2 Accent 1"/>
+    <w:lsdException w:name="Medium Grid 3 Accent 1"/>
+    <w:lsdException w:name="Dark List Accent 1"/>
+    <w:lsdException w:name="Colorful Shading Accent 1"/>
+    <w:lsdException w:name="Colorful List Accent 1"/>
+    <w:lsdException w:name="Colorful Grid Accent 1"/>
+    <w:lsdException w:name="Light Shading Accent 2"/>
+    <w:lsdException w:name="Light List Accent 2"/>
+    <w:lsdException w:name="Light Grid Accent 2"/>
+    <w:lsdException w:name="Medium Shading 1 Accent 2"/>
+    <w:lsdException w:name="Medium Shading 2 Accent 2"/>
+    <w:lsdException w:name="Medium List 1 Accent 2"/>
+    <w:lsdException w:name="Medium List 2 Accent 2"/>
+    <w:lsdException w:name="Medium Grid 1 Accent 2"/>
+    <w:lsdException w:name="Medium Grid 2 Accent 2"/>
+    <w:lsdException w:name="Medium Grid 3 Accent 2"/>
+    <w:lsdException w:name="Dark List Accent 2"/>
+    <w:lsdException w:name="Colorful Shading Accent 2"/>
+    <w:lsdException w:name="Colorful List Accent 2"/>
+    <w:lsdException w:name="Colorful Grid Accent 2"/>
+    <w:lsdException w:name="Light Shading Accent 3"/>
+    <w:lsdException w:name="Light List Accent 3"/>
+    <w:lsdException w:name="Light Grid Accent 3"/>
+    <w:lsdException w:name="Medium Shading 1 Accent 3"/>
+    <w:lsdException w:name="Medium Shading 2 Accent 3"/>
+    <w:lsdException w:name="Medium List 1 Accent 3"/>
+    <w:lsdException w:name="Medium List 2 Accent 3"/>
+    <w:lsdException w:name="Medium Grid 1 Accent 3"/>
+    <w:lsdException w:name="Medium Grid 2 Accent 3"/>
+    <w:lsdException w:name="Medium Grid 3 Accent 3"/>
+    <w:lsdException w:name="Dark List Accent 3"/>
+    <w:lsdException w:name="Colorful Shading Accent 3"/>
+    <w:lsdException w:name="Colorful List Accent 3"/>
+    <w:lsdException w:name="Colorful Grid Accent 3"/>
+    <w:lsdException w:name="Light Shading Accent 4"/>
+    <w:lsdException w:name="Light List Accent 4"/>
+    <w:lsdException w:name="Light Grid Accent 4"/>
+    <w:lsdException w:name="Medium Shading 1 Accent 4"/>
+    <w:lsdException w:name="Medium Shading 2 Accent 4"/>
+    <w:lsdException w:name="Medium List 1 Accent 4"/>
+    <w:lsdException w:name="Medium List 2 Accent 4"/>
+    <w:lsdException w:name="Medium Grid 1 Accent 4"/>
+    <w:lsdException w:name="Medium Grid 2 Accent 4"/>
+    <w:lsdException w:name="Medium Grid 3 Accent 4"/>
+    <w:lsdException w:name="Dark List Accent 4"/>
+    <w:lsdException w:name="Colorful Shading Accent 4"/>
+    <w:lsdException w:name="Colorful List Accent 4"/>
+    <w:lsdException w:name="Colorful Grid Accent 4"/>
+    <w:lsdException w:name="Light Shading Accent 5"/>
+    <w:lsdException w:name="Light List Accent 5"/>
+    <w:lsdException w:name="Light Grid Accent 5"/>
+    <w:lsdException w:name="Medium Shading 1 Accent 5"/>
+    <w:lsdException w:name="Medium Shading 2 Accent 5"/>
+    <w:lsdException w:name="Medium List 1 Accent 5"/>
+    <w:lsdException w:name="Medium List 2 Accent 5"/>
+    <w:lsdException w:name="Medium Grid 1 Accent 5"/>
+    <w:lsdException w:name="Medium Grid 2 Accent 5"/>
+    <w:lsdException w:name="Medium Grid 3 Accent 5"/>
+    <w:lsdException w:name="Dark List Accent 5"/>
+    <w:lsdException w:name="Colorful Shading Accent 5"/>
+    <w:lsdException w:name="Colorful List Accent 5"/>
+    <w:lsdException w:name="Colorful Grid Accent 5"/>
+    <w:lsdException w:name="Light Shading Accent 6"/>
+    <w:lsdException w:name="Light List Accent 6"/>
+    <w:lsdException w:name="Light Grid Accent 6"/>
+    <w:lsdException w:name="Medium Shading 1 Accent 6"/>
+    <w:lsdException w:name="Medium Shading 2 Accent 6"/>
+    <w:lsdException w:name="Medium List 1 Accent 6"/>
+    <w:lsdException w:name="Medium List 2 Accent 6"/>
+    <w:lsdException w:name="Medium Grid 1 Accent 6"/>
+    <w:lsdException w:name="Medium Grid 2 Accent 6"/>
+    <w:lsdException w:name="Medium Grid 3 Accent 6"/>
+    <w:lsdException w:name="Dark List Accent 6"/>
+    <w:lsdException w:name="Colorful Shading Accent 6"/>
+    <w:lsdException w:name="Colorful List Accent 6"/>
+    <w:lsdException w:name="Colorful Grid Accent 6"/>
+    <w:lsdException w:name="Bibliography" w:semiHidden="1" w:unhideWhenUsed="1"/>
+    <w:lsdException w:name="TOC Heading" w:semiHidden="1" w:unhideWhenUsed="1"/>
+    <w:lsdException w:name="Grid Table 4" w:uiPriority="49"/>
+    <w:lsdException w:name="Grid Table 5 Dark" w:uiPriority="50"/>
+    <w:lsdException w:name="Grid Table 6 Colorful" w:uiPriority="51"/>
+    <w:lsdException w:name="Grid Table 7 Colorful" w:uiPriority="52"/>
+    <w:lsdException w:name="Grid Table 1 Light Accent 1" w:uiPriority="46"/>
+    <w:lsdException w:name="Grid Table 2 Accent 1" w:uiPriority="47"/>
+    <w:lsdException w:name="Grid Table 3 Accent 1" w:uiPriority="48"/>
+    <w:lsdException w:name="Grid Table 4 Accent 1" w:uiPriority="49"/>
+    <w:lsdException w:name="Grid Table 5 Dark Accent 1" w:uiPriority="50"/>
+    <w:lsdException w:name="Grid Table 6 Colorful Accent 1" w:uiPriority="51"/>
+    <w:lsdException w:name="Grid Table 7 Colorful Accent 1" w:uiPriority="52"/>
+    <w:lsdException w:name="Grid Table 1 Light Accent 2" w:uiPriority="46"/>
+    <w:lsdException w:name="Grid Table 2 Accent 2" w:uiPriority="47"/>
+    <w:lsdException w:name="Grid Table 3 Accent 2" w:uiPriority="48"/>
+    <w:lsdException w:name="Grid Table 4 Accent 2" w:uiPriority="49"/>
+    <w:lsdException w:name="Grid Table 5 Dark Accent 2" w:uiPriority="50"/>
+    <w:lsdException w:name="Grid Table 6 Colorful Accent 2" w:uiPriority="51"/>
+    <w:lsdException w:name="Grid Table 7 Colorful Accent 2" w:uiPriority="52"/>
+    <w:lsdException w:name="Grid Table 1 Light Accent 3" w:uiPriority="46"/>
+    <w:lsdException w:name="Grid Table 2 Accent 3" w:uiPriority="47"/>
+    <w:lsdException w:name="Grid Table 3 Accent 3" w:uiPriority="48"/>
+    <w:lsdException w:name="Grid Table 4 Accent 3" w:uiPriority="49"/>
+    <w:lsdException w:name="Grid Table 5 Dark Accent 3" w:uiPriority="50"/>
+    <w:lsdException w:name="Grid Table 6 Colorful Accent 3" w:uiPriority="51"/>
+    <w:lsdException w:name="Grid Table 7 Colorful Accent 3" w:uiPriority="52"/>
+    <w:lsdException w:name="Grid Table 1 Light Accent 4" w:uiPriority="46"/>
+    <w:lsdException w:name="Grid Table 2 Accent 4" w:uiPriority="47"/>
+    <w:lsdException w:name="Grid Table 3 Accent 4" w:uiPriority="48"/>
+    <w:lsdException w:name="Grid Table 4 Accent 4" w:uiPriority="49"/>
+    <w:lsdException w:name="Grid Table 5 Dark Accent 4" w:uiPriority="50"/>
+    <w:lsdException w:name="Grid Table 6 Colorful Accent 4" w:uiPriority="51"/>
+    <w:lsdException w:name="Grid Table 7 Colorful Accent 4" w:uiPriority="52"/>
+    <w:lsdException w:name="Grid Table 1 Light Accent 5" w:uiPriority="46"/>
+    <w:lsdException w:name="Grid Table 2 Accent 5" w:uiPriority="47"/>
+    <w:lsdException w:name="Grid Table 3 Accent 5" w:uiPriority="48"/>
+    <w:lsdException w:name="Grid Table 4 Accent 5" w:uiPriority="49"/>
+    <w:lsdException w:name="Grid Table 5 Dark Accent 5" w:uiPriority="50"/>
+    <w:lsdException w:name="Grid Table 6 Colorful Accent 5" w:uiPriority="51"/>
+    <w:lsdException w:name="Grid Table 7 Colorful Accent 5" w:uiPriority="52"/>
+    <w:lsdException w:name="Grid Table 1 Light Accent 6" w:uiPriority="46"/>
+    <w:lsdException w:name="Grid Table 2 Accent 6" w:uiPriority="47"/>
+    <w:lsdException w:name="Grid Table 3 Accent 6" w:uiPriority="48"/>
+    <w:lsdException w:name="Grid Table 4 Accent 6" w:uiPriority="49"/>
+    <w:lsdException w:name="Grid Table 5 Dark Accent 6" w:uiPriority="50"/>
+    <w:lsdException w:name="Grid Table 6 Colorful Accent 6" w:uiPriority="51"/>
+    <w:lsdException w:name="Grid Table 7 Colorful Accent 6" w:uiPriority="52"/>
+    <w:lsdException w:name="List Table 1 Light" w:uiPriority="46"/>
+    <w:lsdException w:name="List Table 2" w:uiPriority="47"/>
+    <w:lsdException w:name="List Table 3" w:uiPriority="48"/>
+    <w:lsdException w:name="List Table 4" w:uiPriority="49"/>
+    <w:lsdException w:name="List Table 5 Dark" w:uiPriority="50"/>
+    <w:lsdException w:name="List Table 6 Colorful" w:uiPriority="51"/>
+    <w:lsdException w:name="List Table 7 Colorful" w:uiPriority="52"/>
+    <w:lsdException w:name="List Table 1 Light Accent 1" w:uiPriority="46"/>
+    <w:lsdException w:name="List Table 2 Accent 1" w:uiPriority="47"/>
+    <w:lsdException w:name="List Table 3 Accent 1" w:uiPriority="48"/>
+    <w:lsdException w:name="List Table 4 Accent 1" w:uiPriority="49"/>
+    <w:lsdException w:name="List Table 5 Dark Accent 1" w:uiPriority="50"/>
+    <w:lsdException w:name="List Table 6 Colorful Accent 1" w:uiPriority="51"/>
+    <w:lsdException w:name="List Table 7 Colorful Accent 1" w:uiPriority="52"/>
+    <w:lsdException w:name="List Table 1 Light Accent 2" w:uiPriority="46"/>
+    <w:lsdException w:name="List Table 2 Accent 2" w:uiPriority="47"/>
+    <w:lsdException w:name="List Table 3 Accent 2" w:uiPriority="48"/>
+    <w:lsdException w:name="List Table 4 Accent 2" w:uiPriority="49"/>
+    <w:lsdException w:name="List Table 5 Dark Accent 2" w:uiPriority="50"/>
+    <w:lsdException w:name="List Table 6 Colorful Accent 2" w:uiPriority="51"/>
+    <w:lsdException w:name="List Table 7 Colorful Accent 2" w:uiPriority="52"/>
+    <w:lsdException w:name="List Table 1 Light Accent 3" w:uiPriority="46"/>
+    <w:lsdException w:name="List Table 2 Accent 3" w:uiPriority="47"/>
+    <w:lsdException w:name="List Table 3 Accent 3" w:uiPriority="48"/>
+    <w:lsdException w:name="List Table 4 Accent 3" w:uiPriority="49"/>
+    <w:lsdException w:name="List Table 5 Dark Accent 3" w:uiPriority="50"/>
+    <w:lsdException w:name="List Table 6 Colorful Accent 3" w:uiPriority="51"/>
+    <w:lsdException w:name="List Table 7 Colorful Accent 3" w:uiPriority="52"/>
+    <w:lsdException w:name="List Table 1 Light Accent 4" w:uiPriority="46"/>
+    <w:lsdException w:name="List Table 2 Accent 4" w:uiPriority="47"/>
+    <w:lsdException w:name="List Table 3 Accent 4" w:uiPriority="48"/>
+    <w:lsdException w:name="List Table 4 Accent 4" w:uiPriority="49"/>
+    <w:lsdException w:name="List Table 5 Dark Accent 4" w:uiPriority="50"/>
+    <w:lsdException w:name="List Table 6 Colorful Accent 4" w:uiPriority="51"/>
+    <w:lsdException w:name="List Table 7 Colorful Accent 4" w:uiPriority="52"/>
+    <w:lsdException w:name="List Table 1 Light Accent 5" w:uiPriority="46"/>
+    <w:lsdException w:name="List Table 2 Accent 5" w:uiPriority="47"/>
+    <w:lsdException w:name="List Table 3 Accent 5" w:uiPriority="48"/>
+    <w:lsdException w:name="List Table 4 Accent 5" w:uiPriority="49"/>
+    <w:lsdException w:name="List Table 5 Dark Accent 5" w:uiPriority="50"/>
+    <w:lsdException w:name="List Table 6 Colorful Accent 5" w:uiPriority="51"/>
+    <w:lsdException w:name="List Table 7 Colorful Accent 5" w:uiPriority="52"/>
+    <w:lsdException w:name="List Table 1 Light Accent 6" w:uiPriority="46"/>
+    <w:lsdException w:name="List Table 2 Accent 6" w:uiPriority="47"/>
+    <w:lsdException w:name="List Table 3 Accent 6" w:uiPriority="48"/>
+    <w:lsdException w:name="List Table 4 Accent 6" w:uiPriority="49"/>
+    <w:lsdException w:name="List Table 5 Dark Accent 6" w:uiPriority="50"/>
+    <w:lsdException w:name="List Table 6 Colorful Accent 6" w:uiPriority="51"/>
+    <w:lsdException w:name="List Table 7 Colorful Accent 6" w:uiPriority="52"/>
+    <w:lsdException w:name="Mention" w:semiHidden="1" w:uiPriority="99" w:unhideWhenUsed="1"/>
+    <w:lsdException w:name="Smart Hyperlink" w:semiHidden="1" w:uiPriority="99" w:unhideWhenUsed="1"/>
+    <w:lsdException w:name="Hashtag" w:semiHidden="1" w:uiPriority="99" w:unhideWhenUsed="1"/>
+    <w:lsdException w:name="Unresolved Mention" w:semiHidden="1" w:uiPriority="99" w:unhideWhenUsed="1"/>
+    <w:lsdException w:name="Smart Link" w:semiHidden="1" w:uiPriority="99" w:unhideWhenUsed="1"/>
+  </w:latentStyles>
   <w:style w:type="paragraph" w:default="1" w:styleId="Normal">
     <w:name w:val="Normal"/>
     <w:qFormat/>
   </w:style>
+  <w:style w:type="paragraph" w:styleId="Heading1">
+    <w:name w:val="heading 1"/>
+    <w:basedOn w:val="Normal"/>
+    <w:next w:val="BodyText"/>
+    <w:uiPriority w:val="9"/>
+    <w:qFormat/>
+    <w:pPr>
+      <w:keepNext/>
+      <w:keepLines/>
+      <w:spacing w:before="480" w:after="0"/>
+      <w:outlineLvl w:val="0"/>
+    </w:pPr>
+    <w:rPr>
+      <w:rFonts w:asciiTheme="majorHAnsi" w:eastAsiaTheme="majorEastAsia" w:hAnsiTheme="majorHAnsi" w:cstheme="majorBidi"/>
+      <w:b/>
+      <w:bCs/>
+      <w:color w:val="4F81BD" w:themeColor="accent1"/>
+      <w:sz w:val="32"/>
+      <w:szCs w:val="32"/>
+    </w:rPr>
+  </w:style>
+  <w:style w:type="paragraph" w:styleId="Heading2">
+    <w:name w:val="heading 2"/>
+    <w:basedOn w:val="Normal"/>
+    <w:next w:val="BodyText"/>
+    <w:uiPriority w:val="9"/>
+    <w:unhideWhenUsed/>
+    <w:qFormat/>
+    <w:pPr>
+      <w:keepNext/>
+      <w:keepLines/>
+      <w:spacing w:before="200" w:after="0"/>
+      <w:outlineLvl w:val="1"/>
+    </w:pPr>
+    <w:rPr>
+      <w:rFonts w:asciiTheme="majorHAnsi" w:eastAsiaTheme="majorEastAsia" w:hAnsiTheme="majorHAnsi" w:cstheme="majorBidi"/>
+      <w:b/>
+      <w:bCs/>
+      <w:color w:val="4F81BD" w:themeColor="accent1"/>
+      <w:sz w:val="28"/>
+      <w:szCs w:val="28"/>
+    </w:rPr>
+  </w:style>
+  <w:style w:type="paragraph" w:styleId="Heading3">
+    <w:name w:val="heading 3"/>
+    <w:basedOn w:val="Normal"/>
+    <w:next w:val="BodyText"/>
+    <w:uiPriority w:val="9"/>
+    <w:unhideWhenUsed/>
+    <w:qFormat/>
+    <w:pPr>
+      <w:keepNext/>
+      <w:keepLines/>
+      <w:spacing w:before="200" w:after="0"/>
+      <w:outlineLvl w:val="2"/>
+    </w:pPr>
+    <w:rPr>
+      <w:rFonts w:asciiTheme="majorHAnsi" w:eastAsiaTheme="majorEastAsia" w:hAnsiTheme="majorHAnsi" w:cstheme="majorBidi"/>
+      <w:b/>
+      <w:bCs/>
+      <w:color w:val="4F81BD" w:themeColor="accent1"/>
+    </w:rPr>
+  </w:style>
+  <w:style w:type="paragraph" w:styleId="Heading4">
+    <w:name w:val="heading 4"/>
+    <w:basedOn w:val="Normal"/>
+    <w:next w:val="BodyText"/>
+    <w:uiPriority w:val="9"/>
+    <w:unhideWhenUsed/>
+    <w:qFormat/>
+    <w:pPr>
+      <w:keepNext/>
+      <w:keepLines/>
+      <w:spacing w:before="200" w:after="0"/>
+      <w:outlineLvl w:val="3"/>
+    </w:pPr>
+    <w:rPr>
+      <w:rFonts w:asciiTheme="majorHAnsi" w:eastAsiaTheme="majorEastAsia" w:hAnsiTheme="majorHAnsi" w:cstheme="majorBidi"/>
+      <w:bCs/>
+      <w:i/>
+      <w:color w:val="4F81BD" w:themeColor="accent1"/>
+    </w:rPr>
+  </w:style>
+  <w:style w:type="paragraph" w:styleId="Heading5">
+    <w:name w:val="heading 5"/>
+    <w:basedOn w:val="Normal"/>
+    <w:next w:val="BodyText"/>
+    <w:uiPriority w:val="9"/>
+    <w:unhideWhenUsed/>
+    <w:qFormat/>
+    <w:pPr>
+      <w:keepNext/>
+      <w:keepLines/>
+      <w:spacing w:before="200" w:after="0"/>
+      <w:outlineLvl w:val="4"/>
+    </w:pPr>
+    <w:rPr>
+      <w:rFonts w:asciiTheme="majorHAnsi" w:eastAsiaTheme="majorEastAsia" w:hAnsiTheme="majorHAnsi" w:cstheme="majorBidi"/>
+      <w:iCs/>
+      <w:color w:val="4F81BD" w:themeColor="accent1"/>
+    </w:rPr>
+  </w:style>
+  <w:style w:type="paragraph" w:styleId="Heading6">
+    <w:name w:val="heading 6"/>
+    <w:basedOn w:val="Normal"/>
+    <w:next w:val="BodyText"/>
+    <w:uiPriority w:val="9"/>
+    <w:unhideWhenUsed/>
+    <w:qFormat/>
+    <w:pPr>
+      <w:keepNext/>
+      <w:keepLines/>
+      <w:spacing w:before="200" w:after="0"/>
+      <w:outlineLvl w:val="5"/>
+    </w:pPr>
+    <w:rPr>
+      <w:rFonts w:asciiTheme="majorHAnsi" w:eastAsiaTheme="majorEastAsia" w:hAnsiTheme="majorHAnsi" w:cstheme="majorBidi"/>
+      <w:color w:val="4F81BD" w:themeColor="accent1"/>
+    </w:rPr>
+  </w:style>
+  <w:style w:type="paragraph" w:styleId="Heading7">
+    <w:name w:val="heading 7"/>
+    <w:basedOn w:val="Normal"/>
+    <w:next w:val="BodyText"/>
+    <w:uiPriority w:val="9"/>
+    <w:unhideWhenUsed/>
+    <w:qFormat/>
+    <w:pPr>
+      <w:keepNext/>
+      <w:keepLines/>
+      <w:spacing w:before="200" w:after="0"/>
+      <w:outlineLvl w:val="6"/>
+    </w:pPr>
+    <w:rPr>
+      <w:rFonts w:asciiTheme="majorHAnsi" w:eastAsiaTheme="majorEastAsia" w:hAnsiTheme="majorHAnsi" w:cstheme="majorBidi"/>
+      <w:color w:val="4F81BD" w:themeColor="accent1"/>
+    </w:rPr>
+  </w:style>
+  <w:style w:type="paragraph" w:styleId="Heading8">
+    <w:name w:val="heading 8"/>
+    <w:basedOn w:val="Normal"/>
+    <w:next w:val="BodyText"/>
+    <w:uiPriority w:val="9"/>
+    <w:unhideWhenUsed/>
+    <w:qFormat/>
+    <w:pPr>
+      <w:keepNext/>
+      <w:keepLines/>
+      <w:spacing w:before="200" w:after="0"/>
+      <w:outlineLvl w:val="7"/>
+    </w:pPr>
+    <w:rPr>
+      <w:rFonts w:asciiTheme="majorHAnsi" w:eastAsiaTheme="majorEastAsia" w:hAnsiTheme="majorHAnsi" w:cstheme="majorBidi"/>
+      <w:color w:val="4F81BD" w:themeColor="accent1"/>
+    </w:rPr>
+  </w:style>
+  <w:style w:type="paragraph" w:styleId="Heading9">
+    <w:name w:val="heading 9"/>
+    <w:basedOn w:val="Normal"/>
+    <w:next w:val="BodyText"/>
+    <w:uiPriority w:val="9"/>
+    <w:unhideWhenUsed/>
+    <w:qFormat/>
+    <w:pPr>
+      <w:keepNext/>
+      <w:keepLines/>
+      <w:spacing w:before="200" w:after="0"/>
+      <w:outlineLvl w:val="8"/>
+    </w:pPr>
+    <w:rPr>
+      <w:rFonts w:asciiTheme="majorHAnsi" w:eastAsiaTheme="majorEastAsia" w:hAnsiTheme="majorHAnsi" w:cstheme="majorBidi"/>
+      <w:color w:val="4F81BD" w:themeColor="accent1"/>
+    </w:rPr>
+  </w:style>
+  <w:style w:type="character" w:default="1" w:styleId="DefaultParagraphFont">
+    <w:name w:val="Default Paragraph Font"/>
+    <w:uiPriority w:val="1"/>
+    <w:semiHidden/>
+    <w:unhideWhenUsed/>
+  </w:style>
+  <w:style w:type="table" w:default="1" w:styleId="TableNormal">
+    <w:name w:val="Normal Table"/>
+    <w:uiPriority w:val="99"/>
+    <w:semiHidden/>
+    <w:unhideWhenUsed/>
+    <w:tblPr>
+      <w:tblInd w:w="0" w:type="dxa"/>
+      <w:tblCellMar>
+        <w:top w:w="0" w:type="dxa"/>
+        <w:left w:w="108" w:type="dxa"/>
+        <w:bottom w:w="0" w:type="dxa"/>
+        <w:right w:w="108" w:type="dxa"/>
+      </w:tblCellMar>
+    </w:tblPr>
+  </w:style>
+  <w:style w:type="numbering" w:default="1" w:styleId="NoList">
+    <w:name w:val="No List"/>
+    <w:uiPriority w:val="99"/>
+    <w:semiHidden/>
+    <w:unhideWhenUsed/>
+  </w:style>
   <w:style w:type="paragraph" w:styleId="BodyText">
     <w:name w:val="Body Text"/>
     <w:basedOn w:val="Normal"/>
-    <w:link w:val="BodyTextChar"/>
+    <w:qFormat/>
     <w:pPr>
       <w:spacing w:before="180" w:after="180"/>
     </w:pPr>
-    <w:qFormat/>
   </w:style>
   <w:style w:type="paragraph" w:customStyle="1" w:styleId="FirstParagraph">
     <w:name w:val="First Paragraph"/>
@@ -2469,10 +4186,7 @@
     <w:next w:val="BodyText"/>
     <w:qFormat/>
     <w:pPr>
-      <w:keepNext/>
-      <w:keepLines/>
-      <w:spacing w:before="240" w:after="240"/>
-      <w:jc w:val="center"/>
+      <w:spacing w:before="240"/>
     </w:pPr>
     <w:rPr>
       <w:sz w:val="30"/>
@@ -2517,198 +4231,7 @@
   <w:style w:type="paragraph" w:styleId="Bibliography">
     <w:name w:val="Bibliography"/>
     <w:basedOn w:val="Normal"/>
-    <w:next w:val="Bibliography"/>
     <w:qFormat/>
-    <w:pPr/>
-    <w:rPr/>
-  </w:style>
-  <w:style w:type="paragraph" w:styleId="Heading1">
-    <w:name w:val="Heading 1"/>
-    <w:basedOn w:val="Normal"/>
-    <w:next w:val="BodyText"/>
-    <w:uiPriority w:val="9"/>
-    <w:qFormat/>
-    <w:pPr>
-      <w:keepNext/>
-      <w:keepLines/>
-      <w:spacing w:before="480" w:after="0"/>
-      <w:outlineLvl w:val="0"/>
-    </w:pPr>
-    <w:rPr>
-      <w:rFonts w:asciiTheme="majorHAnsi" w:eastAsiaTheme="majorEastAsia" w:hAnsiTheme="majorHAnsi" w:cstheme="majorBidi"/>
-      <w:b/>
-      <w:bCs/>
-      <w:color w:val="4F81BD" w:themeColor="accent1"/>
-      <w:sz w:val="32"/>
-      <w:szCs w:val="32"/>
-    </w:rPr>
-  </w:style>
-  <w:style w:type="paragraph" w:styleId="Heading2">
-    <w:name w:val="Heading 2"/>
-    <w:basedOn w:val="Normal"/>
-    <w:next w:val="BodyText"/>
-    <w:uiPriority w:val="9"/>
-    <w:unhideWhenUsed/>
-    <w:qFormat/>
-    <w:pPr>
-      <w:keepNext/>
-      <w:keepLines/>
-      <w:spacing w:before="200" w:after="0"/>
-      <w:outlineLvl w:val="1"/>
-    </w:pPr>
-    <w:rPr>
-      <w:rFonts w:asciiTheme="majorHAnsi" w:eastAsiaTheme="majorEastAsia" w:hAnsiTheme="majorHAnsi" w:cstheme="majorBidi"/>
-      <w:b/>
-      <w:bCs/>
-      <w:color w:val="4F81BD" w:themeColor="accent1"/>
-      <w:sz w:val="28"/>
-      <w:szCs w:val="28"/>
-    </w:rPr>
-  </w:style>
-  <w:style w:type="paragraph" w:styleId="Heading3">
-    <w:name w:val="Heading 3"/>
-    <w:basedOn w:val="Normal"/>
-    <w:next w:val="BodyText"/>
-    <w:uiPriority w:val="9"/>
-    <w:unhideWhenUsed/>
-    <w:qFormat/>
-    <w:pPr>
-      <w:keepNext/>
-      <w:keepLines/>
-      <w:spacing w:before="200" w:after="0"/>
-      <w:outlineLvl w:val="2"/>
-    </w:pPr>
-    <w:rPr>
-      <w:rFonts w:asciiTheme="majorHAnsi" w:eastAsiaTheme="majorEastAsia" w:hAnsiTheme="majorHAnsi" w:cstheme="majorBidi"/>
-      <w:b/>
-      <w:bCs/>
-      <w:color w:val="4F81BD" w:themeColor="accent1"/>
-      <w:sz w:val="24"/>
-      <w:szCs w:val="24"/>
-    </w:rPr>
-  </w:style>
-  <w:style w:type="paragraph" w:styleId="Heading4">
-    <w:name w:val="Heading 4"/>
-    <w:basedOn w:val="Normal"/>
-    <w:next w:val="BodyText"/>
-    <w:uiPriority w:val="9"/>
-    <w:unhideWhenUsed/>
-    <w:qFormat/>
-    <w:pPr>
-      <w:keepNext/>
-      <w:keepLines/>
-      <w:spacing w:before="200" w:after="0"/>
-      <w:outlineLvl w:val="3"/>
-    </w:pPr>
-    <w:rPr>
-      <w:rFonts w:asciiTheme="majorHAnsi" w:eastAsiaTheme="majorEastAsia" w:hAnsiTheme="majorHAnsi" w:cstheme="majorBidi"/>
-      <w:i/>
-      <w:bCs/>
-      <w:color w:val="4F81BD" w:themeColor="accent1"/>
-      <w:sz w:val="24"/>
-      <w:szCs w:val="24"/>
-    </w:rPr>
-  </w:style>
-  <w:style w:type="paragraph" w:styleId="Heading5">
-    <w:name w:val="Heading 5"/>
-    <w:basedOn w:val="Normal"/>
-    <w:next w:val="BodyText"/>
-    <w:uiPriority w:val="9"/>
-    <w:unhideWhenUsed/>
-    <w:qFormat/>
-    <w:pPr>
-      <w:keepNext/>
-      <w:keepLines/>
-      <w:spacing w:before="200" w:after="0"/>
-      <w:outlineLvl w:val="4"/>
-    </w:pPr>
-    <w:rPr>
-      <w:rFonts w:asciiTheme="majorHAnsi" w:eastAsiaTheme="majorEastAsia" w:hAnsiTheme="majorHAnsi" w:cstheme="majorBidi"/>
-      <w:iCs/>
-      <w:color w:val="4F81BD" w:themeColor="accent1"/>
-      <w:sz w:val="24"/>
-      <w:szCs w:val="24"/>
-    </w:rPr>
-  </w:style>
-  <w:style w:type="paragraph" w:styleId="Heading6">
-    <w:name w:val="Heading 6"/>
-    <w:basedOn w:val="Normal"/>
-    <w:next w:val="BodyText"/>
-    <w:uiPriority w:val="9"/>
-    <w:unhideWhenUsed/>
-    <w:qFormat/>
-    <w:pPr>
-      <w:keepNext/>
-      <w:keepLines/>
-      <w:spacing w:before="200" w:after="0"/>
-      <w:outlineLvl w:val="5"/>
-    </w:pPr>
-    <w:rPr>
-      <w:rFonts w:asciiTheme="majorHAnsi" w:eastAsiaTheme="majorEastAsia" w:hAnsiTheme="majorHAnsi" w:cstheme="majorBidi"/>
-      <w:color w:val="4F81BD" w:themeColor="accent1"/>
-      <w:sz w:val="24"/>
-      <w:szCs w:val="24"/>
-    </w:rPr>
-  </w:style>
-  <w:style w:type="paragraph" w:styleId="Heading7">
-    <w:name w:val="Heading 7"/>
-    <w:basedOn w:val="Normal"/>
-    <w:next w:val="BodyText"/>
-    <w:uiPriority w:val="9"/>
-    <w:unhideWhenUsed/>
-    <w:qFormat/>
-    <w:pPr>
-      <w:keepNext/>
-      <w:keepLines/>
-      <w:spacing w:before="200" w:after="0"/>
-      <w:outlineLvl w:val="6"/>
-    </w:pPr>
-    <w:rPr>
-      <w:rFonts w:asciiTheme="majorHAnsi" w:eastAsiaTheme="majorEastAsia" w:hAnsiTheme="majorHAnsi" w:cstheme="majorBidi"/>
-      <w:color w:val="4F81BD" w:themeColor="accent1"/>
-      <w:sz w:val="24"/>
-      <w:szCs w:val="24"/>
-    </w:rPr>
-  </w:style>
-  <w:style w:type="paragraph" w:styleId="Heading8">
-    <w:name w:val="Heading 8"/>
-    <w:basedOn w:val="Normal"/>
-    <w:next w:val="BodyText"/>
-    <w:uiPriority w:val="9"/>
-    <w:unhideWhenUsed/>
-    <w:qFormat/>
-    <w:pPr>
-      <w:keepNext/>
-      <w:keepLines/>
-      <w:spacing w:before="200" w:after="0"/>
-      <w:outlineLvl w:val="7"/>
-    </w:pPr>
-    <w:rPr>
-      <w:rFonts w:asciiTheme="majorHAnsi" w:eastAsiaTheme="majorEastAsia" w:hAnsiTheme="majorHAnsi" w:cstheme="majorBidi"/>
-      <w:color w:val="4F81BD" w:themeColor="accent1"/>
-      <w:sz w:val="24"/>
-      <w:szCs w:val="24"/>
-    </w:rPr>
-  </w:style>
-  <w:style w:type="paragraph" w:styleId="Heading9">
-    <w:name w:val="Heading 9"/>
-    <w:basedOn w:val="Normal"/>
-    <w:next w:val="BodyText"/>
-    <w:uiPriority w:val="9"/>
-    <w:unhideWhenUsed/>
-    <w:qFormat/>
-    <w:pPr>
-      <w:keepNext/>
-      <w:keepLines/>
-      <w:spacing w:before="200" w:after="0"/>
-      <w:outlineLvl w:val="8"/>
-    </w:pPr>
-    <w:rPr>
-      <w:rFonts w:asciiTheme="majorHAnsi" w:eastAsiaTheme="majorEastAsia" w:hAnsiTheme="majorHAnsi" w:cstheme="majorBidi"/>
-      <w:color w:val="4F81BD" w:themeColor="accent1"/>
-      <w:sz w:val="24"/>
-      <w:szCs w:val="24"/>
-    </w:rPr>
   </w:style>
   <w:style w:type="paragraph" w:styleId="BlockText">
     <w:name w:val="Block Text"/>
@@ -2719,25 +4242,18 @@
     <w:qFormat/>
     <w:pPr>
       <w:spacing w:before="100" w:after="100"/>
-      <w:ind w:firstLine="0" w:left="480" w:right="480"/>
+      <w:ind w:left="480" w:right="480"/>
     </w:pPr>
   </w:style>
   <w:style w:type="paragraph" w:styleId="FootnoteText">
-    <w:name w:val="Footnote Text"/>
+    <w:name w:val="footnote text"/>
     <w:basedOn w:val="Normal"/>
-    <w:next w:val="FootnoteText"/>
     <w:uiPriority w:val="9"/>
     <w:unhideWhenUsed/>
     <w:qFormat/>
   </w:style>
-  <w:style w:type="character" w:default="1" w:styleId="DefaultParagraphFont">
-    <w:name w:val="Default Paragraph Font"/>
-    <w:semiHidden/>
-    <w:unhideWhenUsed/>
-  </w:style>
-  <w:style w:type="table" w:default="1" w:styleId="Table">
+  <w:style w:type="table" w:customStyle="1" w:styleId="Table">
     <w:name w:val="Table"/>
-    <w:basedOn w:val="TableNormal"/>
     <w:semiHidden/>
     <w:unhideWhenUsed/>
     <w:qFormat/>
@@ -2753,16 +4269,15 @@
     <w:tblStylePr w:type="firstRow">
       <w:tblPr>
         <w:jc w:val="left"/>
-        <w:tblInd w:w="0" w:type="dxa"/>
       </w:tblPr>
       <w:trPr>
         <w:jc w:val="left"/>
       </w:trPr>
       <w:tcPr>
+        <w:tcBorders>
+          <w:bottom w:val="single" w:sz="0" w:space="0" w:color="auto"/>
+        </w:tcBorders>
         <w:vAlign w:val="bottom"/>
-        <w:tcBorders>
-          <w:bottom w:val="single"/>
-        </w:tcBorders>
       </w:tcPr>
     </w:tblStylePr>
   </w:style>
@@ -2784,11 +4299,11 @@
     <w:basedOn w:val="Normal"/>
   </w:style>
   <w:style w:type="paragraph" w:styleId="Caption">
-    <w:name w:val="Caption"/>
+    <w:name w:val="caption"/>
     <w:basedOn w:val="Normal"/>
-    <w:link w:val="BodyTextChar"/>
+    <w:link w:val="CaptionChar"/>
     <w:pPr>
-      <w:spacing w:before="0" w:after="120"/>
+      <w:spacing w:after="120"/>
     </w:pPr>
     <w:rPr>
       <w:i/>
@@ -2816,14 +4331,15 @@
       <w:keepNext/>
     </w:pPr>
   </w:style>
-  <w:style w:type="character" w:customStyle="1" w:styleId="BodyTextChar">
-    <w:name w:val="Body Text Char"/>
+  <w:style w:type="character" w:customStyle="1" w:styleId="CaptionChar">
+    <w:name w:val="Caption Char"/>
     <w:basedOn w:val="DefaultParagraphFont"/>
-    <w:link w:val="BodyText"/>
+    <w:link w:val="Caption"/>
   </w:style>
   <w:style w:type="character" w:customStyle="1" w:styleId="VerbatimChar">
     <w:name w:val="Verbatim Char"/>
-    <w:basedOn w:val="BodyTextChar"/>
+    <w:basedOn w:val="CaptionChar"/>
+    <w:link w:val="SourceCode"/>
     <w:rPr>
       <w:rFonts w:ascii="Consolas" w:hAnsi="Consolas"/>
       <w:sz w:val="22"/>
@@ -2831,18 +4347,19 @@
   </w:style>
   <w:style w:type="character" w:customStyle="1" w:styleId="SectionNumber">
     <w:name w:val="Section Number"/>
-    <w:basedOn w:val="BodyTextChar"/>
+    <w:basedOn w:val="CaptionChar"/>
   </w:style>
   <w:style w:type="character" w:styleId="FootnoteReference">
-    <w:name w:val="Footnote Reference"/>
-    <w:basedOn w:val="BodyTextChar"/>
+    <w:name w:val="footnote reference"/>
+    <w:basedOn w:val="CaptionChar"/>
     <w:rPr>
       <w:vertAlign w:val="superscript"/>
     </w:rPr>
   </w:style>
   <w:style w:type="character" w:styleId="Hyperlink">
     <w:name w:val="Hyperlink"/>
-    <w:basedOn w:val="BodyTextChar"/>
+    <w:basedOn w:val="CaptionChar"/>
+    <w:uiPriority w:val="99"/>
     <w:rPr>
       <w:color w:val="4F81BD" w:themeColor="accent1"/>
     </w:rPr>
@@ -2859,7 +4376,6 @@
       <w:outlineLvl w:val="9"/>
     </w:pPr>
     <w:rPr>
-      <w:rFonts w:asciiTheme="majorHAnsi" w:eastAsiaTheme="majorEastAsia" w:hAnsiTheme="majorHAnsi" w:cstheme="majorBidi"/>
       <w:b w:val="0"/>
       <w:bCs w:val="0"/>
       <w:color w:val="365F91" w:themeColor="accent1" w:themeShade="BF"/>
@@ -2870,229 +4386,321 @@
     <w:basedOn w:val="Normal"/>
     <w:link w:val="VerbatimChar"/>
     <w:pPr>
-      <w:wordWrap w:val="off"/>
+      <w:wordWrap w:val="0"/>
     </w:pPr>
   </w:style>
   <w:style w:type="character" w:customStyle="1" w:styleId="KeywordTok">
     <w:name w:val="KeywordTok"/>
     <w:basedOn w:val="VerbatimChar"/>
     <w:rPr>
+      <w:rFonts w:ascii="Consolas" w:hAnsi="Consolas"/>
+      <w:b/>
       <w:color w:val="007020"/>
-      <w:b/>
+      <w:sz w:val="22"/>
     </w:rPr>
   </w:style>
   <w:style w:type="character" w:customStyle="1" w:styleId="DataTypeTok">
     <w:name w:val="DataTypeTok"/>
     <w:basedOn w:val="VerbatimChar"/>
     <w:rPr>
+      <w:rFonts w:ascii="Consolas" w:hAnsi="Consolas"/>
       <w:color w:val="902000"/>
+      <w:sz w:val="22"/>
     </w:rPr>
   </w:style>
   <w:style w:type="character" w:customStyle="1" w:styleId="DecValTok">
     <w:name w:val="DecValTok"/>
     <w:basedOn w:val="VerbatimChar"/>
     <w:rPr>
-      <w:color w:val="40a070"/>
+      <w:rFonts w:ascii="Consolas" w:hAnsi="Consolas"/>
+      <w:color w:val="40A070"/>
+      <w:sz w:val="22"/>
     </w:rPr>
   </w:style>
   <w:style w:type="character" w:customStyle="1" w:styleId="BaseNTok">
     <w:name w:val="BaseNTok"/>
     <w:basedOn w:val="VerbatimChar"/>
     <w:rPr>
-      <w:color w:val="40a070"/>
+      <w:rFonts w:ascii="Consolas" w:hAnsi="Consolas"/>
+      <w:color w:val="40A070"/>
+      <w:sz w:val="22"/>
     </w:rPr>
   </w:style>
   <w:style w:type="character" w:customStyle="1" w:styleId="FloatTok">
     <w:name w:val="FloatTok"/>
     <w:basedOn w:val="VerbatimChar"/>
     <w:rPr>
-      <w:color w:val="40a070"/>
+      <w:rFonts w:ascii="Consolas" w:hAnsi="Consolas"/>
+      <w:color w:val="40A070"/>
+      <w:sz w:val="22"/>
     </w:rPr>
   </w:style>
   <w:style w:type="character" w:customStyle="1" w:styleId="ConstantTok">
     <w:name w:val="ConstantTok"/>
     <w:basedOn w:val="VerbatimChar"/>
     <w:rPr>
+      <w:rFonts w:ascii="Consolas" w:hAnsi="Consolas"/>
       <w:color w:val="880000"/>
+      <w:sz w:val="22"/>
     </w:rPr>
   </w:style>
   <w:style w:type="character" w:customStyle="1" w:styleId="CharTok">
     <w:name w:val="CharTok"/>
     <w:basedOn w:val="VerbatimChar"/>
     <w:rPr>
-      <w:color w:val="4070a0"/>
+      <w:rFonts w:ascii="Consolas" w:hAnsi="Consolas"/>
+      <w:color w:val="4070A0"/>
+      <w:sz w:val="22"/>
     </w:rPr>
   </w:style>
   <w:style w:type="character" w:customStyle="1" w:styleId="SpecialCharTok">
     <w:name w:val="SpecialCharTok"/>
     <w:basedOn w:val="VerbatimChar"/>
     <w:rPr>
-      <w:color w:val="4070a0"/>
+      <w:rFonts w:ascii="Consolas" w:hAnsi="Consolas"/>
+      <w:color w:val="4070A0"/>
+      <w:sz w:val="22"/>
     </w:rPr>
   </w:style>
   <w:style w:type="character" w:customStyle="1" w:styleId="StringTok">
     <w:name w:val="StringTok"/>
     <w:basedOn w:val="VerbatimChar"/>
     <w:rPr>
-      <w:color w:val="4070a0"/>
+      <w:rFonts w:ascii="Consolas" w:hAnsi="Consolas"/>
+      <w:color w:val="4070A0"/>
+      <w:sz w:val="22"/>
     </w:rPr>
   </w:style>
   <w:style w:type="character" w:customStyle="1" w:styleId="VerbatimStringTok">
     <w:name w:val="VerbatimStringTok"/>
     <w:basedOn w:val="VerbatimChar"/>
     <w:rPr>
-      <w:color w:val="4070a0"/>
+      <w:rFonts w:ascii="Consolas" w:hAnsi="Consolas"/>
+      <w:color w:val="4070A0"/>
+      <w:sz w:val="22"/>
     </w:rPr>
   </w:style>
   <w:style w:type="character" w:customStyle="1" w:styleId="SpecialStringTok">
     <w:name w:val="SpecialStringTok"/>
     <w:basedOn w:val="VerbatimChar"/>
     <w:rPr>
-      <w:color w:val="bb6688"/>
+      <w:rFonts w:ascii="Consolas" w:hAnsi="Consolas"/>
+      <w:color w:val="BB6688"/>
+      <w:sz w:val="22"/>
     </w:rPr>
   </w:style>
   <w:style w:type="character" w:customStyle="1" w:styleId="ImportTok">
     <w:name w:val="ImportTok"/>
     <w:basedOn w:val="VerbatimChar"/>
-    <w:rPr/>
+    <w:rPr>
+      <w:rFonts w:ascii="Consolas" w:hAnsi="Consolas"/>
+      <w:sz w:val="22"/>
+    </w:rPr>
   </w:style>
   <w:style w:type="character" w:customStyle="1" w:styleId="CommentTok">
     <w:name w:val="CommentTok"/>
     <w:basedOn w:val="VerbatimChar"/>
     <w:rPr>
-      <w:color w:val="60a0b0"/>
+      <w:rFonts w:ascii="Consolas" w:hAnsi="Consolas"/>
       <w:i/>
+      <w:color w:val="60A0B0"/>
+      <w:sz w:val="22"/>
     </w:rPr>
   </w:style>
   <w:style w:type="character" w:customStyle="1" w:styleId="DocumentationTok">
     <w:name w:val="DocumentationTok"/>
     <w:basedOn w:val="VerbatimChar"/>
     <w:rPr>
-      <w:color w:val="ba2121"/>
+      <w:rFonts w:ascii="Consolas" w:hAnsi="Consolas"/>
       <w:i/>
+      <w:color w:val="BA2121"/>
+      <w:sz w:val="22"/>
     </w:rPr>
   </w:style>
   <w:style w:type="character" w:customStyle="1" w:styleId="AnnotationTok">
     <w:name w:val="AnnotationTok"/>
     <w:basedOn w:val="VerbatimChar"/>
     <w:rPr>
-      <w:color w:val="60a0b0"/>
+      <w:rFonts w:ascii="Consolas" w:hAnsi="Consolas"/>
       <w:b/>
       <w:i/>
+      <w:color w:val="60A0B0"/>
+      <w:sz w:val="22"/>
     </w:rPr>
   </w:style>
   <w:style w:type="character" w:customStyle="1" w:styleId="CommentVarTok">
     <w:name w:val="CommentVarTok"/>
     <w:basedOn w:val="VerbatimChar"/>
     <w:rPr>
-      <w:color w:val="60a0b0"/>
+      <w:rFonts w:ascii="Consolas" w:hAnsi="Consolas"/>
       <w:b/>
       <w:i/>
+      <w:color w:val="60A0B0"/>
+      <w:sz w:val="22"/>
     </w:rPr>
   </w:style>
   <w:style w:type="character" w:customStyle="1" w:styleId="OtherTok">
     <w:name w:val="OtherTok"/>
     <w:basedOn w:val="VerbatimChar"/>
     <w:rPr>
+      <w:rFonts w:ascii="Consolas" w:hAnsi="Consolas"/>
       <w:color w:val="007020"/>
+      <w:sz w:val="22"/>
     </w:rPr>
   </w:style>
   <w:style w:type="character" w:customStyle="1" w:styleId="FunctionTok">
     <w:name w:val="FunctionTok"/>
     <w:basedOn w:val="VerbatimChar"/>
     <w:rPr>
-      <w:color w:val="06287e"/>
+      <w:rFonts w:ascii="Consolas" w:hAnsi="Consolas"/>
+      <w:color w:val="06287E"/>
+      <w:sz w:val="22"/>
     </w:rPr>
   </w:style>
   <w:style w:type="character" w:customStyle="1" w:styleId="VariableTok">
     <w:name w:val="VariableTok"/>
     <w:basedOn w:val="VerbatimChar"/>
     <w:rPr>
-      <w:color w:val="19177c"/>
+      <w:rFonts w:ascii="Consolas" w:hAnsi="Consolas"/>
+      <w:color w:val="19177C"/>
+      <w:sz w:val="22"/>
     </w:rPr>
   </w:style>
   <w:style w:type="character" w:customStyle="1" w:styleId="ControlFlowTok">
     <w:name w:val="ControlFlowTok"/>
     <w:basedOn w:val="VerbatimChar"/>
     <w:rPr>
+      <w:rFonts w:ascii="Consolas" w:hAnsi="Consolas"/>
+      <w:b/>
       <w:color w:val="007020"/>
-      <w:b/>
+      <w:sz w:val="22"/>
     </w:rPr>
   </w:style>
   <w:style w:type="character" w:customStyle="1" w:styleId="OperatorTok">
     <w:name w:val="OperatorTok"/>
     <w:basedOn w:val="VerbatimChar"/>
     <w:rPr>
+      <w:rFonts w:ascii="Consolas" w:hAnsi="Consolas"/>
       <w:color w:val="666666"/>
+      <w:sz w:val="22"/>
     </w:rPr>
   </w:style>
   <w:style w:type="character" w:customStyle="1" w:styleId="BuiltInTok">
     <w:name w:val="BuiltInTok"/>
     <w:basedOn w:val="VerbatimChar"/>
-    <w:rPr/>
+    <w:rPr>
+      <w:rFonts w:ascii="Consolas" w:hAnsi="Consolas"/>
+      <w:sz w:val="22"/>
+    </w:rPr>
   </w:style>
   <w:style w:type="character" w:customStyle="1" w:styleId="ExtensionTok">
     <w:name w:val="ExtensionTok"/>
     <w:basedOn w:val="VerbatimChar"/>
-    <w:rPr/>
+    <w:rPr>
+      <w:rFonts w:ascii="Consolas" w:hAnsi="Consolas"/>
+      <w:sz w:val="22"/>
+    </w:rPr>
   </w:style>
   <w:style w:type="character" w:customStyle="1" w:styleId="PreprocessorTok">
     <w:name w:val="PreprocessorTok"/>
     <w:basedOn w:val="VerbatimChar"/>
     <w:rPr>
-      <w:color w:val="bc7a00"/>
+      <w:rFonts w:ascii="Consolas" w:hAnsi="Consolas"/>
+      <w:color w:val="BC7A00"/>
+      <w:sz w:val="22"/>
     </w:rPr>
   </w:style>
   <w:style w:type="character" w:customStyle="1" w:styleId="AttributeTok">
     <w:name w:val="AttributeTok"/>
     <w:basedOn w:val="VerbatimChar"/>
     <w:rPr>
-      <w:color w:val="7d9029"/>
+      <w:rFonts w:ascii="Consolas" w:hAnsi="Consolas"/>
+      <w:color w:val="7D9029"/>
+      <w:sz w:val="22"/>
     </w:rPr>
   </w:style>
   <w:style w:type="character" w:customStyle="1" w:styleId="RegionMarkerTok">
     <w:name w:val="RegionMarkerTok"/>
     <w:basedOn w:val="VerbatimChar"/>
-    <w:rPr/>
+    <w:rPr>
+      <w:rFonts w:ascii="Consolas" w:hAnsi="Consolas"/>
+      <w:sz w:val="22"/>
+    </w:rPr>
   </w:style>
   <w:style w:type="character" w:customStyle="1" w:styleId="InformationTok">
     <w:name w:val="InformationTok"/>
     <w:basedOn w:val="VerbatimChar"/>
     <w:rPr>
-      <w:color w:val="60a0b0"/>
+      <w:rFonts w:ascii="Consolas" w:hAnsi="Consolas"/>
       <w:b/>
       <w:i/>
+      <w:color w:val="60A0B0"/>
+      <w:sz w:val="22"/>
     </w:rPr>
   </w:style>
   <w:style w:type="character" w:customStyle="1" w:styleId="WarningTok">
     <w:name w:val="WarningTok"/>
     <w:basedOn w:val="VerbatimChar"/>
     <w:rPr>
-      <w:color w:val="60a0b0"/>
+      <w:rFonts w:ascii="Consolas" w:hAnsi="Consolas"/>
       <w:b/>
       <w:i/>
+      <w:color w:val="60A0B0"/>
+      <w:sz w:val="22"/>
     </w:rPr>
   </w:style>
   <w:style w:type="character" w:customStyle="1" w:styleId="AlertTok">
     <w:name w:val="AlertTok"/>
     <w:basedOn w:val="VerbatimChar"/>
     <w:rPr>
-      <w:color w:val="ff0000"/>
+      <w:rFonts w:ascii="Consolas" w:hAnsi="Consolas"/>
       <w:b/>
+      <w:color w:val="FF0000"/>
+      <w:sz w:val="22"/>
     </w:rPr>
   </w:style>
   <w:style w:type="character" w:customStyle="1" w:styleId="ErrorTok">
     <w:name w:val="ErrorTok"/>
     <w:basedOn w:val="VerbatimChar"/>
     <w:rPr>
-      <w:color w:val="ff0000"/>
+      <w:rFonts w:ascii="Consolas" w:hAnsi="Consolas"/>
       <w:b/>
+      <w:color w:val="FF0000"/>
+      <w:sz w:val="22"/>
     </w:rPr>
   </w:style>
   <w:style w:type="character" w:customStyle="1" w:styleId="NormalTok">
     <w:name w:val="NormalTok"/>
     <w:basedOn w:val="VerbatimChar"/>
-    <w:rPr/>
+    <w:rPr>
+      <w:rFonts w:ascii="Consolas" w:hAnsi="Consolas"/>
+      <w:sz w:val="22"/>
+    </w:rPr>
+  </w:style>
+  <w:style w:type="paragraph" w:styleId="TOC1">
+    <w:name w:val="toc 1"/>
+    <w:basedOn w:val="Normal"/>
+    <w:next w:val="Normal"/>
+    <w:autoRedefine/>
+    <w:uiPriority w:val="39"/>
+    <w:unhideWhenUsed/>
+    <w:rsid w:val="00406B60"/>
+    <w:pPr>
+      <w:spacing w:after="100"/>
+    </w:pPr>
+  </w:style>
+  <w:style w:type="paragraph" w:styleId="TOC2">
+    <w:name w:val="toc 2"/>
+    <w:basedOn w:val="Normal"/>
+    <w:next w:val="Normal"/>
+    <w:autoRedefine/>
+    <w:uiPriority w:val="39"/>
+    <w:unhideWhenUsed/>
+    <w:rsid w:val="00406B60"/>
+    <w:pPr>
+      <w:spacing w:after="100"/>
+      <w:ind w:left="240"/>
+    </w:pPr>
   </w:style>
 </w:styles>
 </file>
